--- a/Documentation/Externship Documentation.docx
+++ b/Documentation/Externship Documentation.docx
@@ -43,7 +43,7 @@
           <w:b/>
           <w:bCs/>
         </w:rPr>
-        <w:t xml:space="preserve">Bajjuri Anuhya, Bourishetty Swetha, Vijayagiri </w:t>
+        <w:t xml:space="preserve">Bajjuri Anuhya, </w:t>
       </w:r>
       <w:proofErr w:type="spellStart"/>
       <w:r>
@@ -51,21 +51,23 @@
           <w:b/>
           <w:bCs/>
         </w:rPr>
-        <w:t>Sai</w:t>
-      </w:r>
+        <w:t>Bourishetty</w:t>
+      </w:r>
+      <w:proofErr w:type="spellEnd"/>
       <w:r>
         <w:rPr>
           <w:b/>
           <w:bCs/>
         </w:rPr>
-        <w:t>H</w:t>
-      </w:r>
+        <w:t xml:space="preserve"> Swetha, </w:t>
+      </w:r>
+      <w:proofErr w:type="spellStart"/>
       <w:r>
         <w:rPr>
           <w:b/>
           <w:bCs/>
         </w:rPr>
-        <w:t>arsha</w:t>
+        <w:t>Vijayagiri</w:t>
       </w:r>
       <w:proofErr w:type="spellEnd"/>
       <w:r>
@@ -73,7 +75,62 @@
           <w:b/>
           <w:bCs/>
         </w:rPr>
-        <w:t xml:space="preserve"> , Junnuthula Akshaya</w:t>
+        <w:t xml:space="preserve"> </w:t>
+      </w:r>
+      <w:proofErr w:type="spellStart"/>
+      <w:proofErr w:type="gramStart"/>
+      <w:r>
+        <w:rPr>
+          <w:b/>
+          <w:bCs/>
+        </w:rPr>
+        <w:t>Sai</w:t>
+      </w:r>
+      <w:r>
+        <w:rPr>
+          <w:b/>
+          <w:bCs/>
+        </w:rPr>
+        <w:t>H</w:t>
+      </w:r>
+      <w:r>
+        <w:rPr>
+          <w:b/>
+          <w:bCs/>
+        </w:rPr>
+        <w:t>arsha</w:t>
+      </w:r>
+      <w:proofErr w:type="spellEnd"/>
+      <w:r>
+        <w:rPr>
+          <w:b/>
+          <w:bCs/>
+        </w:rPr>
+        <w:t xml:space="preserve"> ,</w:t>
+      </w:r>
+      <w:proofErr w:type="gramEnd"/>
+      <w:r>
+        <w:rPr>
+          <w:b/>
+          <w:bCs/>
+        </w:rPr>
+        <w:t xml:space="preserve"> </w:t>
+      </w:r>
+      <w:proofErr w:type="spellStart"/>
+      <w:r>
+        <w:rPr>
+          <w:b/>
+          <w:bCs/>
+        </w:rPr>
+        <w:t>Junnuthula</w:t>
+      </w:r>
+      <w:proofErr w:type="spellEnd"/>
+      <w:r>
+        <w:rPr>
+          <w:b/>
+          <w:bCs/>
+        </w:rPr>
+        <w:t xml:space="preserve"> Akshaya</w:t>
       </w:r>
     </w:p>
     <w:p>
@@ -154,7 +211,87 @@
           <w:sz w:val="24"/>
           <w:szCs w:val="24"/>
         </w:rPr>
-        <w:t xml:space="preserve">In today's education world there are many number of students who want to pursue higher education after engineering or any graduate degree course. We are focusing on only the students who want to pursue their higher education in abroad universities. Generally Higher education in abroad universities means we have many options like Canada, USA ,UK Germany, Italy, Australia etc. But we are focusing on only the students who want to do their Masters in America. Here comes the problem that the student don’t know to which university he might get admission. There are some online blogs which help in these matter but they are not that much accurate and don’t consider all the factors and there are some consultancy offices which will take lot of our money and time and sometimes they will give some false information . So our goal is to develop a model which will tell the students their chance of admission into a respective university. This model should consider all the crucial factors which plays a vital role in student admission process and should have high accuracy. </w:t>
+        <w:t xml:space="preserve">In today's education world there are many </w:t>
+      </w:r>
+      <w:proofErr w:type="gramStart"/>
+      <w:r>
+        <w:rPr>
+          <w:sz w:val="24"/>
+          <w:szCs w:val="24"/>
+        </w:rPr>
+        <w:t>number</w:t>
+      </w:r>
+      <w:proofErr w:type="gramEnd"/>
+      <w:r>
+        <w:rPr>
+          <w:sz w:val="24"/>
+          <w:szCs w:val="24"/>
+        </w:rPr>
+        <w:t xml:space="preserve"> of students who want to pursue higher education after engineering or any graduate degree course. We are focusing on only the students who want to pursue their higher education in abroad universities. Generally Higher education in abroad universities means we have many options like Canada, </w:t>
+      </w:r>
+      <w:proofErr w:type="gramStart"/>
+      <w:r>
+        <w:rPr>
+          <w:sz w:val="24"/>
+          <w:szCs w:val="24"/>
+        </w:rPr>
+        <w:t>USA ,UK</w:t>
+      </w:r>
+      <w:proofErr w:type="gramEnd"/>
+      <w:r>
+        <w:rPr>
+          <w:sz w:val="24"/>
+          <w:szCs w:val="24"/>
+        </w:rPr>
+        <w:t xml:space="preserve"> Germany, Italy, Australia etc. But we are focusing on only the students who want to do their Masters in America. Here comes the problem that the student </w:t>
+      </w:r>
+      <w:proofErr w:type="gramStart"/>
+      <w:r>
+        <w:rPr>
+          <w:sz w:val="24"/>
+          <w:szCs w:val="24"/>
+        </w:rPr>
+        <w:t>don’t</w:t>
+      </w:r>
+      <w:proofErr w:type="gramEnd"/>
+      <w:r>
+        <w:rPr>
+          <w:sz w:val="24"/>
+          <w:szCs w:val="24"/>
+        </w:rPr>
+        <w:t xml:space="preserve"> know to which university he might get admission. There are some online blogs which help in these matter but they are not that much accurate and don’t consider all the factors and there are some consultancy offices which will take lot of our money and time and sometimes they will give some false </w:t>
+      </w:r>
+      <w:proofErr w:type="gramStart"/>
+      <w:r>
+        <w:rPr>
+          <w:sz w:val="24"/>
+          <w:szCs w:val="24"/>
+        </w:rPr>
+        <w:t>information .</w:t>
+      </w:r>
+      <w:proofErr w:type="gramEnd"/>
+      <w:r>
+        <w:rPr>
+          <w:sz w:val="24"/>
+          <w:szCs w:val="24"/>
+        </w:rPr>
+        <w:t xml:space="preserve"> </w:t>
+      </w:r>
+      <w:proofErr w:type="gramStart"/>
+      <w:r>
+        <w:rPr>
+          <w:sz w:val="24"/>
+          <w:szCs w:val="24"/>
+        </w:rPr>
+        <w:t>So</w:t>
+      </w:r>
+      <w:proofErr w:type="gramEnd"/>
+      <w:r>
+        <w:rPr>
+          <w:sz w:val="24"/>
+          <w:szCs w:val="24"/>
+        </w:rPr>
+        <w:t xml:space="preserve"> our goal is to develop a model which will tell the students their chance of admission into a respective university. This model should consider all the crucial factors which plays a vital role in student admission process and should have high accuracy. </w:t>
       </w:r>
     </w:p>
     <w:p>
@@ -204,7 +341,51 @@
           <w:szCs w:val="24"/>
           <w:lang w:val="en-US" w:eastAsia="en-IN"/>
         </w:rPr>
-        <w:t xml:space="preserve">Specific preparation plays a crucial part in your life. Thus education preparation students often have multiple questions about universities which they can get admission and scholarship and accommodation. One of the main concerns is getting admitted to their dream university .It's seen that students still choose to obtain their education from universities that are known internationally.  </w:t>
+        <w:t xml:space="preserve">Specific preparation plays a crucial part in your life. </w:t>
+      </w:r>
+      <w:proofErr w:type="gramStart"/>
+      <w:r>
+        <w:rPr>
+          <w:rFonts w:eastAsia="Times New Roman" w:cstheme="minorHAnsi"/>
+          <w:color w:val="000000"/>
+          <w:sz w:val="24"/>
+          <w:szCs w:val="24"/>
+          <w:lang w:val="en-US" w:eastAsia="en-IN"/>
+        </w:rPr>
+        <w:t>Thus</w:t>
+      </w:r>
+      <w:proofErr w:type="gramEnd"/>
+      <w:r>
+        <w:rPr>
+          <w:rFonts w:eastAsia="Times New Roman" w:cstheme="minorHAnsi"/>
+          <w:color w:val="000000"/>
+          <w:sz w:val="24"/>
+          <w:szCs w:val="24"/>
+          <w:lang w:val="en-US" w:eastAsia="en-IN"/>
+        </w:rPr>
+        <w:t xml:space="preserve"> education preparation students often have multiple questions about universities which they can get admission and scholarship and accommodation. One of the main concerns is getting admitted to their dream </w:t>
+      </w:r>
+      <w:proofErr w:type="gramStart"/>
+      <w:r>
+        <w:rPr>
+          <w:rFonts w:eastAsia="Times New Roman" w:cstheme="minorHAnsi"/>
+          <w:color w:val="000000"/>
+          <w:sz w:val="24"/>
+          <w:szCs w:val="24"/>
+          <w:lang w:val="en-US" w:eastAsia="en-IN"/>
+        </w:rPr>
+        <w:t>university .It's</w:t>
+      </w:r>
+      <w:proofErr w:type="gramEnd"/>
+      <w:r>
+        <w:rPr>
+          <w:rFonts w:eastAsia="Times New Roman" w:cstheme="minorHAnsi"/>
+          <w:color w:val="000000"/>
+          <w:sz w:val="24"/>
+          <w:szCs w:val="24"/>
+          <w:lang w:val="en-US" w:eastAsia="en-IN"/>
+        </w:rPr>
+        <w:t xml:space="preserve"> seen that students still choose to obtain their education from universities that are known internationally.  </w:t>
       </w:r>
     </w:p>
     <w:p>
@@ -290,7 +471,29 @@
           <w:lang w:val="en-US" w:eastAsia="en-IN"/>
         </w:rPr>
         <w:lastRenderedPageBreak/>
-        <w:t xml:space="preserve">Masters is the no. of job opportunities present are low and number of people for those jobs are very high in their respective countries . This inspires many students in their profession to pursue postgraduate studies. </w:t>
+        <w:t xml:space="preserve">Masters is the no. of job opportunities present are low and number of people for those jobs are very high in their respective </w:t>
+      </w:r>
+      <w:proofErr w:type="gramStart"/>
+      <w:r>
+        <w:rPr>
+          <w:rFonts w:eastAsia="Times New Roman" w:cstheme="minorHAnsi"/>
+          <w:color w:val="000000"/>
+          <w:sz w:val="24"/>
+          <w:szCs w:val="24"/>
+          <w:lang w:val="en-US" w:eastAsia="en-IN"/>
+        </w:rPr>
+        <w:t>countries .</w:t>
+      </w:r>
+      <w:proofErr w:type="gramEnd"/>
+      <w:r>
+        <w:rPr>
+          <w:rFonts w:eastAsia="Times New Roman" w:cstheme="minorHAnsi"/>
+          <w:color w:val="000000"/>
+          <w:sz w:val="24"/>
+          <w:szCs w:val="24"/>
+          <w:lang w:val="en-US" w:eastAsia="en-IN"/>
+        </w:rPr>
+        <w:t xml:space="preserve"> This inspires many students in their profession to pursue postgraduate studies. </w:t>
       </w:r>
     </w:p>
     <w:p>
@@ -347,18 +550,28 @@
       <w:pPr>
         <w:ind w:left="360"/>
         <w:rPr>
+          <w:rFonts w:eastAsia="Times New Roman" w:cstheme="minorHAnsi"/>
+          <w:color w:val="000000"/>
+          <w:sz w:val="24"/>
+          <w:szCs w:val="24"/>
+          <w:lang w:eastAsia="en-IN"/>
+        </w:rPr>
+      </w:pPr>
+      <w:r>
+        <w:rPr>
           <w:sz w:val="48"/>
           <w:szCs w:val="48"/>
           <w:u w:val="single"/>
         </w:rPr>
-      </w:pPr>
+        <w:t>M</w:t>
+      </w:r>
       <w:r>
         <w:rPr>
           <w:sz w:val="48"/>
           <w:szCs w:val="48"/>
           <w:u w:val="single"/>
         </w:rPr>
-        <w:t>METHODOLOGY</w:t>
+        <w:t>ethodology:</w:t>
       </w:r>
     </w:p>
     <w:p>
@@ -423,7 +636,23 @@
           <w:sz w:val="24"/>
           <w:szCs w:val="24"/>
         </w:rPr>
-        <w:t xml:space="preserve"> Data should be collected from multiple sources  and also consider all the factors including which will play a tiny role in student admission process.</w:t>
+        <w:t xml:space="preserve"> Data should be collected from multiple </w:t>
+      </w:r>
+      <w:proofErr w:type="gramStart"/>
+      <w:r>
+        <w:rPr>
+          <w:sz w:val="24"/>
+          <w:szCs w:val="24"/>
+        </w:rPr>
+        <w:t>sources  and</w:t>
+      </w:r>
+      <w:proofErr w:type="gramEnd"/>
+      <w:r>
+        <w:rPr>
+          <w:sz w:val="24"/>
+          <w:szCs w:val="24"/>
+        </w:rPr>
+        <w:t xml:space="preserve"> also consider all the factors including which will play a tiny role in student admission process.</w:t>
       </w:r>
     </w:p>
     <w:p>
@@ -606,7 +835,25 @@
           <w:szCs w:val="24"/>
           <w:lang w:val="en-US"/>
         </w:rPr>
-        <w:t>GRE score ,TOEFL score, University rating, SOP, LOR, CGPA, Research, Chance of admit.</w:t>
+        <w:t xml:space="preserve">GRE </w:t>
+      </w:r>
+      <w:proofErr w:type="gramStart"/>
+      <w:r>
+        <w:rPr>
+          <w:sz w:val="24"/>
+          <w:szCs w:val="24"/>
+          <w:lang w:val="en-US"/>
+        </w:rPr>
+        <w:t>score ,TOEFL</w:t>
+      </w:r>
+      <w:proofErr w:type="gramEnd"/>
+      <w:r>
+        <w:rPr>
+          <w:sz w:val="24"/>
+          <w:szCs w:val="24"/>
+          <w:lang w:val="en-US"/>
+        </w:rPr>
+        <w:t xml:space="preserve"> score, University rating, SOP, LOR, CGPA, Research, Chance of admit.</w:t>
       </w:r>
     </w:p>
     <w:p>
@@ -730,12 +977,27 @@
           <w:sz w:val="24"/>
           <w:szCs w:val="24"/>
         </w:rPr>
-        <w:t>This project addresses machine learning models to predict the chance of a student to be admitted to a University. This will assist students to know in advance if they have a chance to get accepted. The machine learning models are multiple linear regression, logistic regression, k-nearest neighbour, random forest, and Multilayer Perceptron. Experiments show that the Logistic Regression model surpasses other models.</w:t>
-      </w:r>
-    </w:p>
-    <w:p>
-      <w:pPr>
-        <w:ind w:left="360"/>
+        <w:t xml:space="preserve">This project addresses machine learning models to predict the chance of a student to be admitted to a </w:t>
+      </w:r>
+      <w:proofErr w:type="gramStart"/>
+      <w:r>
+        <w:rPr>
+          <w:sz w:val="24"/>
+          <w:szCs w:val="24"/>
+        </w:rPr>
+        <w:t>University</w:t>
+      </w:r>
+      <w:proofErr w:type="gramEnd"/>
+      <w:r>
+        <w:rPr>
+          <w:sz w:val="24"/>
+          <w:szCs w:val="24"/>
+        </w:rPr>
+        <w:t>. This will assist students to know in advance if they have a chance to get accepted. The machine learning models are multiple linear regression, logistic regression, k-nearest neighbour, random forest, and Multilayer Perceptron. Experiments show that the Logistic Regression model surpasses other models.</w:t>
+      </w:r>
+    </w:p>
+    <w:p>
+      <w:pPr>
         <w:rPr>
           <w:sz w:val="48"/>
           <w:szCs w:val="48"/>
@@ -748,7 +1010,15 @@
           <w:szCs w:val="48"/>
           <w:u w:val="single"/>
         </w:rPr>
-        <w:t>LITERATURE SURVEY</w:t>
+        <w:t>L</w:t>
+      </w:r>
+      <w:r>
+        <w:rPr>
+          <w:sz w:val="48"/>
+          <w:szCs w:val="48"/>
+          <w:u w:val="single"/>
+        </w:rPr>
+        <w:t>iterature Survey:</w:t>
       </w:r>
     </w:p>
     <w:p>
@@ -911,7 +1181,29 @@
           <w:szCs w:val="24"/>
           <w:lang w:val="en-US"/>
         </w:rPr>
-        <w:t>On our Dataset, we have applied Logistic, Multilinear Regression and Random Forest , to predict the Accuracy.</w:t>
+        <w:t xml:space="preserve">On our Dataset, we have applied Logistic, Multilinear Regression and Random </w:t>
+      </w:r>
+      <w:proofErr w:type="gramStart"/>
+      <w:r>
+        <w:rPr>
+          <w:b/>
+          <w:bCs/>
+          <w:sz w:val="24"/>
+          <w:szCs w:val="24"/>
+          <w:lang w:val="en-US"/>
+        </w:rPr>
+        <w:t>Forest ,</w:t>
+      </w:r>
+      <w:proofErr w:type="gramEnd"/>
+      <w:r>
+        <w:rPr>
+          <w:b/>
+          <w:bCs/>
+          <w:sz w:val="24"/>
+          <w:szCs w:val="24"/>
+          <w:lang w:val="en-US"/>
+        </w:rPr>
+        <w:t xml:space="preserve"> to predict the Accuracy.</w:t>
       </w:r>
     </w:p>
     <w:p>
@@ -950,16 +1242,26 @@
           <w:sz w:val="24"/>
           <w:szCs w:val="24"/>
         </w:rPr>
-        <w:t>Machine Learning ( L</w:t>
-      </w:r>
+        <w:t xml:space="preserve">Machine Learning </w:t>
+      </w:r>
+      <w:proofErr w:type="gramStart"/>
       <w:r>
         <w:rPr>
           <w:color w:val="000000" w:themeColor="text1"/>
           <w:sz w:val="24"/>
           <w:szCs w:val="24"/>
         </w:rPr>
+        <w:t>( L</w:t>
+      </w:r>
+      <w:r>
+        <w:rPr>
+          <w:color w:val="000000" w:themeColor="text1"/>
+          <w:sz w:val="24"/>
+          <w:szCs w:val="24"/>
+        </w:rPr>
         <w:t>ogistic</w:t>
       </w:r>
+      <w:proofErr w:type="gramEnd"/>
       <w:r>
         <w:rPr>
           <w:color w:val="000000" w:themeColor="text1"/>
@@ -1032,7 +1334,23 @@
           <w:sz w:val="24"/>
           <w:szCs w:val="24"/>
         </w:rPr>
-        <w:t xml:space="preserve">the predicted problem and there is an user friendly user interface to check </w:t>
+        <w:t xml:space="preserve">the predicted problem and there is </w:t>
+      </w:r>
+      <w:proofErr w:type="gramStart"/>
+      <w:r>
+        <w:rPr>
+          <w:sz w:val="24"/>
+          <w:szCs w:val="24"/>
+        </w:rPr>
+        <w:t>an</w:t>
+      </w:r>
+      <w:proofErr w:type="gramEnd"/>
+      <w:r>
+        <w:rPr>
+          <w:sz w:val="24"/>
+          <w:szCs w:val="24"/>
+        </w:rPr>
+        <w:t xml:space="preserve"> user friendly user interface to check </w:t>
       </w:r>
       <w:r>
         <w:rPr>
@@ -1157,8 +1475,18 @@
           <w:szCs w:val="24"/>
           <w:lang w:val="en-US"/>
         </w:rPr>
-        <w:t>Out of all the algorithms Logistic Regression got the highest accuracy  .</w:t>
-      </w:r>
+        <w:t xml:space="preserve">Out of all the algorithms Logistic Regression got the highest </w:t>
+      </w:r>
+      <w:proofErr w:type="gramStart"/>
+      <w:r>
+        <w:rPr>
+          <w:sz w:val="24"/>
+          <w:szCs w:val="24"/>
+          <w:lang w:val="en-US"/>
+        </w:rPr>
+        <w:t>accuracy  .</w:t>
+      </w:r>
+      <w:proofErr w:type="gramEnd"/>
     </w:p>
     <w:p>
       <w:pPr>
@@ -1177,7 +1505,25 @@
           <w:szCs w:val="24"/>
           <w:lang w:val="en-US"/>
         </w:rPr>
-        <w:t>So, We build a model with Logistic regression.</w:t>
+        <w:t xml:space="preserve">So, </w:t>
+      </w:r>
+      <w:proofErr w:type="gramStart"/>
+      <w:r>
+        <w:rPr>
+          <w:sz w:val="24"/>
+          <w:szCs w:val="24"/>
+          <w:lang w:val="en-US"/>
+        </w:rPr>
+        <w:t>We</w:t>
+      </w:r>
+      <w:proofErr w:type="gramEnd"/>
+      <w:r>
+        <w:rPr>
+          <w:sz w:val="24"/>
+          <w:szCs w:val="24"/>
+          <w:lang w:val="en-US"/>
+        </w:rPr>
+        <w:t xml:space="preserve"> build a model with Logistic regression.</w:t>
       </w:r>
     </w:p>
     <w:p>
@@ -1207,7 +1553,23 @@
           <w:szCs w:val="48"/>
           <w:u w:val="single"/>
         </w:rPr>
-        <w:t>THEORITICAL ANALYSIS</w:t>
+        <w:t xml:space="preserve">Theoretical </w:t>
+      </w:r>
+      <w:r>
+        <w:rPr>
+          <w:sz w:val="48"/>
+          <w:szCs w:val="48"/>
+          <w:u w:val="single"/>
+        </w:rPr>
+        <w:t>A</w:t>
+      </w:r>
+      <w:r>
+        <w:rPr>
+          <w:sz w:val="48"/>
+          <w:szCs w:val="48"/>
+          <w:u w:val="single"/>
+        </w:rPr>
+        <w:t>nalysis:</w:t>
       </w:r>
     </w:p>
     <w:p>
@@ -1503,7 +1865,16 @@
           <w:u w:val="single"/>
         </w:rPr>
         <w:lastRenderedPageBreak/>
-        <w:t>FLOWCHART</w:t>
+        <w:t>F</w:t>
+      </w:r>
+      <w:r>
+        <w:rPr>
+          <w:rFonts w:cstheme="minorHAnsi"/>
+          <w:sz w:val="48"/>
+          <w:szCs w:val="48"/>
+          <w:u w:val="single"/>
+        </w:rPr>
+        <w:t>lowchart:</w:t>
       </w:r>
     </w:p>
     <w:p>
@@ -1586,7 +1957,7 @@
           <w:szCs w:val="48"/>
           <w:u w:val="single"/>
         </w:rPr>
-        <w:t>RESULT</w:t>
+        <w:t>R</w:t>
       </w:r>
       <w:r>
         <w:rPr>
@@ -1594,7 +1965,7 @@
           <w:szCs w:val="48"/>
           <w:u w:val="single"/>
         </w:rPr>
-        <w:t xml:space="preserve"> </w:t>
+        <w:t>esult:</w:t>
       </w:r>
     </w:p>
     <w:p>
@@ -2141,86 +2512,77 @@
           <w:szCs w:val="48"/>
           <w:u w:val="single"/>
         </w:rPr>
-        <w:t>APPLICATIONS</w:t>
-      </w:r>
-    </w:p>
-    <w:p>
-      <w:pPr>
-        <w:rPr>
-          <w:sz w:val="24"/>
-          <w:szCs w:val="24"/>
-        </w:rPr>
-      </w:pPr>
-      <w:r>
-        <w:rPr>
-          <w:sz w:val="24"/>
-          <w:szCs w:val="24"/>
-        </w:rPr>
-        <w:t xml:space="preserve">● Predicting of a </w:t>
-      </w:r>
-      <w:r>
-        <w:rPr>
-          <w:sz w:val="24"/>
-          <w:szCs w:val="24"/>
-        </w:rPr>
-        <w:t>University Admission</w:t>
-      </w:r>
-      <w:r>
-        <w:rPr>
-          <w:sz w:val="24"/>
-          <w:szCs w:val="24"/>
-        </w:rPr>
-        <w:t xml:space="preserve"> definitely help an individual seeking for a </w:t>
-      </w:r>
-      <w:r>
-        <w:rPr>
-          <w:sz w:val="24"/>
-          <w:szCs w:val="24"/>
-        </w:rPr>
-        <w:t>Admission in the Universities</w:t>
-      </w:r>
-      <w:r>
-        <w:rPr>
-          <w:sz w:val="24"/>
-          <w:szCs w:val="24"/>
-        </w:rPr>
-        <w:t xml:space="preserve">. </w:t>
-      </w:r>
-    </w:p>
-    <w:p>
-      <w:pPr>
-        <w:rPr>
-          <w:sz w:val="24"/>
-          <w:szCs w:val="24"/>
-        </w:rPr>
-      </w:pPr>
-      <w:r>
-        <w:rPr>
-          <w:sz w:val="24"/>
-          <w:szCs w:val="24"/>
-        </w:rPr>
-        <w:t xml:space="preserve">● This model is mostly used for </w:t>
-      </w:r>
-      <w:r>
-        <w:rPr>
-          <w:sz w:val="24"/>
-          <w:szCs w:val="24"/>
-        </w:rPr>
-        <w:t>Students</w:t>
-      </w:r>
-      <w:r>
-        <w:rPr>
-          <w:sz w:val="24"/>
-          <w:szCs w:val="24"/>
-        </w:rPr>
-        <w:t xml:space="preserve"> who wants to</w:t>
-      </w:r>
-      <w:r>
-        <w:rPr>
-          <w:sz w:val="24"/>
-          <w:szCs w:val="24"/>
-        </w:rPr>
-        <w:t xml:space="preserve"> get the admission in Universities with the help of their GRE Score , TOEFL Score , University Rating , SOP , LOR ,CGPA , Research.</w:t>
+        <w:t>A</w:t>
+      </w:r>
+      <w:r>
+        <w:rPr>
+          <w:sz w:val="48"/>
+          <w:szCs w:val="48"/>
+          <w:u w:val="single"/>
+        </w:rPr>
+        <w:t>pplications:</w:t>
+      </w:r>
+    </w:p>
+    <w:p>
+      <w:pPr>
+        <w:rPr>
+          <w:sz w:val="24"/>
+          <w:szCs w:val="24"/>
+        </w:rPr>
+      </w:pPr>
+      <w:r>
+        <w:rPr>
+          <w:sz w:val="24"/>
+          <w:szCs w:val="24"/>
+        </w:rPr>
+        <w:t xml:space="preserve">● Predicting of a University Admission definitely help an individual seeking for </w:t>
+      </w:r>
+      <w:proofErr w:type="gramStart"/>
+      <w:r>
+        <w:rPr>
+          <w:sz w:val="24"/>
+          <w:szCs w:val="24"/>
+        </w:rPr>
+        <w:t>a</w:t>
+      </w:r>
+      <w:proofErr w:type="gramEnd"/>
+      <w:r>
+        <w:rPr>
+          <w:sz w:val="24"/>
+          <w:szCs w:val="24"/>
+        </w:rPr>
+        <w:t xml:space="preserve"> Admission in the Universities. </w:t>
+      </w:r>
+    </w:p>
+    <w:p>
+      <w:pPr>
+        <w:rPr>
+          <w:sz w:val="24"/>
+          <w:szCs w:val="24"/>
+        </w:rPr>
+      </w:pPr>
+      <w:r>
+        <w:rPr>
+          <w:sz w:val="24"/>
+          <w:szCs w:val="24"/>
+        </w:rPr>
+        <w:t xml:space="preserve">● This model is mostly used for Students who wants to get the admission in Universities with the help of their GRE </w:t>
+      </w:r>
+      <w:proofErr w:type="gramStart"/>
+      <w:r>
+        <w:rPr>
+          <w:sz w:val="24"/>
+          <w:szCs w:val="24"/>
+        </w:rPr>
+        <w:t>Score ,</w:t>
+      </w:r>
+      <w:proofErr w:type="gramEnd"/>
+      <w:r>
+        <w:rPr>
+          <w:sz w:val="24"/>
+          <w:szCs w:val="24"/>
+        </w:rPr>
+        <w:t xml:space="preserve"> TOEFL Score , University Rating , SOP , LOR ,CGPA , Research.</w:t>
       </w:r>
     </w:p>
     <w:p>
@@ -2264,8 +2626,17 @@
           <w:sz w:val="24"/>
           <w:szCs w:val="24"/>
         </w:rPr>
-        <w:t>accuracy of our model .</w:t>
-      </w:r>
+        <w:t xml:space="preserve">accuracy of our </w:t>
+      </w:r>
+      <w:proofErr w:type="gramStart"/>
+      <w:r>
+        <w:rPr>
+          <w:sz w:val="24"/>
+          <w:szCs w:val="24"/>
+        </w:rPr>
+        <w:t>model .</w:t>
+      </w:r>
+      <w:proofErr w:type="gramEnd"/>
     </w:p>
     <w:p>
       <w:pPr>
@@ -2291,7 +2662,16 @@
           <w:szCs w:val="48"/>
           <w:u w:val="single"/>
         </w:rPr>
-        <w:t xml:space="preserve">DVANTAGES AND DISADVANTAGES </w:t>
+        <w:t>dvantages and Disadvantages:</w:t>
+      </w:r>
+      <w:r>
+        <w:rPr>
+          <w:color w:val="000000" w:themeColor="text1"/>
+          <w:sz w:val="48"/>
+          <w:szCs w:val="48"/>
+          <w:u w:val="single"/>
+        </w:rPr>
+        <w:t xml:space="preserve"> </w:t>
       </w:r>
     </w:p>
     <w:p>
@@ -2326,43 +2706,22 @@
           <w:szCs w:val="24"/>
         </w:rPr>
         <w:lastRenderedPageBreak/>
-        <w:t xml:space="preserve"> ● Effective predictive model which predicts whether </w:t>
-      </w:r>
-      <w:r>
-        <w:rPr>
-          <w:sz w:val="24"/>
-          <w:szCs w:val="24"/>
-        </w:rPr>
-        <w:t>student has a chance of Admission or not</w:t>
-      </w:r>
-      <w:r>
-        <w:rPr>
-          <w:sz w:val="24"/>
-          <w:szCs w:val="24"/>
-        </w:rPr>
-        <w:t xml:space="preserve">.  </w:t>
-      </w:r>
-    </w:p>
-    <w:p>
-      <w:pPr>
-        <w:rPr>
-          <w:sz w:val="24"/>
-          <w:szCs w:val="24"/>
-        </w:rPr>
-      </w:pPr>
-      <w:r>
-        <w:rPr>
-          <w:sz w:val="24"/>
-          <w:szCs w:val="24"/>
-        </w:rPr>
-        <w:t>● Reduce</w:t>
-      </w:r>
-      <w:r>
-        <w:rPr>
-          <w:sz w:val="24"/>
-          <w:szCs w:val="24"/>
-        </w:rPr>
-        <w:t>s the time consumption for Students</w:t>
+        <w:t xml:space="preserve"> ● Effective predictive model which predicts whether student has a chance of Admission or not.  </w:t>
+      </w:r>
+    </w:p>
+    <w:p>
+      <w:pPr>
+        <w:rPr>
+          <w:sz w:val="24"/>
+          <w:szCs w:val="24"/>
+        </w:rPr>
+      </w:pPr>
+      <w:r>
+        <w:rPr>
+          <w:sz w:val="24"/>
+          <w:szCs w:val="24"/>
+        </w:rPr>
+        <w:t>● Reduces the time consumption for Students</w:t>
       </w:r>
     </w:p>
     <w:p>
@@ -2385,79 +2744,30 @@
           <w:sz w:val="24"/>
           <w:szCs w:val="24"/>
         </w:rPr>
-        <w:t>Student’</w:t>
-      </w:r>
-      <w:r>
-        <w:rPr>
-          <w:sz w:val="24"/>
-          <w:szCs w:val="24"/>
-        </w:rPr>
-        <w:t>s</w:t>
-      </w:r>
-      <w:proofErr w:type="spellEnd"/>
-      <w:r>
-        <w:rPr>
-          <w:sz w:val="24"/>
-          <w:szCs w:val="24"/>
-        </w:rPr>
-        <w:t xml:space="preserve"> who </w:t>
-      </w:r>
-      <w:r>
-        <w:rPr>
-          <w:sz w:val="24"/>
-          <w:szCs w:val="24"/>
-        </w:rPr>
-        <w:t>wants</w:t>
-      </w:r>
-      <w:r>
-        <w:rPr>
-          <w:sz w:val="24"/>
-          <w:szCs w:val="24"/>
-        </w:rPr>
-        <w:t xml:space="preserve"> </w:t>
-      </w:r>
-      <w:r>
-        <w:rPr>
-          <w:sz w:val="24"/>
-          <w:szCs w:val="24"/>
-        </w:rPr>
-        <w:t>to get to know about their admission</w:t>
-      </w:r>
-      <w:r>
-        <w:rPr>
-          <w:sz w:val="24"/>
-          <w:szCs w:val="24"/>
-        </w:rPr>
-        <w:t>.</w:t>
-      </w:r>
-    </w:p>
-    <w:p>
-      <w:pPr>
-        <w:rPr>
-          <w:sz w:val="24"/>
-          <w:szCs w:val="24"/>
-        </w:rPr>
-      </w:pPr>
-      <w:r>
-        <w:rPr>
-          <w:sz w:val="24"/>
-          <w:szCs w:val="24"/>
-        </w:rPr>
-        <w:t xml:space="preserve"> ● L</w:t>
-      </w:r>
-      <w:r>
-        <w:rPr>
-          <w:sz w:val="24"/>
-          <w:szCs w:val="24"/>
-        </w:rPr>
-        <w:t>ogistic</w:t>
-      </w:r>
-      <w:r>
-        <w:rPr>
-          <w:sz w:val="24"/>
-          <w:szCs w:val="24"/>
-        </w:rPr>
-        <w:t xml:space="preserve"> Regression is simple to implement and easy to </w:t>
+        <w:t>Student’s</w:t>
+      </w:r>
+      <w:proofErr w:type="spellEnd"/>
+      <w:r>
+        <w:rPr>
+          <w:sz w:val="24"/>
+          <w:szCs w:val="24"/>
+        </w:rPr>
+        <w:t xml:space="preserve"> who wants to get to know about their admission.</w:t>
+      </w:r>
+    </w:p>
+    <w:p>
+      <w:pPr>
+        <w:rPr>
+          <w:sz w:val="24"/>
+          <w:szCs w:val="24"/>
+        </w:rPr>
+      </w:pPr>
+      <w:r>
+        <w:rPr>
+          <w:sz w:val="24"/>
+          <w:szCs w:val="24"/>
+        </w:rPr>
+        <w:t xml:space="preserve"> ● Logistic Regression is simple to implement and easy to </w:t>
       </w:r>
       <w:proofErr w:type="spellStart"/>
       <w:r>
@@ -2488,35 +2798,7 @@
           <w:sz w:val="24"/>
           <w:szCs w:val="24"/>
         </w:rPr>
-        <w:t xml:space="preserve"> ● L</w:t>
-      </w:r>
-      <w:r>
-        <w:rPr>
-          <w:sz w:val="24"/>
-          <w:szCs w:val="24"/>
-        </w:rPr>
-        <w:t>ogistic</w:t>
-      </w:r>
-      <w:r>
-        <w:rPr>
-          <w:sz w:val="24"/>
-          <w:szCs w:val="24"/>
-        </w:rPr>
-        <w:t xml:space="preserve"> Regression g</w:t>
-      </w:r>
-      <w:r>
-        <w:rPr>
-          <w:sz w:val="24"/>
-          <w:szCs w:val="24"/>
-        </w:rPr>
-        <w:t>ave</w:t>
-      </w:r>
-      <w:r>
-        <w:rPr>
-          <w:sz w:val="24"/>
-          <w:szCs w:val="24"/>
-        </w:rPr>
-        <w:t xml:space="preserve"> the accurate result of the prediction </w:t>
+        <w:t xml:space="preserve"> ● Logistic Regression gave the accurate result of the prediction </w:t>
       </w:r>
       <w:proofErr w:type="spellStart"/>
       <w:r>
@@ -2532,21 +2814,7 @@
           <w:sz w:val="24"/>
           <w:szCs w:val="24"/>
         </w:rPr>
-        <w:t xml:space="preserve"> 9</w:t>
-      </w:r>
-      <w:r>
-        <w:rPr>
-          <w:sz w:val="24"/>
-          <w:szCs w:val="24"/>
-        </w:rPr>
-        <w:t>0</w:t>
-      </w:r>
-      <w:r>
-        <w:rPr>
-          <w:sz w:val="24"/>
-          <w:szCs w:val="24"/>
-        </w:rPr>
-        <w:t>% which is the algorithm we used for prediction.</w:t>
+        <w:t xml:space="preserve"> 90% which is the algorithm we used for prediction.</w:t>
       </w:r>
     </w:p>
     <w:p>
@@ -2660,664 +2928,637 @@
           <w:szCs w:val="48"/>
           <w:u w:val="single"/>
         </w:rPr>
-        <w:t>CONCLUSION</w:t>
-      </w:r>
-    </w:p>
-    <w:p>
-      <w:pPr>
-        <w:rPr>
-          <w:sz w:val="24"/>
-          <w:szCs w:val="24"/>
-        </w:rPr>
-      </w:pPr>
-      <w:r>
-        <w:rPr>
-          <w:sz w:val="24"/>
-          <w:szCs w:val="24"/>
-        </w:rPr>
-        <w:t>In this p</w:t>
-      </w:r>
-      <w:r>
-        <w:rPr>
-          <w:sz w:val="24"/>
-          <w:szCs w:val="24"/>
-        </w:rPr>
-        <w:t>roject</w:t>
-      </w:r>
-      <w:r>
-        <w:rPr>
-          <w:sz w:val="24"/>
-          <w:szCs w:val="24"/>
-        </w:rPr>
-        <w:t xml:space="preserve">, </w:t>
-      </w:r>
-      <w:r>
-        <w:rPr>
-          <w:sz w:val="24"/>
-          <w:szCs w:val="24"/>
-        </w:rPr>
-        <w:t>M</w:t>
-      </w:r>
-      <w:r>
-        <w:rPr>
-          <w:sz w:val="24"/>
-          <w:szCs w:val="24"/>
-        </w:rPr>
-        <w:t xml:space="preserve">achine </w:t>
-      </w:r>
-      <w:r>
-        <w:rPr>
-          <w:sz w:val="24"/>
-          <w:szCs w:val="24"/>
-        </w:rPr>
-        <w:t>L</w:t>
-      </w:r>
-      <w:r>
-        <w:rPr>
-          <w:sz w:val="24"/>
-          <w:szCs w:val="24"/>
-        </w:rPr>
-        <w:t xml:space="preserve">earning models were performed to predict the opportunity of a student to get admitted to a </w:t>
-      </w:r>
-      <w:r>
-        <w:rPr>
-          <w:sz w:val="24"/>
-          <w:szCs w:val="24"/>
-        </w:rPr>
-        <w:t>University</w:t>
-      </w:r>
-      <w:r>
-        <w:rPr>
-          <w:sz w:val="24"/>
-          <w:szCs w:val="24"/>
-        </w:rPr>
-        <w:t xml:space="preserve">. The </w:t>
-      </w:r>
-      <w:r>
-        <w:rPr>
-          <w:sz w:val="24"/>
-          <w:szCs w:val="24"/>
-        </w:rPr>
-        <w:t>M</w:t>
-      </w:r>
-      <w:r>
-        <w:rPr>
-          <w:sz w:val="24"/>
-          <w:szCs w:val="24"/>
-        </w:rPr>
-        <w:t xml:space="preserve">achine </w:t>
-      </w:r>
-      <w:r>
-        <w:rPr>
-          <w:sz w:val="24"/>
-          <w:szCs w:val="24"/>
-        </w:rPr>
-        <w:t>L</w:t>
-      </w:r>
-      <w:r>
-        <w:rPr>
-          <w:sz w:val="24"/>
-          <w:szCs w:val="24"/>
-        </w:rPr>
-        <w:t xml:space="preserve">earning models included are multiple </w:t>
-      </w:r>
-      <w:r>
-        <w:rPr>
-          <w:sz w:val="24"/>
-          <w:szCs w:val="24"/>
-        </w:rPr>
-        <w:t>L</w:t>
-      </w:r>
-      <w:r>
-        <w:rPr>
-          <w:sz w:val="24"/>
-          <w:szCs w:val="24"/>
-        </w:rPr>
-        <w:t xml:space="preserve">inear </w:t>
-      </w:r>
-      <w:r>
-        <w:rPr>
-          <w:sz w:val="24"/>
-          <w:szCs w:val="24"/>
-        </w:rPr>
-        <w:t>R</w:t>
-      </w:r>
-      <w:r>
-        <w:rPr>
-          <w:sz w:val="24"/>
-          <w:szCs w:val="24"/>
-        </w:rPr>
-        <w:t xml:space="preserve">egression, </w:t>
-      </w:r>
-      <w:r>
-        <w:rPr>
-          <w:sz w:val="24"/>
-          <w:szCs w:val="24"/>
-        </w:rPr>
-        <w:t>Logistic regression, R</w:t>
-      </w:r>
-      <w:r>
-        <w:rPr>
-          <w:sz w:val="24"/>
-          <w:szCs w:val="24"/>
-        </w:rPr>
-        <w:t xml:space="preserve">andom forest. Experiments show that the </w:t>
-      </w:r>
-      <w:r>
-        <w:rPr>
-          <w:sz w:val="24"/>
-          <w:szCs w:val="24"/>
-        </w:rPr>
-        <w:t>Logistic Regression</w:t>
-      </w:r>
-      <w:r>
-        <w:rPr>
-          <w:sz w:val="24"/>
-          <w:szCs w:val="24"/>
-        </w:rPr>
-        <w:t xml:space="preserve"> model surpasses other models</w:t>
-      </w:r>
-      <w:r>
-        <w:rPr>
-          <w:sz w:val="24"/>
-          <w:szCs w:val="24"/>
-        </w:rPr>
-        <w:t>.</w:t>
-      </w:r>
-    </w:p>
-    <w:p>
-      <w:pPr>
+        <w:t>C</w:t>
+      </w:r>
+      <w:r>
         <w:rPr>
           <w:sz w:val="48"/>
           <w:szCs w:val="48"/>
           <w:u w:val="single"/>
         </w:rPr>
-      </w:pPr>
-      <w:r>
+        <w:t>onclusion:</w:t>
+      </w:r>
+    </w:p>
+    <w:p>
+      <w:pPr>
+        <w:rPr>
+          <w:sz w:val="24"/>
+          <w:szCs w:val="24"/>
+        </w:rPr>
+      </w:pPr>
+      <w:r>
+        <w:rPr>
+          <w:sz w:val="24"/>
+          <w:szCs w:val="24"/>
+        </w:rPr>
+        <w:t xml:space="preserve">In this project, Machine Learning models were performed to predict the opportunity of a student to get admitted to a </w:t>
+      </w:r>
+      <w:proofErr w:type="gramStart"/>
+      <w:r>
+        <w:rPr>
+          <w:sz w:val="24"/>
+          <w:szCs w:val="24"/>
+        </w:rPr>
+        <w:t>University</w:t>
+      </w:r>
+      <w:proofErr w:type="gramEnd"/>
+      <w:r>
+        <w:rPr>
+          <w:sz w:val="24"/>
+          <w:szCs w:val="24"/>
+        </w:rPr>
+        <w:t xml:space="preserve">. The Machine Learning models included are multiple Linear Regression, Logistic regression, </w:t>
+      </w:r>
+      <w:proofErr w:type="gramStart"/>
+      <w:r>
+        <w:rPr>
+          <w:sz w:val="24"/>
+          <w:szCs w:val="24"/>
+        </w:rPr>
+        <w:t>Random forest</w:t>
+      </w:r>
+      <w:proofErr w:type="gramEnd"/>
+      <w:r>
+        <w:rPr>
+          <w:sz w:val="24"/>
+          <w:szCs w:val="24"/>
+        </w:rPr>
+        <w:t>. Experiments show that the Logistic Regression model surpasses other models</w:t>
+      </w:r>
+      <w:r>
+        <w:rPr>
+          <w:sz w:val="24"/>
+          <w:szCs w:val="24"/>
+        </w:rPr>
+        <w:t>.</w:t>
+      </w:r>
+    </w:p>
+    <w:p>
+      <w:pPr>
         <w:rPr>
           <w:sz w:val="48"/>
           <w:szCs w:val="48"/>
           <w:u w:val="single"/>
         </w:rPr>
-        <w:t>FUTURE SCOPE</w:t>
-      </w:r>
-    </w:p>
-    <w:p>
-      <w:pPr>
-        <w:rPr>
-          <w:sz w:val="24"/>
-          <w:szCs w:val="24"/>
-        </w:rPr>
-      </w:pPr>
-      <w:r>
-        <w:rPr>
-          <w:sz w:val="24"/>
-          <w:szCs w:val="24"/>
-        </w:rPr>
-        <w:t xml:space="preserve"> In future, more data related to additional universities and courses can be added to the system. Also, the system can be enhanced to a web-based application by making changes to the code. Other classification algorithms can be evaluated to resolve the problem if they perform better than the current algorithm the system can be easily updated to support the new algorithm by changing the server code</w:t>
-      </w:r>
-      <w:r>
-        <w:rPr>
-          <w:sz w:val="24"/>
-          <w:szCs w:val="24"/>
-        </w:rPr>
-        <w:t xml:space="preserve"> </w:t>
-      </w:r>
-      <w:r>
-        <w:rPr>
-          <w:sz w:val="24"/>
-          <w:szCs w:val="24"/>
-        </w:rPr>
-        <w:t>. As for the future work, more models can be conducted on more datasets to learn the model that gives the best performance.</w:t>
-      </w:r>
-    </w:p>
-    <w:p>
-      <w:pPr>
-        <w:rPr>
-          <w:sz w:val="24"/>
-          <w:szCs w:val="24"/>
-        </w:rPr>
-      </w:pPr>
-    </w:p>
-    <w:p>
-      <w:pPr>
+      </w:pPr>
+      <w:r>
         <w:rPr>
           <w:sz w:val="48"/>
           <w:szCs w:val="48"/>
           <w:u w:val="single"/>
         </w:rPr>
-      </w:pPr>
-      <w:proofErr w:type="spellStart"/>
+        <w:t>F</w:t>
+      </w:r>
       <w:r>
         <w:rPr>
           <w:sz w:val="48"/>
           <w:szCs w:val="48"/>
           <w:u w:val="single"/>
         </w:rPr>
-        <w:t>B</w:t>
-      </w:r>
-      <w:r>
+        <w:t>uture Scope:</w:t>
+      </w:r>
+    </w:p>
+    <w:p>
+      <w:pPr>
+        <w:rPr>
+          <w:sz w:val="24"/>
+          <w:szCs w:val="24"/>
+        </w:rPr>
+      </w:pPr>
+      <w:r>
+        <w:rPr>
+          <w:sz w:val="24"/>
+          <w:szCs w:val="24"/>
+        </w:rPr>
+        <w:t xml:space="preserve"> In future, more data related to additional universities and courses can be added to the system. Also, the system can be enhanced to a web-based application by making changes to the code. Other classification algorithms can be evaluated to resolve the problem if they perform better than the current algorithm the system can be easily updated to support the new algorithm by changing the server </w:t>
+      </w:r>
+      <w:proofErr w:type="gramStart"/>
+      <w:r>
+        <w:rPr>
+          <w:sz w:val="24"/>
+          <w:szCs w:val="24"/>
+        </w:rPr>
+        <w:t>code</w:t>
+      </w:r>
+      <w:r>
+        <w:rPr>
+          <w:sz w:val="24"/>
+          <w:szCs w:val="24"/>
+        </w:rPr>
+        <w:t xml:space="preserve"> .</w:t>
+      </w:r>
+      <w:proofErr w:type="gramEnd"/>
+      <w:r>
+        <w:rPr>
+          <w:sz w:val="24"/>
+          <w:szCs w:val="24"/>
+        </w:rPr>
+        <w:t xml:space="preserve"> As for the future work, more models can be conducted on more datasets to learn the model that gives the best performance.</w:t>
+      </w:r>
+    </w:p>
+    <w:p>
+      <w:pPr>
+        <w:rPr>
+          <w:sz w:val="24"/>
+          <w:szCs w:val="24"/>
+        </w:rPr>
+      </w:pPr>
+    </w:p>
+    <w:p>
+      <w:pPr>
         <w:rPr>
           <w:sz w:val="48"/>
           <w:szCs w:val="48"/>
           <w:u w:val="single"/>
         </w:rPr>
-        <w:t>ibiliography</w:t>
-      </w:r>
-      <w:proofErr w:type="spellEnd"/>
-    </w:p>
-    <w:p>
-      <w:pPr>
-        <w:rPr>
-          <w:sz w:val="24"/>
-          <w:szCs w:val="24"/>
-        </w:rPr>
-      </w:pPr>
-      <w:r>
-        <w:rPr>
-          <w:sz w:val="24"/>
-          <w:szCs w:val="24"/>
-        </w:rPr>
-        <w:t xml:space="preserve">Abdul Fatah S; M, A. H. (2012). Hybrid Recommender System for Predicting College Admission, pp. 107–113. </w:t>
-      </w:r>
-      <w:proofErr w:type="spellStart"/>
-      <w:r>
-        <w:rPr>
-          <w:sz w:val="24"/>
-          <w:szCs w:val="24"/>
-        </w:rPr>
-        <w:t>Bibodi</w:t>
-      </w:r>
-      <w:proofErr w:type="spellEnd"/>
-      <w:r>
-        <w:rPr>
-          <w:sz w:val="24"/>
-          <w:szCs w:val="24"/>
-        </w:rPr>
-        <w:t xml:space="preserve">, J., </w:t>
-      </w:r>
-      <w:proofErr w:type="spellStart"/>
-      <w:r>
-        <w:rPr>
-          <w:sz w:val="24"/>
-          <w:szCs w:val="24"/>
-        </w:rPr>
-        <w:t>Vadodaria</w:t>
-      </w:r>
-      <w:proofErr w:type="spellEnd"/>
-      <w:r>
-        <w:rPr>
-          <w:sz w:val="24"/>
-          <w:szCs w:val="24"/>
-        </w:rPr>
-        <w:t xml:space="preserve">, A., Rawat, A. and Patel, J. (n.d.). Admission Prediction System Using Machine Learning. Eberle, W., Simpson, E., Talbert, D., Roberts, L. and Pope, A. (n.d.). </w:t>
-      </w:r>
-      <w:r>
-        <w:rPr>
-          <w:sz w:val="24"/>
-          <w:szCs w:val="24"/>
-        </w:rPr>
-        <w:t xml:space="preserve">                          </w:t>
-      </w:r>
-    </w:p>
-    <w:p>
-      <w:pPr>
-        <w:rPr>
-          <w:sz w:val="24"/>
-          <w:szCs w:val="24"/>
-        </w:rPr>
-      </w:pPr>
-      <w:r>
-        <w:rPr>
-          <w:sz w:val="24"/>
-          <w:szCs w:val="24"/>
-        </w:rPr>
-        <w:lastRenderedPageBreak/>
-        <w:t xml:space="preserve">Using Machine Learning and Predictive </w:t>
-      </w:r>
-      <w:proofErr w:type="spellStart"/>
-      <w:r>
-        <w:rPr>
-          <w:sz w:val="24"/>
-          <w:szCs w:val="24"/>
-        </w:rPr>
-        <w:t>Modeling</w:t>
-      </w:r>
-      <w:proofErr w:type="spellEnd"/>
-      <w:r>
-        <w:rPr>
-          <w:sz w:val="24"/>
-          <w:szCs w:val="24"/>
-        </w:rPr>
-        <w:t xml:space="preserve"> to Assess Admission Policies and Standards. Jamison, J. (2017). Applying Machine Learning to Predict Davidson College ’ s Admissions Yield, pp. 765–766. Mane, R. V. (2016). Predicting Student Admission decisions </w:t>
-      </w:r>
-      <w:proofErr w:type="spellStart"/>
-      <w:r>
-        <w:rPr>
-          <w:sz w:val="24"/>
-          <w:szCs w:val="24"/>
-        </w:rPr>
-        <w:t>byAssociation</w:t>
-      </w:r>
-      <w:proofErr w:type="spellEnd"/>
-      <w:r>
-        <w:rPr>
-          <w:sz w:val="24"/>
-          <w:szCs w:val="24"/>
-        </w:rPr>
-        <w:t xml:space="preserve"> Rule Mining with Pattern Growth Approach, pp. 202–207. </w:t>
-      </w:r>
-      <w:proofErr w:type="spellStart"/>
-      <w:r>
-        <w:rPr>
-          <w:sz w:val="24"/>
-          <w:szCs w:val="24"/>
-        </w:rPr>
-        <w:t>MasterPortal</w:t>
-      </w:r>
-      <w:proofErr w:type="spellEnd"/>
-      <w:r>
-        <w:rPr>
-          <w:sz w:val="24"/>
-          <w:szCs w:val="24"/>
-        </w:rPr>
-        <w:t xml:space="preserve"> (2017). </w:t>
-      </w:r>
-      <w:proofErr w:type="spellStart"/>
-      <w:r>
-        <w:rPr>
-          <w:sz w:val="24"/>
-          <w:szCs w:val="24"/>
-        </w:rPr>
-        <w:t>MasterPortal</w:t>
-      </w:r>
-      <w:proofErr w:type="spellEnd"/>
-      <w:r>
-        <w:rPr>
-          <w:sz w:val="24"/>
-          <w:szCs w:val="24"/>
-        </w:rPr>
-        <w:t>. URL: http://www.mastersportal.eu/countries/82/united-states.html Mishra, S. and Sahoo, S. (2016).</w:t>
-      </w:r>
-    </w:p>
-    <w:p>
-      <w:pPr>
-        <w:rPr>
-          <w:sz w:val="24"/>
-          <w:szCs w:val="24"/>
-        </w:rPr>
-      </w:pPr>
-      <w:r>
-        <w:rPr>
-          <w:sz w:val="24"/>
-          <w:szCs w:val="24"/>
-        </w:rPr>
-        <w:t xml:space="preserve"> A Quality Based </w:t>
-      </w:r>
-      <w:proofErr w:type="spellStart"/>
-      <w:r>
-        <w:rPr>
-          <w:sz w:val="24"/>
-          <w:szCs w:val="24"/>
-        </w:rPr>
-        <w:t>AutomatedAdmission</w:t>
-      </w:r>
-      <w:proofErr w:type="spellEnd"/>
-      <w:r>
-        <w:rPr>
-          <w:sz w:val="24"/>
-          <w:szCs w:val="24"/>
-        </w:rPr>
-        <w:t xml:space="preserve"> System for Educational Domain, pp. 221–223. </w:t>
-      </w:r>
-      <w:proofErr w:type="spellStart"/>
-      <w:r>
-        <w:rPr>
-          <w:sz w:val="24"/>
-          <w:szCs w:val="24"/>
-        </w:rPr>
-        <w:t>Mozenda</w:t>
-      </w:r>
-      <w:proofErr w:type="spellEnd"/>
-      <w:r>
-        <w:rPr>
-          <w:sz w:val="24"/>
-          <w:szCs w:val="24"/>
-        </w:rPr>
-        <w:t xml:space="preserve"> (n.d.). </w:t>
-      </w:r>
-      <w:proofErr w:type="spellStart"/>
-      <w:r>
-        <w:rPr>
-          <w:sz w:val="24"/>
-          <w:szCs w:val="24"/>
-        </w:rPr>
-        <w:t>Mozenda</w:t>
-      </w:r>
-      <w:proofErr w:type="spellEnd"/>
-      <w:r>
-        <w:rPr>
-          <w:sz w:val="24"/>
-          <w:szCs w:val="24"/>
-        </w:rPr>
-        <w:t xml:space="preserve">. URL: https://www.mozenda.com/ </w:t>
-      </w:r>
-      <w:proofErr w:type="spellStart"/>
-      <w:r>
-        <w:rPr>
-          <w:sz w:val="24"/>
-          <w:szCs w:val="24"/>
-        </w:rPr>
-        <w:t>Nandeshwar</w:t>
-      </w:r>
-      <w:proofErr w:type="spellEnd"/>
-      <w:r>
-        <w:rPr>
-          <w:sz w:val="24"/>
-          <w:szCs w:val="24"/>
-        </w:rPr>
-        <w:t xml:space="preserve">, A., Chaudhari, S., Sampath, V., Flagel, A., Figueroa, C., Sugrue, P., Ahlburg, D. and </w:t>
-      </w:r>
-      <w:proofErr w:type="spellStart"/>
-      <w:r>
-        <w:rPr>
-          <w:sz w:val="24"/>
-          <w:szCs w:val="24"/>
-        </w:rPr>
-        <w:t>Mcpherson</w:t>
-      </w:r>
-      <w:proofErr w:type="spellEnd"/>
-      <w:r>
-        <w:rPr>
-          <w:sz w:val="24"/>
-          <w:szCs w:val="24"/>
-        </w:rPr>
-        <w:t xml:space="preserve">, M. (2014). Predicting Higher Education </w:t>
-      </w:r>
-      <w:proofErr w:type="spellStart"/>
-      <w:r>
-        <w:rPr>
-          <w:sz w:val="24"/>
-          <w:szCs w:val="24"/>
-        </w:rPr>
-        <w:t>Enrollment</w:t>
-      </w:r>
-      <w:proofErr w:type="spellEnd"/>
-      <w:r>
-        <w:rPr>
-          <w:sz w:val="24"/>
-          <w:szCs w:val="24"/>
-        </w:rPr>
-        <w:t xml:space="preserve"> in the United States : An Evaluation of Different </w:t>
-      </w:r>
-      <w:proofErr w:type="spellStart"/>
-      <w:r>
-        <w:rPr>
-          <w:sz w:val="24"/>
-          <w:szCs w:val="24"/>
-        </w:rPr>
-        <w:t>Modeling</w:t>
-      </w:r>
-      <w:proofErr w:type="spellEnd"/>
-      <w:r>
-        <w:rPr>
-          <w:sz w:val="24"/>
-          <w:szCs w:val="24"/>
-        </w:rPr>
-        <w:t xml:space="preserve"> Approaches, International Journal of Operational Research 19(26): 60–67. URL: http://ezproxy.bethel.edu/login?url=http://inderscience.metapress.com/content/fr20314q1862653k/%5Cnhttp://nandeshwar.info/wpcontent/uploads/2008/11/DMWVU Project.pdf </w:t>
-      </w:r>
-      <w:proofErr w:type="spellStart"/>
-      <w:r>
-        <w:rPr>
-          <w:sz w:val="24"/>
-          <w:szCs w:val="24"/>
-        </w:rPr>
-        <w:t>Prescholar</w:t>
-      </w:r>
-      <w:proofErr w:type="spellEnd"/>
-      <w:r>
-        <w:rPr>
-          <w:sz w:val="24"/>
-          <w:szCs w:val="24"/>
-        </w:rPr>
-        <w:t xml:space="preserve"> (2017). </w:t>
-      </w:r>
-      <w:proofErr w:type="spellStart"/>
-      <w:r>
-        <w:rPr>
-          <w:sz w:val="24"/>
-          <w:szCs w:val="24"/>
-        </w:rPr>
-        <w:t>Yocket</w:t>
-      </w:r>
-      <w:proofErr w:type="spellEnd"/>
-      <w:r>
-        <w:rPr>
-          <w:sz w:val="24"/>
-          <w:szCs w:val="24"/>
-        </w:rPr>
-        <w:t xml:space="preserve">. URL: https://www.prepscholar.com/toefl/blog/toefl-to-ielts-conversion </w:t>
-      </w:r>
-      <w:proofErr w:type="spellStart"/>
-      <w:r>
-        <w:rPr>
-          <w:sz w:val="24"/>
-          <w:szCs w:val="24"/>
-        </w:rPr>
-        <w:t>Thi</w:t>
-      </w:r>
-      <w:proofErr w:type="spellEnd"/>
-      <w:r>
-        <w:rPr>
-          <w:sz w:val="24"/>
-          <w:szCs w:val="24"/>
-        </w:rPr>
-        <w:t xml:space="preserve">, N., Hien, N. and </w:t>
-      </w:r>
-      <w:proofErr w:type="spellStart"/>
-      <w:r>
-        <w:rPr>
-          <w:sz w:val="24"/>
-          <w:szCs w:val="24"/>
-        </w:rPr>
-        <w:t>Haddawy</w:t>
-      </w:r>
-      <w:proofErr w:type="spellEnd"/>
-      <w:r>
-        <w:rPr>
-          <w:sz w:val="24"/>
-          <w:szCs w:val="24"/>
-        </w:rPr>
-        <w:t>, P. (2007). A Decision Support System for Evaluating International Student Applications, pp. 1–6. Times, T. E. (2015).</w:t>
-      </w:r>
-    </w:p>
-    <w:p>
-      <w:pPr>
-        <w:rPr>
-          <w:sz w:val="24"/>
-          <w:szCs w:val="24"/>
-        </w:rPr>
-      </w:pPr>
-      <w:r>
-        <w:rPr>
-          <w:sz w:val="24"/>
-          <w:szCs w:val="24"/>
-        </w:rPr>
-        <w:t xml:space="preserve"> The Economic Times. URL: https://economictimes.indiatimes.com/wealth/personal-financenews/around-3-lakh-indian-students-go-abroad-annually-33-take-property-backedloans/articleshow/48703656.cms?intenttarget=no Waters, A. and </w:t>
-      </w:r>
-      <w:proofErr w:type="spellStart"/>
-      <w:r>
-        <w:rPr>
-          <w:sz w:val="24"/>
-          <w:szCs w:val="24"/>
-        </w:rPr>
-        <w:t>Miikkulainen</w:t>
-      </w:r>
-      <w:proofErr w:type="spellEnd"/>
-      <w:r>
-        <w:rPr>
-          <w:sz w:val="24"/>
-          <w:szCs w:val="24"/>
-        </w:rPr>
-        <w:t xml:space="preserve">, R. (2013). G RADE : Machine Learning Support for Graduate Admissions. </w:t>
-      </w:r>
-      <w:proofErr w:type="spellStart"/>
-      <w:r>
-        <w:rPr>
-          <w:sz w:val="24"/>
-          <w:szCs w:val="24"/>
-        </w:rPr>
-        <w:t>Yocket</w:t>
-      </w:r>
-      <w:proofErr w:type="spellEnd"/>
-      <w:r>
-        <w:rPr>
-          <w:sz w:val="24"/>
-          <w:szCs w:val="24"/>
-        </w:rPr>
-        <w:t xml:space="preserve"> (2017). </w:t>
-      </w:r>
-      <w:proofErr w:type="spellStart"/>
-      <w:r>
-        <w:rPr>
-          <w:sz w:val="24"/>
-          <w:szCs w:val="24"/>
-        </w:rPr>
-        <w:t>Yocket</w:t>
-      </w:r>
-      <w:proofErr w:type="spellEnd"/>
-      <w:r>
-        <w:rPr>
-          <w:sz w:val="24"/>
-          <w:szCs w:val="24"/>
-        </w:rPr>
-        <w:t>. URL: https://yocket.in/</w:t>
-      </w:r>
-    </w:p>
-    <w:p>
-      <w:pPr>
+      </w:pPr>
+      <w:r>
         <w:rPr>
           <w:sz w:val="48"/>
           <w:szCs w:val="48"/>
           <w:u w:val="single"/>
         </w:rPr>
-      </w:pPr>
+        <w:t>B</w:t>
+      </w:r>
       <w:r>
         <w:rPr>
           <w:sz w:val="48"/>
           <w:szCs w:val="48"/>
           <w:u w:val="single"/>
         </w:rPr>
-        <w:t>Appendix</w:t>
-      </w:r>
-      <w:r>
+        <w:t>ibliography:</w:t>
+      </w:r>
+    </w:p>
+    <w:p>
+      <w:pPr>
+        <w:rPr>
+          <w:sz w:val="24"/>
+          <w:szCs w:val="24"/>
+        </w:rPr>
+      </w:pPr>
+      <w:r>
+        <w:rPr>
+          <w:sz w:val="24"/>
+          <w:szCs w:val="24"/>
+        </w:rPr>
+        <w:t xml:space="preserve">Abdul Fatah S; M, A. H. (2012). Hybrid Recommender System for Predicting College Admission, pp. 107–113. </w:t>
+      </w:r>
+      <w:proofErr w:type="spellStart"/>
+      <w:r>
+        <w:rPr>
+          <w:sz w:val="24"/>
+          <w:szCs w:val="24"/>
+        </w:rPr>
+        <w:t>Bibodi</w:t>
+      </w:r>
+      <w:proofErr w:type="spellEnd"/>
+      <w:r>
+        <w:rPr>
+          <w:sz w:val="24"/>
+          <w:szCs w:val="24"/>
+        </w:rPr>
+        <w:t xml:space="preserve">, J., </w:t>
+      </w:r>
+      <w:proofErr w:type="spellStart"/>
+      <w:r>
+        <w:rPr>
+          <w:sz w:val="24"/>
+          <w:szCs w:val="24"/>
+        </w:rPr>
+        <w:t>Vadodaria</w:t>
+      </w:r>
+      <w:proofErr w:type="spellEnd"/>
+      <w:r>
+        <w:rPr>
+          <w:sz w:val="24"/>
+          <w:szCs w:val="24"/>
+        </w:rPr>
+        <w:t xml:space="preserve">, A., Rawat, A. and Patel, J. (n.d.). Admission Prediction System Using Machine Learning. Eberle, W., Simpson, E., Talbert, D., Roberts, L. and Pope, A. (n.d.). </w:t>
+      </w:r>
+      <w:r>
+        <w:rPr>
+          <w:sz w:val="24"/>
+          <w:szCs w:val="24"/>
+        </w:rPr>
+        <w:t xml:space="preserve">                          </w:t>
+      </w:r>
+    </w:p>
+    <w:p>
+      <w:pPr>
+        <w:rPr>
+          <w:sz w:val="24"/>
+          <w:szCs w:val="24"/>
+        </w:rPr>
+      </w:pPr>
+      <w:r>
+        <w:rPr>
+          <w:sz w:val="24"/>
+          <w:szCs w:val="24"/>
+        </w:rPr>
+        <w:lastRenderedPageBreak/>
+        <w:t xml:space="preserve">Using Machine Learning and Predictive </w:t>
+      </w:r>
+      <w:proofErr w:type="spellStart"/>
+      <w:r>
+        <w:rPr>
+          <w:sz w:val="24"/>
+          <w:szCs w:val="24"/>
+        </w:rPr>
+        <w:t>Modeling</w:t>
+      </w:r>
+      <w:proofErr w:type="spellEnd"/>
+      <w:r>
+        <w:rPr>
+          <w:sz w:val="24"/>
+          <w:szCs w:val="24"/>
+        </w:rPr>
+        <w:t xml:space="preserve"> to Assess Admission Policies and Standards. Jamison, J. (2017). Applying Machine Learning to Predict Davidson </w:t>
+      </w:r>
+      <w:proofErr w:type="gramStart"/>
+      <w:r>
+        <w:rPr>
+          <w:sz w:val="24"/>
+          <w:szCs w:val="24"/>
+        </w:rPr>
+        <w:t>College ’</w:t>
+      </w:r>
+      <w:proofErr w:type="gramEnd"/>
+      <w:r>
+        <w:rPr>
+          <w:sz w:val="24"/>
+          <w:szCs w:val="24"/>
+        </w:rPr>
+        <w:t xml:space="preserve"> s Admissions Yield, pp. 765–766. Mane, R. V. (2016). Predicting Student Admission decisions </w:t>
+      </w:r>
+      <w:proofErr w:type="spellStart"/>
+      <w:r>
+        <w:rPr>
+          <w:sz w:val="24"/>
+          <w:szCs w:val="24"/>
+        </w:rPr>
+        <w:t>byAssociation</w:t>
+      </w:r>
+      <w:proofErr w:type="spellEnd"/>
+      <w:r>
+        <w:rPr>
+          <w:sz w:val="24"/>
+          <w:szCs w:val="24"/>
+        </w:rPr>
+        <w:t xml:space="preserve"> Rule Mining with Pattern Growth Approach, pp. 202–207. </w:t>
+      </w:r>
+      <w:proofErr w:type="spellStart"/>
+      <w:r>
+        <w:rPr>
+          <w:sz w:val="24"/>
+          <w:szCs w:val="24"/>
+        </w:rPr>
+        <w:t>MasterPortal</w:t>
+      </w:r>
+      <w:proofErr w:type="spellEnd"/>
+      <w:r>
+        <w:rPr>
+          <w:sz w:val="24"/>
+          <w:szCs w:val="24"/>
+        </w:rPr>
+        <w:t xml:space="preserve"> (2017). </w:t>
+      </w:r>
+      <w:proofErr w:type="spellStart"/>
+      <w:r>
+        <w:rPr>
+          <w:sz w:val="24"/>
+          <w:szCs w:val="24"/>
+        </w:rPr>
+        <w:t>MasterPortal</w:t>
+      </w:r>
+      <w:proofErr w:type="spellEnd"/>
+      <w:r>
+        <w:rPr>
+          <w:sz w:val="24"/>
+          <w:szCs w:val="24"/>
+        </w:rPr>
+        <w:t>. URL: http://www.mastersportal.eu/countries/82/united-states.html Mishra, S. and Sahoo, S. (2016).</w:t>
+      </w:r>
+    </w:p>
+    <w:p>
+      <w:pPr>
+        <w:rPr>
+          <w:sz w:val="24"/>
+          <w:szCs w:val="24"/>
+        </w:rPr>
+      </w:pPr>
+      <w:r>
+        <w:rPr>
+          <w:sz w:val="24"/>
+          <w:szCs w:val="24"/>
+        </w:rPr>
+        <w:t xml:space="preserve"> A Quality Based </w:t>
+      </w:r>
+      <w:proofErr w:type="spellStart"/>
+      <w:r>
+        <w:rPr>
+          <w:sz w:val="24"/>
+          <w:szCs w:val="24"/>
+        </w:rPr>
+        <w:t>AutomatedAdmission</w:t>
+      </w:r>
+      <w:proofErr w:type="spellEnd"/>
+      <w:r>
+        <w:rPr>
+          <w:sz w:val="24"/>
+          <w:szCs w:val="24"/>
+        </w:rPr>
+        <w:t xml:space="preserve"> System for Educational Domain, pp. 221–223. </w:t>
+      </w:r>
+      <w:proofErr w:type="spellStart"/>
+      <w:r>
+        <w:rPr>
+          <w:sz w:val="24"/>
+          <w:szCs w:val="24"/>
+        </w:rPr>
+        <w:t>Mozenda</w:t>
+      </w:r>
+      <w:proofErr w:type="spellEnd"/>
+      <w:r>
+        <w:rPr>
+          <w:sz w:val="24"/>
+          <w:szCs w:val="24"/>
+        </w:rPr>
+        <w:t xml:space="preserve"> (n.d.). </w:t>
+      </w:r>
+      <w:proofErr w:type="spellStart"/>
+      <w:r>
+        <w:rPr>
+          <w:sz w:val="24"/>
+          <w:szCs w:val="24"/>
+        </w:rPr>
+        <w:t>Mozenda</w:t>
+      </w:r>
+      <w:proofErr w:type="spellEnd"/>
+      <w:r>
+        <w:rPr>
+          <w:sz w:val="24"/>
+          <w:szCs w:val="24"/>
+        </w:rPr>
+        <w:t xml:space="preserve">. URL: https://www.mozenda.com/ </w:t>
+      </w:r>
+      <w:proofErr w:type="spellStart"/>
+      <w:r>
+        <w:rPr>
+          <w:sz w:val="24"/>
+          <w:szCs w:val="24"/>
+        </w:rPr>
+        <w:t>Nandeshwar</w:t>
+      </w:r>
+      <w:proofErr w:type="spellEnd"/>
+      <w:r>
+        <w:rPr>
+          <w:sz w:val="24"/>
+          <w:szCs w:val="24"/>
+        </w:rPr>
+        <w:t xml:space="preserve">, A., Chaudhari, S., Sampath, V., Flagel, A., Figueroa, C., Sugrue, P., Ahlburg, D. and </w:t>
+      </w:r>
+      <w:proofErr w:type="spellStart"/>
+      <w:r>
+        <w:rPr>
+          <w:sz w:val="24"/>
+          <w:szCs w:val="24"/>
+        </w:rPr>
+        <w:t>Mcpherson</w:t>
+      </w:r>
+      <w:proofErr w:type="spellEnd"/>
+      <w:r>
+        <w:rPr>
+          <w:sz w:val="24"/>
+          <w:szCs w:val="24"/>
+        </w:rPr>
+        <w:t xml:space="preserve">, M. (2014). Predicting Higher Education </w:t>
+      </w:r>
+      <w:proofErr w:type="spellStart"/>
+      <w:r>
+        <w:rPr>
+          <w:sz w:val="24"/>
+          <w:szCs w:val="24"/>
+        </w:rPr>
+        <w:t>Enrollment</w:t>
+      </w:r>
+      <w:proofErr w:type="spellEnd"/>
+      <w:r>
+        <w:rPr>
+          <w:sz w:val="24"/>
+          <w:szCs w:val="24"/>
+        </w:rPr>
+        <w:t xml:space="preserve"> in the United </w:t>
+      </w:r>
+      <w:proofErr w:type="gramStart"/>
+      <w:r>
+        <w:rPr>
+          <w:sz w:val="24"/>
+          <w:szCs w:val="24"/>
+        </w:rPr>
+        <w:t>States :</w:t>
+      </w:r>
+      <w:proofErr w:type="gramEnd"/>
+      <w:r>
+        <w:rPr>
+          <w:sz w:val="24"/>
+          <w:szCs w:val="24"/>
+        </w:rPr>
+        <w:t xml:space="preserve"> An Evaluation of Different </w:t>
+      </w:r>
+      <w:proofErr w:type="spellStart"/>
+      <w:r>
+        <w:rPr>
+          <w:sz w:val="24"/>
+          <w:szCs w:val="24"/>
+        </w:rPr>
+        <w:t>Modeling</w:t>
+      </w:r>
+      <w:proofErr w:type="spellEnd"/>
+      <w:r>
+        <w:rPr>
+          <w:sz w:val="24"/>
+          <w:szCs w:val="24"/>
+        </w:rPr>
+        <w:t xml:space="preserve"> Approaches, International Journal of Operational Research 19(26): 60–67. URL: http://ezproxy.bethel.edu/login?url=http://inderscience.metapress.com/content/fr20314q1862653k/%5Cnhttp://nandeshwar.info/wpcontent/uploads/2008/11/DMWVU Project.pdf </w:t>
+      </w:r>
+      <w:proofErr w:type="spellStart"/>
+      <w:r>
+        <w:rPr>
+          <w:sz w:val="24"/>
+          <w:szCs w:val="24"/>
+        </w:rPr>
+        <w:t>Prescholar</w:t>
+      </w:r>
+      <w:proofErr w:type="spellEnd"/>
+      <w:r>
+        <w:rPr>
+          <w:sz w:val="24"/>
+          <w:szCs w:val="24"/>
+        </w:rPr>
+        <w:t xml:space="preserve"> (2017). </w:t>
+      </w:r>
+      <w:proofErr w:type="spellStart"/>
+      <w:r>
+        <w:rPr>
+          <w:sz w:val="24"/>
+          <w:szCs w:val="24"/>
+        </w:rPr>
+        <w:t>Yocket</w:t>
+      </w:r>
+      <w:proofErr w:type="spellEnd"/>
+      <w:r>
+        <w:rPr>
+          <w:sz w:val="24"/>
+          <w:szCs w:val="24"/>
+        </w:rPr>
+        <w:t xml:space="preserve">. URL: https://www.prepscholar.com/toefl/blog/toefl-to-ielts-conversion </w:t>
+      </w:r>
+      <w:proofErr w:type="spellStart"/>
+      <w:r>
+        <w:rPr>
+          <w:sz w:val="24"/>
+          <w:szCs w:val="24"/>
+        </w:rPr>
+        <w:t>Thi</w:t>
+      </w:r>
+      <w:proofErr w:type="spellEnd"/>
+      <w:r>
+        <w:rPr>
+          <w:sz w:val="24"/>
+          <w:szCs w:val="24"/>
+        </w:rPr>
+        <w:t xml:space="preserve">, N., Hien, N. and </w:t>
+      </w:r>
+      <w:proofErr w:type="spellStart"/>
+      <w:r>
+        <w:rPr>
+          <w:sz w:val="24"/>
+          <w:szCs w:val="24"/>
+        </w:rPr>
+        <w:t>Haddawy</w:t>
+      </w:r>
+      <w:proofErr w:type="spellEnd"/>
+      <w:r>
+        <w:rPr>
+          <w:sz w:val="24"/>
+          <w:szCs w:val="24"/>
+        </w:rPr>
+        <w:t>, P. (2007). A Decision Support System for Evaluating International Student Applications, pp. 1–6. Times, T. E. (2015).</w:t>
+      </w:r>
+    </w:p>
+    <w:p>
+      <w:pPr>
+        <w:rPr>
+          <w:sz w:val="24"/>
+          <w:szCs w:val="24"/>
+        </w:rPr>
+      </w:pPr>
+      <w:r>
+        <w:rPr>
+          <w:sz w:val="24"/>
+          <w:szCs w:val="24"/>
+        </w:rPr>
+        <w:t xml:space="preserve"> The Economic Times. URL: https://economictimes.indiatimes.com/wealth/personal-financenews/around-3-lakh-indian-students-go-abroad-annually-33-take-property-backedloans/articleshow/48703656.cms?intenttarget=no Waters, A. and </w:t>
+      </w:r>
+      <w:proofErr w:type="spellStart"/>
+      <w:r>
+        <w:rPr>
+          <w:sz w:val="24"/>
+          <w:szCs w:val="24"/>
+        </w:rPr>
+        <w:t>Miikkulainen</w:t>
+      </w:r>
+      <w:proofErr w:type="spellEnd"/>
+      <w:r>
+        <w:rPr>
+          <w:sz w:val="24"/>
+          <w:szCs w:val="24"/>
+        </w:rPr>
+        <w:t xml:space="preserve">, R. (2013). G </w:t>
+      </w:r>
+      <w:proofErr w:type="gramStart"/>
+      <w:r>
+        <w:rPr>
+          <w:sz w:val="24"/>
+          <w:szCs w:val="24"/>
+        </w:rPr>
+        <w:t>RADE :</w:t>
+      </w:r>
+      <w:proofErr w:type="gramEnd"/>
+      <w:r>
+        <w:rPr>
+          <w:sz w:val="24"/>
+          <w:szCs w:val="24"/>
+        </w:rPr>
+        <w:t xml:space="preserve"> Machine Learning Support for Graduate Admissions. </w:t>
+      </w:r>
+      <w:proofErr w:type="spellStart"/>
+      <w:r>
+        <w:rPr>
+          <w:sz w:val="24"/>
+          <w:szCs w:val="24"/>
+        </w:rPr>
+        <w:t>Yocket</w:t>
+      </w:r>
+      <w:proofErr w:type="spellEnd"/>
+      <w:r>
+        <w:rPr>
+          <w:sz w:val="24"/>
+          <w:szCs w:val="24"/>
+        </w:rPr>
+        <w:t xml:space="preserve"> (2017). </w:t>
+      </w:r>
+      <w:proofErr w:type="spellStart"/>
+      <w:r>
+        <w:rPr>
+          <w:sz w:val="24"/>
+          <w:szCs w:val="24"/>
+        </w:rPr>
+        <w:t>Yocket</w:t>
+      </w:r>
+      <w:proofErr w:type="spellEnd"/>
+      <w:r>
+        <w:rPr>
+          <w:sz w:val="24"/>
+          <w:szCs w:val="24"/>
+        </w:rPr>
+        <w:t>. URL: https://yocket.in/</w:t>
+      </w:r>
+    </w:p>
+    <w:p>
+      <w:pPr>
         <w:rPr>
           <w:sz w:val="48"/>
           <w:szCs w:val="48"/>
           <w:u w:val="single"/>
         </w:rPr>
-        <w:t xml:space="preserve">  </w:t>
-      </w:r>
+      </w:pPr>
+      <w:proofErr w:type="gramStart"/>
+      <w:r>
+        <w:rPr>
+          <w:sz w:val="48"/>
+          <w:szCs w:val="48"/>
+          <w:u w:val="single"/>
+        </w:rPr>
+        <w:t>Appendix</w:t>
+      </w:r>
+      <w:r>
+        <w:rPr>
+          <w:sz w:val="48"/>
+          <w:szCs w:val="48"/>
+          <w:u w:val="single"/>
+        </w:rPr>
+        <w:t xml:space="preserve"> </w:t>
+      </w:r>
+      <w:r>
+        <w:rPr>
+          <w:sz w:val="48"/>
+          <w:szCs w:val="48"/>
+          <w:u w:val="single"/>
+        </w:rPr>
+        <w:t>:</w:t>
+      </w:r>
+      <w:proofErr w:type="gramEnd"/>
     </w:p>
     <w:p>
       <w:pPr>
@@ -3541,9 +3782,19 @@
           <w:sz w:val="24"/>
           <w:szCs w:val="24"/>
         </w:rPr>
-        <w:t>background-size:cover</w:t>
-      </w:r>
-      <w:proofErr w:type="spellEnd"/>
+        <w:t>background-</w:t>
+      </w:r>
+      <w:proofErr w:type="gramStart"/>
+      <w:r>
+        <w:rPr>
+          <w:rFonts w:cstheme="minorHAnsi"/>
+          <w:sz w:val="24"/>
+          <w:szCs w:val="24"/>
+        </w:rPr>
+        <w:t>size:cover</w:t>
+      </w:r>
+      <w:proofErr w:type="spellEnd"/>
+      <w:proofErr w:type="gramEnd"/>
       <w:r>
         <w:rPr>
           <w:rFonts w:cstheme="minorHAnsi"/>
@@ -3785,9 +4036,19 @@
           <w:sz w:val="24"/>
           <w:szCs w:val="24"/>
         </w:rPr>
-        <w:t>h1   {</w:t>
-      </w:r>
-      <w:proofErr w:type="spellStart"/>
+        <w:t>h1</w:t>
+      </w:r>
+      <w:proofErr w:type="gramStart"/>
+      <w:r>
+        <w:rPr>
+          <w:rFonts w:cstheme="minorHAnsi"/>
+          <w:sz w:val="24"/>
+          <w:szCs w:val="24"/>
+        </w:rPr>
+        <w:t xml:space="preserve">   {</w:t>
+      </w:r>
+      <w:proofErr w:type="spellStart"/>
+      <w:proofErr w:type="gramEnd"/>
       <w:r>
         <w:rPr>
           <w:rFonts w:cstheme="minorHAnsi"/>
@@ -3872,9 +4133,19 @@
           <w:sz w:val="24"/>
           <w:szCs w:val="24"/>
         </w:rPr>
-        <w:t>p    {</w:t>
-      </w:r>
-      <w:proofErr w:type="spellStart"/>
+        <w:t xml:space="preserve">p </w:t>
+      </w:r>
+      <w:proofErr w:type="gramStart"/>
+      <w:r>
+        <w:rPr>
+          <w:rFonts w:cstheme="minorHAnsi"/>
+          <w:sz w:val="24"/>
+          <w:szCs w:val="24"/>
+        </w:rPr>
+        <w:t xml:space="preserve">   {</w:t>
+      </w:r>
+      <w:proofErr w:type="spellStart"/>
+      <w:proofErr w:type="gramEnd"/>
       <w:r>
         <w:rPr>
           <w:rFonts w:cstheme="minorHAnsi"/>
@@ -3901,13 +4172,23 @@
           <w:szCs w:val="24"/>
         </w:rPr>
       </w:pPr>
-      <w:r>
-        <w:rPr>
-          <w:rFonts w:cstheme="minorHAnsi"/>
-          <w:sz w:val="24"/>
-          <w:szCs w:val="24"/>
-        </w:rPr>
-        <w:t>form{text-shadow: 1px 1px;}</w:t>
+      <w:proofErr w:type="gramStart"/>
+      <w:r>
+        <w:rPr>
+          <w:rFonts w:cstheme="minorHAnsi"/>
+          <w:sz w:val="24"/>
+          <w:szCs w:val="24"/>
+        </w:rPr>
+        <w:t>form{</w:t>
+      </w:r>
+      <w:proofErr w:type="gramEnd"/>
+      <w:r>
+        <w:rPr>
+          <w:rFonts w:cstheme="minorHAnsi"/>
+          <w:sz w:val="24"/>
+          <w:szCs w:val="24"/>
+        </w:rPr>
+        <w:t>text-shadow: 1px 1px;}</w:t>
       </w:r>
     </w:p>
     <w:p>
@@ -3959,16 +4240,34 @@
           <w:sz w:val="24"/>
           <w:szCs w:val="24"/>
         </w:rPr>
-        <w:t xml:space="preserve">&lt;form action="{{ </w:t>
-      </w:r>
-      <w:proofErr w:type="spellStart"/>
-      <w:r>
-        <w:rPr>
-          <w:rFonts w:cstheme="minorHAnsi"/>
-          <w:sz w:val="24"/>
-          <w:szCs w:val="24"/>
-        </w:rPr>
-        <w:t>url_for</w:t>
+        <w:t>&lt;form action="</w:t>
+      </w:r>
+      <w:proofErr w:type="gramStart"/>
+      <w:r>
+        <w:rPr>
+          <w:rFonts w:cstheme="minorHAnsi"/>
+          <w:sz w:val="24"/>
+          <w:szCs w:val="24"/>
+        </w:rPr>
+        <w:t xml:space="preserve">{{ </w:t>
+      </w:r>
+      <w:proofErr w:type="spellStart"/>
+      <w:r>
+        <w:rPr>
+          <w:rFonts w:cstheme="minorHAnsi"/>
+          <w:sz w:val="24"/>
+          <w:szCs w:val="24"/>
+        </w:rPr>
+        <w:t>url</w:t>
+      </w:r>
+      <w:proofErr w:type="gramEnd"/>
+      <w:r>
+        <w:rPr>
+          <w:rFonts w:cstheme="minorHAnsi"/>
+          <w:sz w:val="24"/>
+          <w:szCs w:val="24"/>
+        </w:rPr>
+        <w:t>_for</w:t>
       </w:r>
       <w:proofErr w:type="spellEnd"/>
       <w:r>
@@ -4401,7 +4700,25 @@
           <w:sz w:val="24"/>
           <w:szCs w:val="24"/>
         </w:rPr>
-        <w:t>&lt;b&gt;Enter  SOP:&lt;/b&gt;&lt;input type="text" name="sop" placeholder="SOP (out of 5)"  required="required"/&gt;&lt;</w:t>
+        <w:t>&lt;b&gt;</w:t>
+      </w:r>
+      <w:proofErr w:type="gramStart"/>
+      <w:r>
+        <w:rPr>
+          <w:rFonts w:cstheme="minorHAnsi"/>
+          <w:sz w:val="24"/>
+          <w:szCs w:val="24"/>
+        </w:rPr>
+        <w:t>Enter  SOP</w:t>
+      </w:r>
+      <w:proofErr w:type="gramEnd"/>
+      <w:r>
+        <w:rPr>
+          <w:rFonts w:cstheme="minorHAnsi"/>
+          <w:sz w:val="24"/>
+          <w:szCs w:val="24"/>
+        </w:rPr>
+        <w:t>:&lt;/b&gt;&lt;input type="text" name="sop" placeholder="SOP (out of 5)"  required="required"/&gt;&lt;</w:t>
       </w:r>
       <w:proofErr w:type="spellStart"/>
       <w:r>
@@ -4455,7 +4772,25 @@
           <w:szCs w:val="24"/>
         </w:rPr>
         <w:lastRenderedPageBreak/>
-        <w:t>&lt;b&gt;Enter  LOR:&lt;/b&gt;&lt;input type="text" name="lor" placeholder="LOR (out of 5)"  required="required"/&gt;&lt;</w:t>
+        <w:t>&lt;b&gt;</w:t>
+      </w:r>
+      <w:proofErr w:type="gramStart"/>
+      <w:r>
+        <w:rPr>
+          <w:rFonts w:cstheme="minorHAnsi"/>
+          <w:sz w:val="24"/>
+          <w:szCs w:val="24"/>
+        </w:rPr>
+        <w:t>Enter  LOR</w:t>
+      </w:r>
+      <w:proofErr w:type="gramEnd"/>
+      <w:r>
+        <w:rPr>
+          <w:rFonts w:cstheme="minorHAnsi"/>
+          <w:sz w:val="24"/>
+          <w:szCs w:val="24"/>
+        </w:rPr>
+        <w:t>:&lt;/b&gt;&lt;input type="text" name="lor" placeholder="LOR (out of 5)"  required="required"/&gt;&lt;</w:t>
       </w:r>
       <w:proofErr w:type="spellStart"/>
       <w:r>
@@ -4508,7 +4843,25 @@
           <w:sz w:val="24"/>
           <w:szCs w:val="24"/>
         </w:rPr>
-        <w:t>&lt;b&gt;Enter  CGPA:&lt;/b&gt;&lt;input type="text" name="</w:t>
+        <w:t>&lt;b&gt;</w:t>
+      </w:r>
+      <w:proofErr w:type="gramStart"/>
+      <w:r>
+        <w:rPr>
+          <w:rFonts w:cstheme="minorHAnsi"/>
+          <w:sz w:val="24"/>
+          <w:szCs w:val="24"/>
+        </w:rPr>
+        <w:t>Enter  CGPA</w:t>
+      </w:r>
+      <w:proofErr w:type="gramEnd"/>
+      <w:r>
+        <w:rPr>
+          <w:rFonts w:cstheme="minorHAnsi"/>
+          <w:sz w:val="24"/>
+          <w:szCs w:val="24"/>
+        </w:rPr>
+        <w:t>:&lt;/b&gt;&lt;input type="text" name="</w:t>
       </w:r>
       <w:proofErr w:type="spellStart"/>
       <w:r>
@@ -4948,27 +5301,7 @@
           <w:sz w:val="24"/>
           <w:szCs w:val="24"/>
         </w:rPr>
-        <w:t xml:space="preserve"> </w:t>
-      </w:r>
-      <w:r>
-        <w:rPr>
-          <w:rFonts w:cstheme="minorHAnsi"/>
-          <w:b/>
-          <w:bCs/>
-          <w:sz w:val="24"/>
-          <w:szCs w:val="24"/>
-        </w:rPr>
-        <w:t>chance</w:t>
-      </w:r>
-      <w:r>
-        <w:rPr>
-          <w:rFonts w:cstheme="minorHAnsi"/>
-          <w:b/>
-          <w:bCs/>
-          <w:sz w:val="24"/>
-          <w:szCs w:val="24"/>
-        </w:rPr>
-        <w:t>.html</w:t>
+        <w:t xml:space="preserve"> chance.html</w:t>
       </w:r>
     </w:p>
     <w:p>
@@ -5171,16 +5504,34 @@
           <w:sz w:val="24"/>
           <w:szCs w:val="24"/>
         </w:rPr>
-        <w:t xml:space="preserve">="{{ </w:t>
-      </w:r>
-      <w:proofErr w:type="spellStart"/>
-      <w:r>
-        <w:rPr>
-          <w:rFonts w:cstheme="minorHAnsi"/>
-          <w:sz w:val="24"/>
-          <w:szCs w:val="24"/>
-        </w:rPr>
-        <w:t>url_for</w:t>
+        <w:t>="</w:t>
+      </w:r>
+      <w:proofErr w:type="gramStart"/>
+      <w:r>
+        <w:rPr>
+          <w:rFonts w:cstheme="minorHAnsi"/>
+          <w:sz w:val="24"/>
+          <w:szCs w:val="24"/>
+        </w:rPr>
+        <w:t xml:space="preserve">{{ </w:t>
+      </w:r>
+      <w:proofErr w:type="spellStart"/>
+      <w:r>
+        <w:rPr>
+          <w:rFonts w:cstheme="minorHAnsi"/>
+          <w:sz w:val="24"/>
+          <w:szCs w:val="24"/>
+        </w:rPr>
+        <w:t>url</w:t>
+      </w:r>
+      <w:proofErr w:type="gramEnd"/>
+      <w:r>
+        <w:rPr>
+          <w:rFonts w:cstheme="minorHAnsi"/>
+          <w:sz w:val="24"/>
+          <w:szCs w:val="24"/>
+        </w:rPr>
+        <w:t>_for</w:t>
       </w:r>
       <w:proofErr w:type="spellEnd"/>
       <w:r>
@@ -5269,16 +5620,34 @@
           <w:sz w:val="24"/>
           <w:szCs w:val="24"/>
         </w:rPr>
-        <w:t xml:space="preserve">="{{ </w:t>
-      </w:r>
-      <w:proofErr w:type="spellStart"/>
-      <w:r>
-        <w:rPr>
-          <w:rFonts w:cstheme="minorHAnsi"/>
-          <w:sz w:val="24"/>
-          <w:szCs w:val="24"/>
-        </w:rPr>
-        <w:t>url_for</w:t>
+        <w:t>="</w:t>
+      </w:r>
+      <w:proofErr w:type="gramStart"/>
+      <w:r>
+        <w:rPr>
+          <w:rFonts w:cstheme="minorHAnsi"/>
+          <w:sz w:val="24"/>
+          <w:szCs w:val="24"/>
+        </w:rPr>
+        <w:t xml:space="preserve">{{ </w:t>
+      </w:r>
+      <w:proofErr w:type="spellStart"/>
+      <w:r>
+        <w:rPr>
+          <w:rFonts w:cstheme="minorHAnsi"/>
+          <w:sz w:val="24"/>
+          <w:szCs w:val="24"/>
+        </w:rPr>
+        <w:t>url</w:t>
+      </w:r>
+      <w:proofErr w:type="gramEnd"/>
+      <w:r>
+        <w:rPr>
+          <w:rFonts w:cstheme="minorHAnsi"/>
+          <w:sz w:val="24"/>
+          <w:szCs w:val="24"/>
+        </w:rPr>
+        <w:t>_for</w:t>
       </w:r>
       <w:proofErr w:type="spellEnd"/>
       <w:r>
@@ -5562,7 +5931,25 @@
           <w:sz w:val="24"/>
           <w:szCs w:val="24"/>
         </w:rPr>
-        <w:t>font-family:sans-serif</w:t>
+        <w:t>font-</w:t>
+      </w:r>
+      <w:proofErr w:type="gramStart"/>
+      <w:r>
+        <w:rPr>
+          <w:rFonts w:cstheme="minorHAnsi"/>
+          <w:sz w:val="24"/>
+          <w:szCs w:val="24"/>
+        </w:rPr>
+        <w:t>family:sans</w:t>
+      </w:r>
+      <w:proofErr w:type="gramEnd"/>
+      <w:r>
+        <w:rPr>
+          <w:rFonts w:cstheme="minorHAnsi"/>
+          <w:sz w:val="24"/>
+          <w:szCs w:val="24"/>
+        </w:rPr>
+        <w:t>-serif</w:t>
       </w:r>
       <w:proofErr w:type="spellEnd"/>
       <w:r>
@@ -5589,9 +5976,19 @@
           <w:sz w:val="24"/>
           <w:szCs w:val="24"/>
         </w:rPr>
-        <w:t>background-size:cover</w:t>
-      </w:r>
-      <w:proofErr w:type="spellEnd"/>
+        <w:t>background-</w:t>
+      </w:r>
+      <w:proofErr w:type="gramStart"/>
+      <w:r>
+        <w:rPr>
+          <w:rFonts w:cstheme="minorHAnsi"/>
+          <w:sz w:val="24"/>
+          <w:szCs w:val="24"/>
+        </w:rPr>
+        <w:t>size:cover</w:t>
+      </w:r>
+      <w:proofErr w:type="spellEnd"/>
+      <w:proofErr w:type="gramEnd"/>
       <w:r>
         <w:rPr>
           <w:rFonts w:cstheme="minorHAnsi"/>
@@ -5800,7 +6197,25 @@
           <w:sz w:val="24"/>
           <w:szCs w:val="24"/>
         </w:rPr>
-        <w:t xml:space="preserve">        &lt;!-- Website Title --&gt;</w:t>
+        <w:t xml:space="preserve">        </w:t>
+      </w:r>
+      <w:proofErr w:type="gramStart"/>
+      <w:r>
+        <w:rPr>
+          <w:rFonts w:cstheme="minorHAnsi"/>
+          <w:sz w:val="24"/>
+          <w:szCs w:val="24"/>
+        </w:rPr>
+        <w:t>&lt;!--</w:t>
+      </w:r>
+      <w:proofErr w:type="gramEnd"/>
+      <w:r>
+        <w:rPr>
+          <w:rFonts w:cstheme="minorHAnsi"/>
+          <w:sz w:val="24"/>
+          <w:szCs w:val="24"/>
+        </w:rPr>
+        <w:t xml:space="preserve"> Website Title --&gt;</w:t>
       </w:r>
     </w:p>
     <w:p>
@@ -5937,7 +6352,25 @@
           <w:szCs w:val="24"/>
         </w:rPr>
         <w:tab/>
-        <w:t>&lt;p&gt;A Machine Learning Web App using Flask.&lt;/p&gt;</w:t>
+        <w:t xml:space="preserve">&lt;p&gt;A Machine Learning Web App using </w:t>
+      </w:r>
+      <w:proofErr w:type="gramStart"/>
+      <w:r>
+        <w:rPr>
+          <w:rFonts w:cstheme="minorHAnsi"/>
+          <w:sz w:val="24"/>
+          <w:szCs w:val="24"/>
+        </w:rPr>
+        <w:t>Flask.&lt;</w:t>
+      </w:r>
+      <w:proofErr w:type="gramEnd"/>
+      <w:r>
+        <w:rPr>
+          <w:rFonts w:cstheme="minorHAnsi"/>
+          <w:sz w:val="24"/>
+          <w:szCs w:val="24"/>
+        </w:rPr>
+        <w:t>/p&gt;</w:t>
       </w:r>
     </w:p>
     <w:p>
@@ -6032,7 +6465,24 @@
           <w:szCs w:val="24"/>
         </w:rPr>
         <w:tab/>
-        <w:t>&lt;!-- Result --&gt;</w:t>
+      </w:r>
+      <w:proofErr w:type="gramStart"/>
+      <w:r>
+        <w:rPr>
+          <w:rFonts w:cstheme="minorHAnsi"/>
+          <w:sz w:val="24"/>
+          <w:szCs w:val="24"/>
+        </w:rPr>
+        <w:t>&lt;!--</w:t>
+      </w:r>
+      <w:proofErr w:type="gramEnd"/>
+      <w:r>
+        <w:rPr>
+          <w:rFonts w:cstheme="minorHAnsi"/>
+          <w:sz w:val="24"/>
+          <w:szCs w:val="24"/>
+        </w:rPr>
+        <w:t xml:space="preserve"> Result --&gt;</w:t>
       </w:r>
     </w:p>
     <w:p>
@@ -6133,7 +6583,25 @@
           <w:szCs w:val="24"/>
         </w:rPr>
         <w:tab/>
-        <w:t xml:space="preserve">&lt;p&gt;Prediction : &lt;b&gt;&lt;u&gt;{{prediction_text}}&lt;/u&gt;&lt;/b&gt;&amp;nbsp;&amp;nbsp;&amp;nbsp;&amp;nbsp;&amp;nbsp;&lt;img </w:t>
+        <w:t>&lt;p&gt;</w:t>
+      </w:r>
+      <w:proofErr w:type="gramStart"/>
+      <w:r>
+        <w:rPr>
+          <w:rFonts w:cstheme="minorHAnsi"/>
+          <w:sz w:val="24"/>
+          <w:szCs w:val="24"/>
+        </w:rPr>
+        <w:t>Prediction :</w:t>
+      </w:r>
+      <w:proofErr w:type="gramEnd"/>
+      <w:r>
+        <w:rPr>
+          <w:rFonts w:cstheme="minorHAnsi"/>
+          <w:sz w:val="24"/>
+          <w:szCs w:val="24"/>
+        </w:rPr>
+        <w:t xml:space="preserve"> &lt;b&gt;&lt;u&gt;{{prediction_text}}&lt;/u&gt;&lt;/b&gt;&amp;nbsp;&amp;nbsp;&amp;nbsp;&amp;nbsp;&amp;nbsp;&lt;img </w:t>
       </w:r>
       <w:proofErr w:type="spellStart"/>
       <w:r>
@@ -6293,9 +6761,1425 @@
           <w:sz w:val="24"/>
           <w:szCs w:val="24"/>
         </w:rPr>
-        <w:t xml:space="preserve"> </w:t>
-      </w:r>
-      <w:r>
+        <w:t xml:space="preserve"> noChance.html</w:t>
+      </w:r>
+    </w:p>
+    <w:p>
+      <w:pPr>
+        <w:rPr>
+          <w:rFonts w:cstheme="minorHAnsi"/>
+          <w:sz w:val="24"/>
+          <w:szCs w:val="24"/>
+        </w:rPr>
+      </w:pPr>
+      <w:r>
+        <w:rPr>
+          <w:rFonts w:cstheme="minorHAnsi"/>
+          <w:sz w:val="24"/>
+          <w:szCs w:val="24"/>
+        </w:rPr>
+        <w:t>&lt;html lang="</w:t>
+      </w:r>
+      <w:proofErr w:type="spellStart"/>
+      <w:r>
+        <w:rPr>
+          <w:rFonts w:cstheme="minorHAnsi"/>
+          <w:sz w:val="24"/>
+          <w:szCs w:val="24"/>
+        </w:rPr>
+        <w:t>en</w:t>
+      </w:r>
+      <w:proofErr w:type="spellEnd"/>
+      <w:r>
+        <w:rPr>
+          <w:rFonts w:cstheme="minorHAnsi"/>
+          <w:sz w:val="24"/>
+          <w:szCs w:val="24"/>
+        </w:rPr>
+        <w:t xml:space="preserve">" </w:t>
+      </w:r>
+      <w:proofErr w:type="spellStart"/>
+      <w:r>
+        <w:rPr>
+          <w:rFonts w:cstheme="minorHAnsi"/>
+          <w:sz w:val="24"/>
+          <w:szCs w:val="24"/>
+        </w:rPr>
+        <w:t>dir</w:t>
+      </w:r>
+      <w:proofErr w:type="spellEnd"/>
+      <w:r>
+        <w:rPr>
+          <w:rFonts w:cstheme="minorHAnsi"/>
+          <w:sz w:val="24"/>
+          <w:szCs w:val="24"/>
+        </w:rPr>
+        <w:t>="</w:t>
+      </w:r>
+      <w:proofErr w:type="spellStart"/>
+      <w:r>
+        <w:rPr>
+          <w:rFonts w:cstheme="minorHAnsi"/>
+          <w:sz w:val="24"/>
+          <w:szCs w:val="24"/>
+        </w:rPr>
+        <w:t>ltr</w:t>
+      </w:r>
+      <w:proofErr w:type="spellEnd"/>
+      <w:r>
+        <w:rPr>
+          <w:rFonts w:cstheme="minorHAnsi"/>
+          <w:sz w:val="24"/>
+          <w:szCs w:val="24"/>
+        </w:rPr>
+        <w:t>"&gt;</w:t>
+      </w:r>
+    </w:p>
+    <w:p>
+      <w:pPr>
+        <w:rPr>
+          <w:rFonts w:cstheme="minorHAnsi"/>
+          <w:sz w:val="24"/>
+          <w:szCs w:val="24"/>
+        </w:rPr>
+      </w:pPr>
+      <w:r>
+        <w:rPr>
+          <w:rFonts w:cstheme="minorHAnsi"/>
+          <w:sz w:val="24"/>
+          <w:szCs w:val="24"/>
+        </w:rPr>
+        <w:tab/>
+        <w:t>&lt;head&gt;</w:t>
+      </w:r>
+    </w:p>
+    <w:p>
+      <w:pPr>
+        <w:rPr>
+          <w:rFonts w:cstheme="minorHAnsi"/>
+          <w:sz w:val="24"/>
+          <w:szCs w:val="24"/>
+        </w:rPr>
+      </w:pPr>
+      <w:r>
+        <w:rPr>
+          <w:rFonts w:cstheme="minorHAnsi"/>
+          <w:sz w:val="24"/>
+          <w:szCs w:val="24"/>
+        </w:rPr>
+        <w:tab/>
+      </w:r>
+      <w:r>
+        <w:rPr>
+          <w:rFonts w:cstheme="minorHAnsi"/>
+          <w:sz w:val="24"/>
+          <w:szCs w:val="24"/>
+        </w:rPr>
+        <w:tab/>
+        <w:t>&lt;meta charset="utf-8"&gt;</w:t>
+      </w:r>
+    </w:p>
+    <w:p>
+      <w:pPr>
+        <w:rPr>
+          <w:rFonts w:cstheme="minorHAnsi"/>
+          <w:sz w:val="24"/>
+          <w:szCs w:val="24"/>
+        </w:rPr>
+      </w:pPr>
+      <w:r>
+        <w:rPr>
+          <w:rFonts w:cstheme="minorHAnsi"/>
+          <w:sz w:val="24"/>
+          <w:szCs w:val="24"/>
+        </w:rPr>
+        <w:tab/>
+      </w:r>
+      <w:r>
+        <w:rPr>
+          <w:rFonts w:cstheme="minorHAnsi"/>
+          <w:sz w:val="24"/>
+          <w:szCs w:val="24"/>
+        </w:rPr>
+        <w:tab/>
+        <w:t>&lt;title&gt;Predicting Chance of Admission&lt;/title&gt;</w:t>
+      </w:r>
+    </w:p>
+    <w:p>
+      <w:pPr>
+        <w:rPr>
+          <w:rFonts w:cstheme="minorHAnsi"/>
+          <w:sz w:val="24"/>
+          <w:szCs w:val="24"/>
+        </w:rPr>
+      </w:pPr>
+      <w:r>
+        <w:rPr>
+          <w:rFonts w:cstheme="minorHAnsi"/>
+          <w:sz w:val="24"/>
+          <w:szCs w:val="24"/>
+        </w:rPr>
+        <w:tab/>
+      </w:r>
+      <w:r>
+        <w:rPr>
+          <w:rFonts w:cstheme="minorHAnsi"/>
+          <w:sz w:val="24"/>
+          <w:szCs w:val="24"/>
+        </w:rPr>
+        <w:tab/>
+        <w:t xml:space="preserve">&lt;link </w:t>
+      </w:r>
+      <w:proofErr w:type="spellStart"/>
+      <w:r>
+        <w:rPr>
+          <w:rFonts w:cstheme="minorHAnsi"/>
+          <w:sz w:val="24"/>
+          <w:szCs w:val="24"/>
+        </w:rPr>
+        <w:t>rel</w:t>
+      </w:r>
+      <w:proofErr w:type="spellEnd"/>
+      <w:r>
+        <w:rPr>
+          <w:rFonts w:cstheme="minorHAnsi"/>
+          <w:sz w:val="24"/>
+          <w:szCs w:val="24"/>
+        </w:rPr>
+        <w:t xml:space="preserve">="shortcut icon" </w:t>
+      </w:r>
+      <w:proofErr w:type="spellStart"/>
+      <w:r>
+        <w:rPr>
+          <w:rFonts w:cstheme="minorHAnsi"/>
+          <w:sz w:val="24"/>
+          <w:szCs w:val="24"/>
+        </w:rPr>
+        <w:t>href</w:t>
+      </w:r>
+      <w:proofErr w:type="spellEnd"/>
+      <w:r>
+        <w:rPr>
+          <w:rFonts w:cstheme="minorHAnsi"/>
+          <w:sz w:val="24"/>
+          <w:szCs w:val="24"/>
+        </w:rPr>
+        <w:t>="</w:t>
+      </w:r>
+      <w:proofErr w:type="gramStart"/>
+      <w:r>
+        <w:rPr>
+          <w:rFonts w:cstheme="minorHAnsi"/>
+          <w:sz w:val="24"/>
+          <w:szCs w:val="24"/>
+        </w:rPr>
+        <w:t xml:space="preserve">{{ </w:t>
+      </w:r>
+      <w:proofErr w:type="spellStart"/>
+      <w:r>
+        <w:rPr>
+          <w:rFonts w:cstheme="minorHAnsi"/>
+          <w:sz w:val="24"/>
+          <w:szCs w:val="24"/>
+        </w:rPr>
+        <w:t>url</w:t>
+      </w:r>
+      <w:proofErr w:type="gramEnd"/>
+      <w:r>
+        <w:rPr>
+          <w:rFonts w:cstheme="minorHAnsi"/>
+          <w:sz w:val="24"/>
+          <w:szCs w:val="24"/>
+        </w:rPr>
+        <w:t>_for</w:t>
+      </w:r>
+      <w:proofErr w:type="spellEnd"/>
+      <w:r>
+        <w:rPr>
+          <w:rFonts w:cstheme="minorHAnsi"/>
+          <w:sz w:val="24"/>
+          <w:szCs w:val="24"/>
+        </w:rPr>
+        <w:t>('static', filename='diabetes-favicon.ico') }}"&gt;</w:t>
+      </w:r>
+    </w:p>
+    <w:p>
+      <w:pPr>
+        <w:rPr>
+          <w:rFonts w:cstheme="minorHAnsi"/>
+          <w:sz w:val="24"/>
+          <w:szCs w:val="24"/>
+        </w:rPr>
+      </w:pPr>
+      <w:r>
+        <w:rPr>
+          <w:rFonts w:cstheme="minorHAnsi"/>
+          <w:sz w:val="24"/>
+          <w:szCs w:val="24"/>
+        </w:rPr>
+        <w:tab/>
+      </w:r>
+      <w:r>
+        <w:rPr>
+          <w:rFonts w:cstheme="minorHAnsi"/>
+          <w:sz w:val="24"/>
+          <w:szCs w:val="24"/>
+        </w:rPr>
+        <w:tab/>
+        <w:t xml:space="preserve">&lt;link </w:t>
+      </w:r>
+      <w:proofErr w:type="spellStart"/>
+      <w:r>
+        <w:rPr>
+          <w:rFonts w:cstheme="minorHAnsi"/>
+          <w:sz w:val="24"/>
+          <w:szCs w:val="24"/>
+        </w:rPr>
+        <w:t>rel</w:t>
+      </w:r>
+      <w:proofErr w:type="spellEnd"/>
+      <w:r>
+        <w:rPr>
+          <w:rFonts w:cstheme="minorHAnsi"/>
+          <w:sz w:val="24"/>
+          <w:szCs w:val="24"/>
+        </w:rPr>
+        <w:t>="stylesheet" type="text/</w:t>
+      </w:r>
+      <w:proofErr w:type="spellStart"/>
+      <w:r>
+        <w:rPr>
+          <w:rFonts w:cstheme="minorHAnsi"/>
+          <w:sz w:val="24"/>
+          <w:szCs w:val="24"/>
+        </w:rPr>
+        <w:t>css</w:t>
+      </w:r>
+      <w:proofErr w:type="spellEnd"/>
+      <w:r>
+        <w:rPr>
+          <w:rFonts w:cstheme="minorHAnsi"/>
+          <w:sz w:val="24"/>
+          <w:szCs w:val="24"/>
+        </w:rPr>
+        <w:t xml:space="preserve">" </w:t>
+      </w:r>
+      <w:proofErr w:type="spellStart"/>
+      <w:r>
+        <w:rPr>
+          <w:rFonts w:cstheme="minorHAnsi"/>
+          <w:sz w:val="24"/>
+          <w:szCs w:val="24"/>
+        </w:rPr>
+        <w:t>href</w:t>
+      </w:r>
+      <w:proofErr w:type="spellEnd"/>
+      <w:r>
+        <w:rPr>
+          <w:rFonts w:cstheme="minorHAnsi"/>
+          <w:sz w:val="24"/>
+          <w:szCs w:val="24"/>
+        </w:rPr>
+        <w:t>="</w:t>
+      </w:r>
+      <w:proofErr w:type="gramStart"/>
+      <w:r>
+        <w:rPr>
+          <w:rFonts w:cstheme="minorHAnsi"/>
+          <w:sz w:val="24"/>
+          <w:szCs w:val="24"/>
+        </w:rPr>
+        <w:t xml:space="preserve">{{ </w:t>
+      </w:r>
+      <w:proofErr w:type="spellStart"/>
+      <w:r>
+        <w:rPr>
+          <w:rFonts w:cstheme="minorHAnsi"/>
+          <w:sz w:val="24"/>
+          <w:szCs w:val="24"/>
+        </w:rPr>
+        <w:t>url</w:t>
+      </w:r>
+      <w:proofErr w:type="gramEnd"/>
+      <w:r>
+        <w:rPr>
+          <w:rFonts w:cstheme="minorHAnsi"/>
+          <w:sz w:val="24"/>
+          <w:szCs w:val="24"/>
+        </w:rPr>
+        <w:t>_for</w:t>
+      </w:r>
+      <w:proofErr w:type="spellEnd"/>
+      <w:r>
+        <w:rPr>
+          <w:rFonts w:cstheme="minorHAnsi"/>
+          <w:sz w:val="24"/>
+          <w:szCs w:val="24"/>
+        </w:rPr>
+        <w:t>('static', filename='styles.css') }}"&gt;</w:t>
+      </w:r>
+    </w:p>
+    <w:p>
+      <w:pPr>
+        <w:rPr>
+          <w:rFonts w:cstheme="minorHAnsi"/>
+          <w:sz w:val="24"/>
+          <w:szCs w:val="24"/>
+        </w:rPr>
+      </w:pPr>
+      <w:r>
+        <w:rPr>
+          <w:rFonts w:cstheme="minorHAnsi"/>
+          <w:sz w:val="24"/>
+          <w:szCs w:val="24"/>
+        </w:rPr>
+        <w:tab/>
+      </w:r>
+      <w:r>
+        <w:rPr>
+          <w:rFonts w:cstheme="minorHAnsi"/>
+          <w:sz w:val="24"/>
+          <w:szCs w:val="24"/>
+        </w:rPr>
+        <w:tab/>
+        <w:t xml:space="preserve">&lt;script </w:t>
+      </w:r>
+      <w:proofErr w:type="spellStart"/>
+      <w:r>
+        <w:rPr>
+          <w:rFonts w:cstheme="minorHAnsi"/>
+          <w:sz w:val="24"/>
+          <w:szCs w:val="24"/>
+        </w:rPr>
+        <w:t>src</w:t>
+      </w:r>
+      <w:proofErr w:type="spellEnd"/>
+      <w:r>
+        <w:rPr>
+          <w:rFonts w:cstheme="minorHAnsi"/>
+          <w:sz w:val="24"/>
+          <w:szCs w:val="24"/>
+        </w:rPr>
+        <w:t xml:space="preserve">="https://kit.fontawesome.com/5f3f547070.js" </w:t>
+      </w:r>
+      <w:proofErr w:type="spellStart"/>
+      <w:r>
+        <w:rPr>
+          <w:rFonts w:cstheme="minorHAnsi"/>
+          <w:sz w:val="24"/>
+          <w:szCs w:val="24"/>
+        </w:rPr>
+        <w:t>crossorigin</w:t>
+      </w:r>
+      <w:proofErr w:type="spellEnd"/>
+      <w:r>
+        <w:rPr>
+          <w:rFonts w:cstheme="minorHAnsi"/>
+          <w:sz w:val="24"/>
+          <w:szCs w:val="24"/>
+        </w:rPr>
+        <w:t>="anonymous"&gt;&lt;/script&gt;</w:t>
+      </w:r>
+    </w:p>
+    <w:p>
+      <w:pPr>
+        <w:rPr>
+          <w:rFonts w:cstheme="minorHAnsi"/>
+          <w:sz w:val="24"/>
+          <w:szCs w:val="24"/>
+        </w:rPr>
+      </w:pPr>
+      <w:r>
+        <w:rPr>
+          <w:rFonts w:cstheme="minorHAnsi"/>
+          <w:sz w:val="24"/>
+          <w:szCs w:val="24"/>
+        </w:rPr>
+        <w:tab/>
+      </w:r>
+      <w:r>
+        <w:rPr>
+          <w:rFonts w:cstheme="minorHAnsi"/>
+          <w:sz w:val="24"/>
+          <w:szCs w:val="24"/>
+        </w:rPr>
+        <w:tab/>
+        <w:t xml:space="preserve">&lt;link href="https://fonts.googleapis.com/css2?family=Pacifico&amp;display=swap" </w:t>
+      </w:r>
+      <w:proofErr w:type="spellStart"/>
+      <w:r>
+        <w:rPr>
+          <w:rFonts w:cstheme="minorHAnsi"/>
+          <w:sz w:val="24"/>
+          <w:szCs w:val="24"/>
+        </w:rPr>
+        <w:t>rel</w:t>
+      </w:r>
+      <w:proofErr w:type="spellEnd"/>
+      <w:r>
+        <w:rPr>
+          <w:rFonts w:cstheme="minorHAnsi"/>
+          <w:sz w:val="24"/>
+          <w:szCs w:val="24"/>
+        </w:rPr>
+        <w:t>="stylesheet"&gt;</w:t>
+      </w:r>
+    </w:p>
+    <w:p>
+      <w:pPr>
+        <w:rPr>
+          <w:rFonts w:cstheme="minorHAnsi"/>
+          <w:sz w:val="24"/>
+          <w:szCs w:val="24"/>
+        </w:rPr>
+      </w:pPr>
+      <w:r>
+        <w:rPr>
+          <w:rFonts w:cstheme="minorHAnsi"/>
+          <w:sz w:val="24"/>
+          <w:szCs w:val="24"/>
+        </w:rPr>
+        <w:tab/>
+        <w:t>&lt;/head&gt;</w:t>
+      </w:r>
+    </w:p>
+    <w:p>
+      <w:pPr>
+        <w:rPr>
+          <w:rFonts w:cstheme="minorHAnsi"/>
+          <w:sz w:val="24"/>
+          <w:szCs w:val="24"/>
+        </w:rPr>
+      </w:pPr>
+      <w:r>
+        <w:rPr>
+          <w:rFonts w:cstheme="minorHAnsi"/>
+          <w:sz w:val="24"/>
+          <w:szCs w:val="24"/>
+        </w:rPr>
+        <w:tab/>
+        <w:t>&lt;style&gt;</w:t>
+      </w:r>
+    </w:p>
+    <w:p>
+      <w:pPr>
+        <w:rPr>
+          <w:rFonts w:cstheme="minorHAnsi"/>
+          <w:sz w:val="24"/>
+          <w:szCs w:val="24"/>
+        </w:rPr>
+      </w:pPr>
+      <w:r>
+        <w:rPr>
+          <w:rFonts w:cstheme="minorHAnsi"/>
+          <w:sz w:val="24"/>
+          <w:szCs w:val="24"/>
+        </w:rPr>
+        <w:t>body</w:t>
+      </w:r>
+    </w:p>
+    <w:p>
+      <w:pPr>
+        <w:rPr>
+          <w:rFonts w:cstheme="minorHAnsi"/>
+          <w:sz w:val="24"/>
+          <w:szCs w:val="24"/>
+        </w:rPr>
+      </w:pPr>
+      <w:r>
+        <w:rPr>
+          <w:rFonts w:cstheme="minorHAnsi"/>
+          <w:sz w:val="24"/>
+          <w:szCs w:val="24"/>
+        </w:rPr>
+        <w:t>{</w:t>
+      </w:r>
+    </w:p>
+    <w:p>
+      <w:pPr>
+        <w:rPr>
+          <w:rFonts w:cstheme="minorHAnsi"/>
+          <w:sz w:val="24"/>
+          <w:szCs w:val="24"/>
+        </w:rPr>
+      </w:pPr>
+      <w:proofErr w:type="spellStart"/>
+      <w:r>
+        <w:rPr>
+          <w:rFonts w:cstheme="minorHAnsi"/>
+          <w:sz w:val="24"/>
+          <w:szCs w:val="24"/>
+        </w:rPr>
+        <w:t>background-image:url</w:t>
+      </w:r>
+      <w:proofErr w:type="spellEnd"/>
+      <w:r>
+        <w:rPr>
+          <w:rFonts w:cstheme="minorHAnsi"/>
+          <w:sz w:val="24"/>
+          <w:szCs w:val="24"/>
+        </w:rPr>
+        <w:t>('../static/</w:t>
+      </w:r>
+      <w:proofErr w:type="spellStart"/>
+      <w:r>
+        <w:rPr>
+          <w:rFonts w:cstheme="minorHAnsi"/>
+          <w:sz w:val="24"/>
+          <w:szCs w:val="24"/>
+        </w:rPr>
+        <w:t>img</w:t>
+      </w:r>
+      <w:proofErr w:type="spellEnd"/>
+      <w:r>
+        <w:rPr>
+          <w:rFonts w:cstheme="minorHAnsi"/>
+          <w:sz w:val="24"/>
+          <w:szCs w:val="24"/>
+        </w:rPr>
+        <w:t>/noChance.jpg');</w:t>
+      </w:r>
+    </w:p>
+    <w:p>
+      <w:pPr>
+        <w:rPr>
+          <w:rFonts w:cstheme="minorHAnsi"/>
+          <w:sz w:val="24"/>
+          <w:szCs w:val="24"/>
+        </w:rPr>
+      </w:pPr>
+      <w:r>
+        <w:rPr>
+          <w:rFonts w:cstheme="minorHAnsi"/>
+          <w:sz w:val="24"/>
+          <w:szCs w:val="24"/>
+        </w:rPr>
+        <w:t xml:space="preserve">background-position: </w:t>
+      </w:r>
+      <w:proofErr w:type="spellStart"/>
+      <w:r>
+        <w:rPr>
+          <w:rFonts w:cstheme="minorHAnsi"/>
+          <w:sz w:val="24"/>
+          <w:szCs w:val="24"/>
+        </w:rPr>
+        <w:t>center</w:t>
+      </w:r>
+      <w:proofErr w:type="spellEnd"/>
+      <w:r>
+        <w:rPr>
+          <w:rFonts w:cstheme="minorHAnsi"/>
+          <w:sz w:val="24"/>
+          <w:szCs w:val="24"/>
+        </w:rPr>
+        <w:t>;</w:t>
+      </w:r>
+    </w:p>
+    <w:p>
+      <w:pPr>
+        <w:rPr>
+          <w:rFonts w:cstheme="minorHAnsi"/>
+          <w:sz w:val="24"/>
+          <w:szCs w:val="24"/>
+        </w:rPr>
+      </w:pPr>
+      <w:proofErr w:type="spellStart"/>
+      <w:r>
+        <w:rPr>
+          <w:rFonts w:cstheme="minorHAnsi"/>
+          <w:sz w:val="24"/>
+          <w:szCs w:val="24"/>
+        </w:rPr>
+        <w:t>font-</w:t>
+      </w:r>
+      <w:proofErr w:type="gramStart"/>
+      <w:r>
+        <w:rPr>
+          <w:rFonts w:cstheme="minorHAnsi"/>
+          <w:sz w:val="24"/>
+          <w:szCs w:val="24"/>
+        </w:rPr>
+        <w:t>family:sans</w:t>
+      </w:r>
+      <w:proofErr w:type="gramEnd"/>
+      <w:r>
+        <w:rPr>
+          <w:rFonts w:cstheme="minorHAnsi"/>
+          <w:sz w:val="24"/>
+          <w:szCs w:val="24"/>
+        </w:rPr>
+        <w:t>-serif</w:t>
+      </w:r>
+      <w:proofErr w:type="spellEnd"/>
+      <w:r>
+        <w:rPr>
+          <w:rFonts w:cstheme="minorHAnsi"/>
+          <w:sz w:val="24"/>
+          <w:szCs w:val="24"/>
+        </w:rPr>
+        <w:t>;</w:t>
+      </w:r>
+    </w:p>
+    <w:p>
+      <w:pPr>
+        <w:rPr>
+          <w:rFonts w:cstheme="minorHAnsi"/>
+          <w:sz w:val="24"/>
+          <w:szCs w:val="24"/>
+        </w:rPr>
+      </w:pPr>
+      <w:proofErr w:type="spellStart"/>
+      <w:r>
+        <w:rPr>
+          <w:rFonts w:cstheme="minorHAnsi"/>
+          <w:sz w:val="24"/>
+          <w:szCs w:val="24"/>
+        </w:rPr>
+        <w:t>background-</w:t>
+      </w:r>
+      <w:proofErr w:type="gramStart"/>
+      <w:r>
+        <w:rPr>
+          <w:rFonts w:cstheme="minorHAnsi"/>
+          <w:sz w:val="24"/>
+          <w:szCs w:val="24"/>
+        </w:rPr>
+        <w:t>size:cover</w:t>
+      </w:r>
+      <w:proofErr w:type="spellEnd"/>
+      <w:proofErr w:type="gramEnd"/>
+      <w:r>
+        <w:rPr>
+          <w:rFonts w:cstheme="minorHAnsi"/>
+          <w:sz w:val="24"/>
+          <w:szCs w:val="24"/>
+        </w:rPr>
+        <w:t>;</w:t>
+      </w:r>
+    </w:p>
+    <w:p>
+      <w:pPr>
+        <w:rPr>
+          <w:rFonts w:cstheme="minorHAnsi"/>
+          <w:sz w:val="24"/>
+          <w:szCs w:val="24"/>
+        </w:rPr>
+      </w:pPr>
+      <w:r>
+        <w:rPr>
+          <w:rFonts w:cstheme="minorHAnsi"/>
+          <w:sz w:val="24"/>
+          <w:szCs w:val="24"/>
+        </w:rPr>
+        <w:t>}</w:t>
+      </w:r>
+    </w:p>
+    <w:p>
+      <w:pPr>
+        <w:rPr>
+          <w:rFonts w:cstheme="minorHAnsi"/>
+          <w:sz w:val="24"/>
+          <w:szCs w:val="24"/>
+        </w:rPr>
+      </w:pPr>
+      <w:r>
+        <w:rPr>
+          <w:rFonts w:cstheme="minorHAnsi"/>
+          <w:sz w:val="24"/>
+          <w:szCs w:val="24"/>
+        </w:rPr>
+        <w:t>&lt;/style&gt;</w:t>
+      </w:r>
+    </w:p>
+    <w:p>
+      <w:pPr>
+        <w:rPr>
+          <w:rFonts w:cstheme="minorHAnsi"/>
+          <w:sz w:val="24"/>
+          <w:szCs w:val="24"/>
+        </w:rPr>
+      </w:pPr>
+    </w:p>
+    <w:p>
+      <w:pPr>
+        <w:rPr>
+          <w:rFonts w:cstheme="minorHAnsi"/>
+          <w:sz w:val="24"/>
+          <w:szCs w:val="24"/>
+        </w:rPr>
+      </w:pPr>
+      <w:r>
+        <w:rPr>
+          <w:rFonts w:cstheme="minorHAnsi"/>
+          <w:sz w:val="24"/>
+          <w:szCs w:val="24"/>
+        </w:rPr>
+        <w:t xml:space="preserve">    &lt;body&gt;</w:t>
+      </w:r>
+    </w:p>
+    <w:p>
+      <w:pPr>
+        <w:rPr>
+          <w:rFonts w:cstheme="minorHAnsi"/>
+          <w:sz w:val="24"/>
+          <w:szCs w:val="24"/>
+        </w:rPr>
+      </w:pPr>
+      <w:r>
+        <w:rPr>
+          <w:rFonts w:cstheme="minorHAnsi"/>
+          <w:sz w:val="24"/>
+          <w:szCs w:val="24"/>
+        </w:rPr>
+        <w:t xml:space="preserve">        &lt;/</w:t>
+      </w:r>
+      <w:proofErr w:type="spellStart"/>
+      <w:r>
+        <w:rPr>
+          <w:rFonts w:cstheme="minorHAnsi"/>
+          <w:sz w:val="24"/>
+          <w:szCs w:val="24"/>
+        </w:rPr>
+        <w:t>br</w:t>
+      </w:r>
+      <w:proofErr w:type="spellEnd"/>
+      <w:r>
+        <w:rPr>
+          <w:rFonts w:cstheme="minorHAnsi"/>
+          <w:sz w:val="24"/>
+          <w:szCs w:val="24"/>
+        </w:rPr>
+        <w:t>&gt;&lt;/</w:t>
+      </w:r>
+      <w:proofErr w:type="spellStart"/>
+      <w:r>
+        <w:rPr>
+          <w:rFonts w:cstheme="minorHAnsi"/>
+          <w:sz w:val="24"/>
+          <w:szCs w:val="24"/>
+        </w:rPr>
+        <w:t>br</w:t>
+      </w:r>
+      <w:proofErr w:type="spellEnd"/>
+      <w:r>
+        <w:rPr>
+          <w:rFonts w:cstheme="minorHAnsi"/>
+          <w:sz w:val="24"/>
+          <w:szCs w:val="24"/>
+        </w:rPr>
+        <w:t>&gt;&lt;/</w:t>
+      </w:r>
+      <w:proofErr w:type="spellStart"/>
+      <w:r>
+        <w:rPr>
+          <w:rFonts w:cstheme="minorHAnsi"/>
+          <w:sz w:val="24"/>
+          <w:szCs w:val="24"/>
+        </w:rPr>
+        <w:t>br</w:t>
+      </w:r>
+      <w:proofErr w:type="spellEnd"/>
+      <w:r>
+        <w:rPr>
+          <w:rFonts w:cstheme="minorHAnsi"/>
+          <w:sz w:val="24"/>
+          <w:szCs w:val="24"/>
+        </w:rPr>
+        <w:t>&gt;&lt;/</w:t>
+      </w:r>
+      <w:proofErr w:type="spellStart"/>
+      <w:r>
+        <w:rPr>
+          <w:rFonts w:cstheme="minorHAnsi"/>
+          <w:sz w:val="24"/>
+          <w:szCs w:val="24"/>
+        </w:rPr>
+        <w:t>br</w:t>
+      </w:r>
+      <w:proofErr w:type="spellEnd"/>
+      <w:r>
+        <w:rPr>
+          <w:rFonts w:cstheme="minorHAnsi"/>
+          <w:sz w:val="24"/>
+          <w:szCs w:val="24"/>
+        </w:rPr>
+        <w:t>&gt;&lt;/</w:t>
+      </w:r>
+      <w:proofErr w:type="spellStart"/>
+      <w:r>
+        <w:rPr>
+          <w:rFonts w:cstheme="minorHAnsi"/>
+          <w:sz w:val="24"/>
+          <w:szCs w:val="24"/>
+        </w:rPr>
+        <w:t>br</w:t>
+      </w:r>
+      <w:proofErr w:type="spellEnd"/>
+      <w:r>
+        <w:rPr>
+          <w:rFonts w:cstheme="minorHAnsi"/>
+          <w:sz w:val="24"/>
+          <w:szCs w:val="24"/>
+        </w:rPr>
+        <w:t>&gt;&lt;/</w:t>
+      </w:r>
+      <w:proofErr w:type="spellStart"/>
+      <w:r>
+        <w:rPr>
+          <w:rFonts w:cstheme="minorHAnsi"/>
+          <w:sz w:val="24"/>
+          <w:szCs w:val="24"/>
+        </w:rPr>
+        <w:t>br</w:t>
+      </w:r>
+      <w:proofErr w:type="spellEnd"/>
+      <w:r>
+        <w:rPr>
+          <w:rFonts w:cstheme="minorHAnsi"/>
+          <w:sz w:val="24"/>
+          <w:szCs w:val="24"/>
+        </w:rPr>
+        <w:t>&gt;</w:t>
+      </w:r>
+    </w:p>
+    <w:p>
+      <w:pPr>
+        <w:rPr>
+          <w:rFonts w:cstheme="minorHAnsi"/>
+          <w:sz w:val="24"/>
+          <w:szCs w:val="24"/>
+        </w:rPr>
+      </w:pPr>
+      <w:r>
+        <w:rPr>
+          <w:rFonts w:cstheme="minorHAnsi"/>
+          <w:sz w:val="24"/>
+          <w:szCs w:val="24"/>
+        </w:rPr>
+        <w:t xml:space="preserve">        </w:t>
+      </w:r>
+      <w:proofErr w:type="gramStart"/>
+      <w:r>
+        <w:rPr>
+          <w:rFonts w:cstheme="minorHAnsi"/>
+          <w:sz w:val="24"/>
+          <w:szCs w:val="24"/>
+        </w:rPr>
+        <w:t>&lt;!--</w:t>
+      </w:r>
+      <w:proofErr w:type="gramEnd"/>
+      <w:r>
+        <w:rPr>
+          <w:rFonts w:cstheme="minorHAnsi"/>
+          <w:sz w:val="24"/>
+          <w:szCs w:val="24"/>
+        </w:rPr>
+        <w:t xml:space="preserve"> Website Title --&gt;</w:t>
+      </w:r>
+    </w:p>
+    <w:p>
+      <w:pPr>
+        <w:rPr>
+          <w:rFonts w:cstheme="minorHAnsi"/>
+          <w:sz w:val="24"/>
+          <w:szCs w:val="24"/>
+        </w:rPr>
+      </w:pPr>
+      <w:r>
+        <w:rPr>
+          <w:rFonts w:cstheme="minorHAnsi"/>
+          <w:sz w:val="24"/>
+          <w:szCs w:val="24"/>
+        </w:rPr>
+        <w:t xml:space="preserve">        &lt;div style="padding-left:200px"&gt;</w:t>
+      </w:r>
+    </w:p>
+    <w:p>
+      <w:pPr>
+        <w:rPr>
+          <w:rFonts w:cstheme="minorHAnsi"/>
+          <w:sz w:val="24"/>
+          <w:szCs w:val="24"/>
+        </w:rPr>
+      </w:pPr>
+      <w:r>
+        <w:rPr>
+          <w:rFonts w:cstheme="minorHAnsi"/>
+          <w:sz w:val="24"/>
+          <w:szCs w:val="24"/>
+        </w:rPr>
+        <w:lastRenderedPageBreak/>
+        <w:tab/>
+      </w:r>
+      <w:r>
+        <w:rPr>
+          <w:rFonts w:cstheme="minorHAnsi"/>
+          <w:sz w:val="24"/>
+          <w:szCs w:val="24"/>
+        </w:rPr>
+        <w:tab/>
+        <w:t>&lt;div class="container"&gt;</w:t>
+      </w:r>
+    </w:p>
+    <w:p>
+      <w:pPr>
+        <w:rPr>
+          <w:rFonts w:cstheme="minorHAnsi"/>
+          <w:sz w:val="24"/>
+          <w:szCs w:val="24"/>
+        </w:rPr>
+      </w:pPr>
+      <w:r>
+        <w:rPr>
+          <w:rFonts w:cstheme="minorHAnsi"/>
+          <w:sz w:val="24"/>
+          <w:szCs w:val="24"/>
+        </w:rPr>
+        <w:t xml:space="preserve">            &lt;h2 class='container-heading'&gt;&lt;span class="</w:t>
+      </w:r>
+      <w:proofErr w:type="spellStart"/>
+      <w:r>
+        <w:rPr>
+          <w:rFonts w:cstheme="minorHAnsi"/>
+          <w:sz w:val="24"/>
+          <w:szCs w:val="24"/>
+        </w:rPr>
+        <w:t>heading_font</w:t>
+      </w:r>
+      <w:proofErr w:type="spellEnd"/>
+      <w:r>
+        <w:rPr>
+          <w:rFonts w:cstheme="minorHAnsi"/>
+          <w:sz w:val="24"/>
+          <w:szCs w:val="24"/>
+        </w:rPr>
+        <w:t>"&gt;Predicting Chance of Admission&lt;/span&gt;&lt;/h2&gt;</w:t>
+      </w:r>
+    </w:p>
+    <w:p>
+      <w:pPr>
+        <w:rPr>
+          <w:rFonts w:cstheme="minorHAnsi"/>
+          <w:sz w:val="24"/>
+          <w:szCs w:val="24"/>
+        </w:rPr>
+      </w:pPr>
+      <w:r>
+        <w:rPr>
+          <w:rFonts w:cstheme="minorHAnsi"/>
+          <w:sz w:val="24"/>
+          <w:szCs w:val="24"/>
+        </w:rPr>
+        <w:t xml:space="preserve">            &lt;div class='description'&gt;</w:t>
+      </w:r>
+    </w:p>
+    <w:p>
+      <w:pPr>
+        <w:rPr>
+          <w:rFonts w:cstheme="minorHAnsi"/>
+          <w:sz w:val="24"/>
+          <w:szCs w:val="24"/>
+        </w:rPr>
+      </w:pPr>
+      <w:r>
+        <w:rPr>
+          <w:rFonts w:cstheme="minorHAnsi"/>
+          <w:sz w:val="24"/>
+          <w:szCs w:val="24"/>
+        </w:rPr>
+        <w:t xml:space="preserve">    </w:t>
+      </w:r>
+      <w:r>
+        <w:rPr>
+          <w:rFonts w:cstheme="minorHAnsi"/>
+          <w:sz w:val="24"/>
+          <w:szCs w:val="24"/>
+        </w:rPr>
+        <w:tab/>
+      </w:r>
+      <w:r>
+        <w:rPr>
+          <w:rFonts w:cstheme="minorHAnsi"/>
+          <w:sz w:val="24"/>
+          <w:szCs w:val="24"/>
+        </w:rPr>
+        <w:tab/>
+      </w:r>
+      <w:r>
+        <w:rPr>
+          <w:rFonts w:cstheme="minorHAnsi"/>
+          <w:sz w:val="24"/>
+          <w:szCs w:val="24"/>
+        </w:rPr>
+        <w:tab/>
+        <w:t xml:space="preserve">&lt;p&gt;A Machine Learning Web App using </w:t>
+      </w:r>
+      <w:proofErr w:type="gramStart"/>
+      <w:r>
+        <w:rPr>
+          <w:rFonts w:cstheme="minorHAnsi"/>
+          <w:sz w:val="24"/>
+          <w:szCs w:val="24"/>
+        </w:rPr>
+        <w:t>Flask.&lt;</w:t>
+      </w:r>
+      <w:proofErr w:type="gramEnd"/>
+      <w:r>
+        <w:rPr>
+          <w:rFonts w:cstheme="minorHAnsi"/>
+          <w:sz w:val="24"/>
+          <w:szCs w:val="24"/>
+        </w:rPr>
+        <w:t>/p&gt;</w:t>
+      </w:r>
+    </w:p>
+    <w:p>
+      <w:pPr>
+        <w:rPr>
+          <w:rFonts w:cstheme="minorHAnsi"/>
+          <w:sz w:val="24"/>
+          <w:szCs w:val="24"/>
+        </w:rPr>
+      </w:pPr>
+      <w:r>
+        <w:rPr>
+          <w:rFonts w:cstheme="minorHAnsi"/>
+          <w:sz w:val="24"/>
+          <w:szCs w:val="24"/>
+        </w:rPr>
+        <w:t xml:space="preserve">    </w:t>
+      </w:r>
+      <w:r>
+        <w:rPr>
+          <w:rFonts w:cstheme="minorHAnsi"/>
+          <w:sz w:val="24"/>
+          <w:szCs w:val="24"/>
+        </w:rPr>
+        <w:tab/>
+      </w:r>
+      <w:r>
+        <w:rPr>
+          <w:rFonts w:cstheme="minorHAnsi"/>
+          <w:sz w:val="24"/>
+          <w:szCs w:val="24"/>
+        </w:rPr>
+        <w:tab/>
+        <w:t>&lt;/div&gt;</w:t>
+      </w:r>
+    </w:p>
+    <w:p>
+      <w:pPr>
+        <w:rPr>
+          <w:rFonts w:cstheme="minorHAnsi"/>
+          <w:sz w:val="24"/>
+          <w:szCs w:val="24"/>
+        </w:rPr>
+      </w:pPr>
+      <w:r>
+        <w:rPr>
+          <w:rFonts w:cstheme="minorHAnsi"/>
+          <w:sz w:val="24"/>
+          <w:szCs w:val="24"/>
+        </w:rPr>
+        <w:t xml:space="preserve">    </w:t>
+      </w:r>
+      <w:r>
+        <w:rPr>
+          <w:rFonts w:cstheme="minorHAnsi"/>
+          <w:sz w:val="24"/>
+          <w:szCs w:val="24"/>
+        </w:rPr>
+        <w:tab/>
+        <w:t>&lt;/div&gt;</w:t>
+      </w:r>
+    </w:p>
+    <w:p>
+      <w:pPr>
+        <w:rPr>
+          <w:rFonts w:cstheme="minorHAnsi"/>
+          <w:sz w:val="24"/>
+          <w:szCs w:val="24"/>
+        </w:rPr>
+      </w:pPr>
+    </w:p>
+    <w:p>
+      <w:pPr>
+        <w:rPr>
+          <w:rFonts w:cstheme="minorHAnsi"/>
+          <w:sz w:val="24"/>
+          <w:szCs w:val="24"/>
+        </w:rPr>
+      </w:pPr>
+      <w:r>
+        <w:rPr>
+          <w:rFonts w:cstheme="minorHAnsi"/>
+          <w:sz w:val="24"/>
+          <w:szCs w:val="24"/>
+        </w:rPr>
+        <w:tab/>
+      </w:r>
+      <w:r>
+        <w:rPr>
+          <w:rFonts w:cstheme="minorHAnsi"/>
+          <w:sz w:val="24"/>
+          <w:szCs w:val="24"/>
+        </w:rPr>
+        <w:tab/>
+      </w:r>
+      <w:proofErr w:type="gramStart"/>
+      <w:r>
+        <w:rPr>
+          <w:rFonts w:cstheme="minorHAnsi"/>
+          <w:sz w:val="24"/>
+          <w:szCs w:val="24"/>
+        </w:rPr>
+        <w:t>&lt;!--</w:t>
+      </w:r>
+      <w:proofErr w:type="gramEnd"/>
+      <w:r>
+        <w:rPr>
+          <w:rFonts w:cstheme="minorHAnsi"/>
+          <w:sz w:val="24"/>
+          <w:szCs w:val="24"/>
+        </w:rPr>
+        <w:t xml:space="preserve"> Result --&gt;</w:t>
+      </w:r>
+    </w:p>
+    <w:p>
+      <w:pPr>
+        <w:rPr>
+          <w:rFonts w:cstheme="minorHAnsi"/>
+          <w:sz w:val="24"/>
+          <w:szCs w:val="24"/>
+        </w:rPr>
+      </w:pPr>
+      <w:r>
+        <w:rPr>
+          <w:rFonts w:cstheme="minorHAnsi"/>
+          <w:sz w:val="24"/>
+          <w:szCs w:val="24"/>
+        </w:rPr>
+        <w:tab/>
+      </w:r>
+      <w:r>
+        <w:rPr>
+          <w:rFonts w:cstheme="minorHAnsi"/>
+          <w:sz w:val="24"/>
+          <w:szCs w:val="24"/>
+        </w:rPr>
+        <w:tab/>
+        <w:t>&lt;div class="results"&gt;</w:t>
+      </w:r>
+    </w:p>
+    <w:p>
+      <w:pPr>
+        <w:rPr>
+          <w:rFonts w:cstheme="minorHAnsi"/>
+          <w:sz w:val="24"/>
+          <w:szCs w:val="24"/>
+        </w:rPr>
+      </w:pPr>
+      <w:r>
+        <w:rPr>
+          <w:rFonts w:cstheme="minorHAnsi"/>
+          <w:sz w:val="24"/>
+          <w:szCs w:val="24"/>
+        </w:rPr>
+        <w:tab/>
+      </w:r>
+      <w:r>
+        <w:rPr>
+          <w:rFonts w:cstheme="minorHAnsi"/>
+          <w:sz w:val="24"/>
+          <w:szCs w:val="24"/>
+        </w:rPr>
+        <w:tab/>
+      </w:r>
+      <w:r>
+        <w:rPr>
+          <w:rFonts w:cstheme="minorHAnsi"/>
+          <w:sz w:val="24"/>
+          <w:szCs w:val="24"/>
+        </w:rPr>
+        <w:tab/>
+      </w:r>
+    </w:p>
+    <w:p>
+      <w:pPr>
+        <w:rPr>
+          <w:rFonts w:cstheme="minorHAnsi"/>
+          <w:sz w:val="24"/>
+          <w:szCs w:val="24"/>
+        </w:rPr>
+      </w:pPr>
+      <w:r>
+        <w:rPr>
+          <w:rFonts w:cstheme="minorHAnsi"/>
+          <w:sz w:val="24"/>
+          <w:szCs w:val="24"/>
+        </w:rPr>
+        <w:tab/>
+      </w:r>
+      <w:r>
+        <w:rPr>
+          <w:rFonts w:cstheme="minorHAnsi"/>
+          <w:sz w:val="24"/>
+          <w:szCs w:val="24"/>
+        </w:rPr>
+        <w:tab/>
+      </w:r>
+      <w:r>
+        <w:rPr>
+          <w:rFonts w:cstheme="minorHAnsi"/>
+          <w:sz w:val="24"/>
+          <w:szCs w:val="24"/>
+        </w:rPr>
+        <w:tab/>
+      </w:r>
+      <w:r>
+        <w:rPr>
+          <w:rFonts w:cstheme="minorHAnsi"/>
+          <w:sz w:val="24"/>
+          <w:szCs w:val="24"/>
+        </w:rPr>
+        <w:tab/>
+        <w:t>&lt;p&gt;</w:t>
+      </w:r>
+      <w:proofErr w:type="gramStart"/>
+      <w:r>
+        <w:rPr>
+          <w:rFonts w:cstheme="minorHAnsi"/>
+          <w:sz w:val="24"/>
+          <w:szCs w:val="24"/>
+        </w:rPr>
+        <w:t>Prediction :</w:t>
+      </w:r>
+      <w:proofErr w:type="gramEnd"/>
+      <w:r>
+        <w:rPr>
+          <w:rFonts w:cstheme="minorHAnsi"/>
+          <w:sz w:val="24"/>
+          <w:szCs w:val="24"/>
+        </w:rPr>
+        <w:t xml:space="preserve"> &lt;b&gt;&lt;u&gt;{{prediction_text}}&lt;/u&gt;&lt;/b&gt;&amp;nbsp;&amp;nbsp;&amp;nbsp;&amp;nbsp;&amp;nbsp;&lt;img </w:t>
+      </w:r>
+      <w:proofErr w:type="spellStart"/>
+      <w:r>
+        <w:rPr>
+          <w:rFonts w:cstheme="minorHAnsi"/>
+          <w:sz w:val="24"/>
+          <w:szCs w:val="24"/>
+        </w:rPr>
+        <w:t>src</w:t>
+      </w:r>
+      <w:proofErr w:type="spellEnd"/>
+      <w:r>
+        <w:rPr>
+          <w:rFonts w:cstheme="minorHAnsi"/>
+          <w:sz w:val="24"/>
+          <w:szCs w:val="24"/>
+        </w:rPr>
+        <w:t>="../static/</w:t>
+      </w:r>
+      <w:proofErr w:type="spellStart"/>
+      <w:r>
+        <w:rPr>
+          <w:rFonts w:cstheme="minorHAnsi"/>
+          <w:sz w:val="24"/>
+          <w:szCs w:val="24"/>
+        </w:rPr>
+        <w:t>img</w:t>
+      </w:r>
+      <w:proofErr w:type="spellEnd"/>
+      <w:r>
+        <w:rPr>
+          <w:rFonts w:cstheme="minorHAnsi"/>
+          <w:sz w:val="24"/>
+          <w:szCs w:val="24"/>
+        </w:rPr>
+        <w:t>/thumbs-down.png" width="40" height="40"&gt;&lt;/p&gt;</w:t>
+      </w:r>
+    </w:p>
+    <w:p>
+      <w:pPr>
+        <w:rPr>
+          <w:rFonts w:cstheme="minorHAnsi"/>
+          <w:sz w:val="24"/>
+          <w:szCs w:val="24"/>
+        </w:rPr>
+      </w:pPr>
+      <w:r>
+        <w:rPr>
+          <w:rFonts w:cstheme="minorHAnsi"/>
+          <w:sz w:val="24"/>
+          <w:szCs w:val="24"/>
+        </w:rPr>
+        <w:tab/>
+      </w:r>
+      <w:r>
+        <w:rPr>
+          <w:rFonts w:cstheme="minorHAnsi"/>
+          <w:sz w:val="24"/>
+          <w:szCs w:val="24"/>
+        </w:rPr>
+        <w:tab/>
+        <w:t>&lt;/div&gt;</w:t>
+      </w:r>
+    </w:p>
+    <w:p>
+      <w:pPr>
+        <w:rPr>
+          <w:rFonts w:cstheme="minorHAnsi"/>
+          <w:sz w:val="24"/>
+          <w:szCs w:val="24"/>
+        </w:rPr>
+      </w:pPr>
+      <w:r>
+        <w:rPr>
+          <w:rFonts w:cstheme="minorHAnsi"/>
+          <w:sz w:val="24"/>
+          <w:szCs w:val="24"/>
+        </w:rPr>
+        <w:t xml:space="preserve">    &lt;/div&gt;</w:t>
+      </w:r>
+    </w:p>
+    <w:p>
+      <w:pPr>
+        <w:rPr>
+          <w:rFonts w:cstheme="minorHAnsi"/>
+          <w:sz w:val="24"/>
+          <w:szCs w:val="24"/>
+        </w:rPr>
+      </w:pPr>
+      <w:r>
+        <w:rPr>
+          <w:rFonts w:cstheme="minorHAnsi"/>
+          <w:sz w:val="24"/>
+          <w:szCs w:val="24"/>
+        </w:rPr>
+        <w:tab/>
+        <w:t>&lt;/body&gt;</w:t>
+      </w:r>
+    </w:p>
+    <w:p>
+      <w:pPr>
+        <w:rPr>
+          <w:rFonts w:cstheme="minorHAnsi"/>
+          <w:sz w:val="24"/>
+          <w:szCs w:val="24"/>
+        </w:rPr>
+      </w:pPr>
+      <w:r>
+        <w:rPr>
+          <w:rFonts w:cstheme="minorHAnsi"/>
+          <w:sz w:val="24"/>
+          <w:szCs w:val="24"/>
+        </w:rPr>
+        <w:t>&lt;/html&gt;</w:t>
+      </w:r>
+    </w:p>
+    <w:p>
+      <w:pPr>
         <w:rPr>
           <w:rFonts w:cstheme="minorHAnsi"/>
           <w:b/>
@@ -6303,8 +8187,7 @@
           <w:sz w:val="24"/>
           <w:szCs w:val="24"/>
         </w:rPr>
-        <w:t>noC</w:t>
-      </w:r>
+      </w:pPr>
       <w:r>
         <w:rPr>
           <w:rFonts w:cstheme="minorHAnsi"/>
@@ -6312,1291 +8195,11 @@
           <w:bCs/>
           <w:sz w:val="24"/>
           <w:szCs w:val="24"/>
-        </w:rPr>
-        <w:t>hance.html</w:t>
-      </w:r>
-    </w:p>
-    <w:p>
-      <w:pPr>
-        <w:rPr>
-          <w:rFonts w:cstheme="minorHAnsi"/>
-          <w:sz w:val="24"/>
-          <w:szCs w:val="24"/>
-        </w:rPr>
-      </w:pPr>
-      <w:r>
-        <w:rPr>
-          <w:rFonts w:cstheme="minorHAnsi"/>
-          <w:sz w:val="24"/>
-          <w:szCs w:val="24"/>
-        </w:rPr>
-        <w:t>&lt;html lang="</w:t>
-      </w:r>
-      <w:proofErr w:type="spellStart"/>
-      <w:r>
-        <w:rPr>
-          <w:rFonts w:cstheme="minorHAnsi"/>
-          <w:sz w:val="24"/>
-          <w:szCs w:val="24"/>
-        </w:rPr>
-        <w:t>en</w:t>
-      </w:r>
-      <w:proofErr w:type="spellEnd"/>
-      <w:r>
-        <w:rPr>
-          <w:rFonts w:cstheme="minorHAnsi"/>
-          <w:sz w:val="24"/>
-          <w:szCs w:val="24"/>
-        </w:rPr>
-        <w:t xml:space="preserve">" </w:t>
-      </w:r>
-      <w:proofErr w:type="spellStart"/>
-      <w:r>
-        <w:rPr>
-          <w:rFonts w:cstheme="minorHAnsi"/>
-          <w:sz w:val="24"/>
-          <w:szCs w:val="24"/>
-        </w:rPr>
-        <w:t>dir</w:t>
-      </w:r>
-      <w:proofErr w:type="spellEnd"/>
-      <w:r>
-        <w:rPr>
-          <w:rFonts w:cstheme="minorHAnsi"/>
-          <w:sz w:val="24"/>
-          <w:szCs w:val="24"/>
-        </w:rPr>
-        <w:t>="</w:t>
-      </w:r>
-      <w:proofErr w:type="spellStart"/>
-      <w:r>
-        <w:rPr>
-          <w:rFonts w:cstheme="minorHAnsi"/>
-          <w:sz w:val="24"/>
-          <w:szCs w:val="24"/>
-        </w:rPr>
-        <w:t>ltr</w:t>
-      </w:r>
-      <w:proofErr w:type="spellEnd"/>
-      <w:r>
-        <w:rPr>
-          <w:rFonts w:cstheme="minorHAnsi"/>
-          <w:sz w:val="24"/>
-          <w:szCs w:val="24"/>
-        </w:rPr>
-        <w:t>"&gt;</w:t>
-      </w:r>
-    </w:p>
-    <w:p>
-      <w:pPr>
-        <w:rPr>
-          <w:rFonts w:cstheme="minorHAnsi"/>
-          <w:sz w:val="24"/>
-          <w:szCs w:val="24"/>
-        </w:rPr>
-      </w:pPr>
-      <w:r>
-        <w:rPr>
-          <w:rFonts w:cstheme="minorHAnsi"/>
-          <w:sz w:val="24"/>
-          <w:szCs w:val="24"/>
-        </w:rPr>
-        <w:tab/>
-        <w:t>&lt;head&gt;</w:t>
-      </w:r>
-    </w:p>
-    <w:p>
-      <w:pPr>
-        <w:rPr>
-          <w:rFonts w:cstheme="minorHAnsi"/>
-          <w:sz w:val="24"/>
-          <w:szCs w:val="24"/>
-        </w:rPr>
-      </w:pPr>
-      <w:r>
-        <w:rPr>
-          <w:rFonts w:cstheme="minorHAnsi"/>
-          <w:sz w:val="24"/>
-          <w:szCs w:val="24"/>
-        </w:rPr>
-        <w:tab/>
-      </w:r>
-      <w:r>
-        <w:rPr>
-          <w:rFonts w:cstheme="minorHAnsi"/>
-          <w:sz w:val="24"/>
-          <w:szCs w:val="24"/>
-        </w:rPr>
-        <w:tab/>
-        <w:t>&lt;meta charset="utf-8"&gt;</w:t>
-      </w:r>
-    </w:p>
-    <w:p>
-      <w:pPr>
-        <w:rPr>
-          <w:rFonts w:cstheme="minorHAnsi"/>
-          <w:sz w:val="24"/>
-          <w:szCs w:val="24"/>
-        </w:rPr>
-      </w:pPr>
-      <w:r>
-        <w:rPr>
-          <w:rFonts w:cstheme="minorHAnsi"/>
-          <w:sz w:val="24"/>
-          <w:szCs w:val="24"/>
-        </w:rPr>
-        <w:tab/>
-      </w:r>
-      <w:r>
-        <w:rPr>
-          <w:rFonts w:cstheme="minorHAnsi"/>
-          <w:sz w:val="24"/>
-          <w:szCs w:val="24"/>
-        </w:rPr>
-        <w:tab/>
-        <w:t>&lt;title&gt;Predicting Chance of Admission&lt;/title&gt;</w:t>
-      </w:r>
-    </w:p>
-    <w:p>
-      <w:pPr>
-        <w:rPr>
-          <w:rFonts w:cstheme="minorHAnsi"/>
-          <w:sz w:val="24"/>
-          <w:szCs w:val="24"/>
-        </w:rPr>
-      </w:pPr>
-      <w:r>
-        <w:rPr>
-          <w:rFonts w:cstheme="minorHAnsi"/>
-          <w:sz w:val="24"/>
-          <w:szCs w:val="24"/>
-        </w:rPr>
-        <w:tab/>
-      </w:r>
-      <w:r>
-        <w:rPr>
-          <w:rFonts w:cstheme="minorHAnsi"/>
-          <w:sz w:val="24"/>
-          <w:szCs w:val="24"/>
-        </w:rPr>
-        <w:tab/>
-        <w:t xml:space="preserve">&lt;link </w:t>
-      </w:r>
-      <w:proofErr w:type="spellStart"/>
-      <w:r>
-        <w:rPr>
-          <w:rFonts w:cstheme="minorHAnsi"/>
-          <w:sz w:val="24"/>
-          <w:szCs w:val="24"/>
-        </w:rPr>
-        <w:t>rel</w:t>
-      </w:r>
-      <w:proofErr w:type="spellEnd"/>
-      <w:r>
-        <w:rPr>
-          <w:rFonts w:cstheme="minorHAnsi"/>
-          <w:sz w:val="24"/>
-          <w:szCs w:val="24"/>
-        </w:rPr>
-        <w:t xml:space="preserve">="shortcut icon" </w:t>
-      </w:r>
-      <w:proofErr w:type="spellStart"/>
-      <w:r>
-        <w:rPr>
-          <w:rFonts w:cstheme="minorHAnsi"/>
-          <w:sz w:val="24"/>
-          <w:szCs w:val="24"/>
-        </w:rPr>
-        <w:t>href</w:t>
-      </w:r>
-      <w:proofErr w:type="spellEnd"/>
-      <w:r>
-        <w:rPr>
-          <w:rFonts w:cstheme="minorHAnsi"/>
-          <w:sz w:val="24"/>
-          <w:szCs w:val="24"/>
-        </w:rPr>
-        <w:t xml:space="preserve">="{{ </w:t>
-      </w:r>
-      <w:proofErr w:type="spellStart"/>
-      <w:r>
-        <w:rPr>
-          <w:rFonts w:cstheme="minorHAnsi"/>
-          <w:sz w:val="24"/>
-          <w:szCs w:val="24"/>
-        </w:rPr>
-        <w:t>url_for</w:t>
-      </w:r>
-      <w:proofErr w:type="spellEnd"/>
-      <w:r>
-        <w:rPr>
-          <w:rFonts w:cstheme="minorHAnsi"/>
-          <w:sz w:val="24"/>
-          <w:szCs w:val="24"/>
-        </w:rPr>
-        <w:t>('static', filename='diabetes-favicon.ico') }}"&gt;</w:t>
-      </w:r>
-    </w:p>
-    <w:p>
-      <w:pPr>
-        <w:rPr>
-          <w:rFonts w:cstheme="minorHAnsi"/>
-          <w:sz w:val="24"/>
-          <w:szCs w:val="24"/>
-        </w:rPr>
-      </w:pPr>
-      <w:r>
-        <w:rPr>
-          <w:rFonts w:cstheme="minorHAnsi"/>
-          <w:sz w:val="24"/>
-          <w:szCs w:val="24"/>
-        </w:rPr>
-        <w:tab/>
-      </w:r>
-      <w:r>
-        <w:rPr>
-          <w:rFonts w:cstheme="minorHAnsi"/>
-          <w:sz w:val="24"/>
-          <w:szCs w:val="24"/>
-        </w:rPr>
-        <w:tab/>
-        <w:t xml:space="preserve">&lt;link </w:t>
-      </w:r>
-      <w:proofErr w:type="spellStart"/>
-      <w:r>
-        <w:rPr>
-          <w:rFonts w:cstheme="minorHAnsi"/>
-          <w:sz w:val="24"/>
-          <w:szCs w:val="24"/>
-        </w:rPr>
-        <w:t>rel</w:t>
-      </w:r>
-      <w:proofErr w:type="spellEnd"/>
-      <w:r>
-        <w:rPr>
-          <w:rFonts w:cstheme="minorHAnsi"/>
-          <w:sz w:val="24"/>
-          <w:szCs w:val="24"/>
-        </w:rPr>
-        <w:t>="stylesheet" type="text/</w:t>
-      </w:r>
-      <w:proofErr w:type="spellStart"/>
-      <w:r>
-        <w:rPr>
-          <w:rFonts w:cstheme="minorHAnsi"/>
-          <w:sz w:val="24"/>
-          <w:szCs w:val="24"/>
-        </w:rPr>
-        <w:t>css</w:t>
-      </w:r>
-      <w:proofErr w:type="spellEnd"/>
-      <w:r>
-        <w:rPr>
-          <w:rFonts w:cstheme="minorHAnsi"/>
-          <w:sz w:val="24"/>
-          <w:szCs w:val="24"/>
-        </w:rPr>
-        <w:t xml:space="preserve">" </w:t>
-      </w:r>
-      <w:proofErr w:type="spellStart"/>
-      <w:r>
-        <w:rPr>
-          <w:rFonts w:cstheme="minorHAnsi"/>
-          <w:sz w:val="24"/>
-          <w:szCs w:val="24"/>
-        </w:rPr>
-        <w:t>href</w:t>
-      </w:r>
-      <w:proofErr w:type="spellEnd"/>
-      <w:r>
-        <w:rPr>
-          <w:rFonts w:cstheme="minorHAnsi"/>
-          <w:sz w:val="24"/>
-          <w:szCs w:val="24"/>
-        </w:rPr>
-        <w:t xml:space="preserve">="{{ </w:t>
-      </w:r>
-      <w:proofErr w:type="spellStart"/>
-      <w:r>
-        <w:rPr>
-          <w:rFonts w:cstheme="minorHAnsi"/>
-          <w:sz w:val="24"/>
-          <w:szCs w:val="24"/>
-        </w:rPr>
-        <w:t>url_for</w:t>
-      </w:r>
-      <w:proofErr w:type="spellEnd"/>
-      <w:r>
-        <w:rPr>
-          <w:rFonts w:cstheme="minorHAnsi"/>
-          <w:sz w:val="24"/>
-          <w:szCs w:val="24"/>
-        </w:rPr>
-        <w:t>('static', filename='styles.css') }}"&gt;</w:t>
-      </w:r>
-    </w:p>
-    <w:p>
-      <w:pPr>
-        <w:rPr>
-          <w:rFonts w:cstheme="minorHAnsi"/>
-          <w:sz w:val="24"/>
-          <w:szCs w:val="24"/>
-        </w:rPr>
-      </w:pPr>
-      <w:r>
-        <w:rPr>
-          <w:rFonts w:cstheme="minorHAnsi"/>
-          <w:sz w:val="24"/>
-          <w:szCs w:val="24"/>
-        </w:rPr>
-        <w:tab/>
-      </w:r>
-      <w:r>
-        <w:rPr>
-          <w:rFonts w:cstheme="minorHAnsi"/>
-          <w:sz w:val="24"/>
-          <w:szCs w:val="24"/>
-        </w:rPr>
-        <w:tab/>
-        <w:t xml:space="preserve">&lt;script </w:t>
-      </w:r>
-      <w:proofErr w:type="spellStart"/>
-      <w:r>
-        <w:rPr>
-          <w:rFonts w:cstheme="minorHAnsi"/>
-          <w:sz w:val="24"/>
-          <w:szCs w:val="24"/>
-        </w:rPr>
-        <w:t>src</w:t>
-      </w:r>
-      <w:proofErr w:type="spellEnd"/>
-      <w:r>
-        <w:rPr>
-          <w:rFonts w:cstheme="minorHAnsi"/>
-          <w:sz w:val="24"/>
-          <w:szCs w:val="24"/>
-        </w:rPr>
-        <w:t xml:space="preserve">="https://kit.fontawesome.com/5f3f547070.js" </w:t>
-      </w:r>
-      <w:proofErr w:type="spellStart"/>
-      <w:r>
-        <w:rPr>
-          <w:rFonts w:cstheme="minorHAnsi"/>
-          <w:sz w:val="24"/>
-          <w:szCs w:val="24"/>
-        </w:rPr>
-        <w:t>crossorigin</w:t>
-      </w:r>
-      <w:proofErr w:type="spellEnd"/>
-      <w:r>
-        <w:rPr>
-          <w:rFonts w:cstheme="minorHAnsi"/>
-          <w:sz w:val="24"/>
-          <w:szCs w:val="24"/>
-        </w:rPr>
-        <w:t>="anonymous"&gt;&lt;/script&gt;</w:t>
-      </w:r>
-    </w:p>
-    <w:p>
-      <w:pPr>
-        <w:rPr>
-          <w:rFonts w:cstheme="minorHAnsi"/>
-          <w:sz w:val="24"/>
-          <w:szCs w:val="24"/>
-        </w:rPr>
-      </w:pPr>
-      <w:r>
-        <w:rPr>
-          <w:rFonts w:cstheme="minorHAnsi"/>
-          <w:sz w:val="24"/>
-          <w:szCs w:val="24"/>
-        </w:rPr>
-        <w:tab/>
-      </w:r>
-      <w:r>
-        <w:rPr>
-          <w:rFonts w:cstheme="minorHAnsi"/>
-          <w:sz w:val="24"/>
-          <w:szCs w:val="24"/>
-        </w:rPr>
-        <w:tab/>
-        <w:t xml:space="preserve">&lt;link href="https://fonts.googleapis.com/css2?family=Pacifico&amp;display=swap" </w:t>
-      </w:r>
-      <w:proofErr w:type="spellStart"/>
-      <w:r>
-        <w:rPr>
-          <w:rFonts w:cstheme="minorHAnsi"/>
-          <w:sz w:val="24"/>
-          <w:szCs w:val="24"/>
-        </w:rPr>
-        <w:t>rel</w:t>
-      </w:r>
-      <w:proofErr w:type="spellEnd"/>
-      <w:r>
-        <w:rPr>
-          <w:rFonts w:cstheme="minorHAnsi"/>
-          <w:sz w:val="24"/>
-          <w:szCs w:val="24"/>
-        </w:rPr>
-        <w:t>="stylesheet"&gt;</w:t>
-      </w:r>
-    </w:p>
-    <w:p>
-      <w:pPr>
-        <w:rPr>
-          <w:rFonts w:cstheme="minorHAnsi"/>
-          <w:sz w:val="24"/>
-          <w:szCs w:val="24"/>
-        </w:rPr>
-      </w:pPr>
-      <w:r>
-        <w:rPr>
-          <w:rFonts w:cstheme="minorHAnsi"/>
-          <w:sz w:val="24"/>
-          <w:szCs w:val="24"/>
-        </w:rPr>
-        <w:tab/>
-        <w:t>&lt;/head&gt;</w:t>
-      </w:r>
-    </w:p>
-    <w:p>
-      <w:pPr>
-        <w:rPr>
-          <w:rFonts w:cstheme="minorHAnsi"/>
-          <w:sz w:val="24"/>
-          <w:szCs w:val="24"/>
-        </w:rPr>
-      </w:pPr>
-      <w:r>
-        <w:rPr>
-          <w:rFonts w:cstheme="minorHAnsi"/>
-          <w:sz w:val="24"/>
-          <w:szCs w:val="24"/>
-        </w:rPr>
-        <w:tab/>
-        <w:t>&lt;style&gt;</w:t>
-      </w:r>
-    </w:p>
-    <w:p>
-      <w:pPr>
-        <w:rPr>
-          <w:rFonts w:cstheme="minorHAnsi"/>
-          <w:sz w:val="24"/>
-          <w:szCs w:val="24"/>
-        </w:rPr>
-      </w:pPr>
-      <w:r>
-        <w:rPr>
-          <w:rFonts w:cstheme="minorHAnsi"/>
-          <w:sz w:val="24"/>
-          <w:szCs w:val="24"/>
-        </w:rPr>
-        <w:t>body</w:t>
-      </w:r>
-    </w:p>
-    <w:p>
-      <w:pPr>
-        <w:rPr>
-          <w:rFonts w:cstheme="minorHAnsi"/>
-          <w:sz w:val="24"/>
-          <w:szCs w:val="24"/>
-        </w:rPr>
-      </w:pPr>
-      <w:r>
-        <w:rPr>
-          <w:rFonts w:cstheme="minorHAnsi"/>
-          <w:sz w:val="24"/>
-          <w:szCs w:val="24"/>
-        </w:rPr>
-        <w:t>{</w:t>
-      </w:r>
-    </w:p>
-    <w:p>
-      <w:pPr>
-        <w:rPr>
-          <w:rFonts w:cstheme="minorHAnsi"/>
-          <w:sz w:val="24"/>
-          <w:szCs w:val="24"/>
-        </w:rPr>
-      </w:pPr>
-      <w:proofErr w:type="spellStart"/>
-      <w:r>
-        <w:rPr>
-          <w:rFonts w:cstheme="minorHAnsi"/>
-          <w:sz w:val="24"/>
-          <w:szCs w:val="24"/>
-        </w:rPr>
-        <w:t>background-image:url</w:t>
-      </w:r>
-      <w:proofErr w:type="spellEnd"/>
-      <w:r>
-        <w:rPr>
-          <w:rFonts w:cstheme="minorHAnsi"/>
-          <w:sz w:val="24"/>
-          <w:szCs w:val="24"/>
-        </w:rPr>
-        <w:t>('../static/</w:t>
-      </w:r>
-      <w:proofErr w:type="spellStart"/>
-      <w:r>
-        <w:rPr>
-          <w:rFonts w:cstheme="minorHAnsi"/>
-          <w:sz w:val="24"/>
-          <w:szCs w:val="24"/>
-        </w:rPr>
-        <w:t>img</w:t>
-      </w:r>
-      <w:proofErr w:type="spellEnd"/>
-      <w:r>
-        <w:rPr>
-          <w:rFonts w:cstheme="minorHAnsi"/>
-          <w:sz w:val="24"/>
-          <w:szCs w:val="24"/>
-        </w:rPr>
-        <w:t>/noChance.jpg');</w:t>
-      </w:r>
-    </w:p>
-    <w:p>
-      <w:pPr>
-        <w:rPr>
-          <w:rFonts w:cstheme="minorHAnsi"/>
-          <w:sz w:val="24"/>
-          <w:szCs w:val="24"/>
-        </w:rPr>
-      </w:pPr>
-      <w:r>
-        <w:rPr>
-          <w:rFonts w:cstheme="minorHAnsi"/>
-          <w:sz w:val="24"/>
-          <w:szCs w:val="24"/>
-        </w:rPr>
-        <w:t xml:space="preserve">background-position: </w:t>
-      </w:r>
-      <w:proofErr w:type="spellStart"/>
-      <w:r>
-        <w:rPr>
-          <w:rFonts w:cstheme="minorHAnsi"/>
-          <w:sz w:val="24"/>
-          <w:szCs w:val="24"/>
-        </w:rPr>
-        <w:t>center</w:t>
-      </w:r>
-      <w:proofErr w:type="spellEnd"/>
-      <w:r>
-        <w:rPr>
-          <w:rFonts w:cstheme="minorHAnsi"/>
-          <w:sz w:val="24"/>
-          <w:szCs w:val="24"/>
-        </w:rPr>
-        <w:t>;</w:t>
-      </w:r>
-    </w:p>
-    <w:p>
-      <w:pPr>
-        <w:rPr>
-          <w:rFonts w:cstheme="minorHAnsi"/>
-          <w:sz w:val="24"/>
-          <w:szCs w:val="24"/>
-        </w:rPr>
-      </w:pPr>
-      <w:proofErr w:type="spellStart"/>
-      <w:r>
-        <w:rPr>
-          <w:rFonts w:cstheme="minorHAnsi"/>
-          <w:sz w:val="24"/>
-          <w:szCs w:val="24"/>
-        </w:rPr>
-        <w:t>font-family:sans-serif</w:t>
-      </w:r>
-      <w:proofErr w:type="spellEnd"/>
-      <w:r>
-        <w:rPr>
-          <w:rFonts w:cstheme="minorHAnsi"/>
-          <w:sz w:val="24"/>
-          <w:szCs w:val="24"/>
-        </w:rPr>
-        <w:t>;</w:t>
-      </w:r>
-    </w:p>
-    <w:p>
-      <w:pPr>
-        <w:rPr>
-          <w:rFonts w:cstheme="minorHAnsi"/>
-          <w:sz w:val="24"/>
-          <w:szCs w:val="24"/>
-        </w:rPr>
-      </w:pPr>
-      <w:proofErr w:type="spellStart"/>
-      <w:r>
-        <w:rPr>
-          <w:rFonts w:cstheme="minorHAnsi"/>
-          <w:sz w:val="24"/>
-          <w:szCs w:val="24"/>
-        </w:rPr>
-        <w:t>background-size:cover</w:t>
-      </w:r>
-      <w:proofErr w:type="spellEnd"/>
-      <w:r>
-        <w:rPr>
-          <w:rFonts w:cstheme="minorHAnsi"/>
-          <w:sz w:val="24"/>
-          <w:szCs w:val="24"/>
-        </w:rPr>
-        <w:t>;</w:t>
-      </w:r>
-    </w:p>
-    <w:p>
-      <w:pPr>
-        <w:rPr>
-          <w:rFonts w:cstheme="minorHAnsi"/>
-          <w:sz w:val="24"/>
-          <w:szCs w:val="24"/>
-        </w:rPr>
-      </w:pPr>
-      <w:r>
-        <w:rPr>
-          <w:rFonts w:cstheme="minorHAnsi"/>
-          <w:sz w:val="24"/>
-          <w:szCs w:val="24"/>
-        </w:rPr>
-        <w:t>}</w:t>
-      </w:r>
-    </w:p>
-    <w:p>
-      <w:pPr>
-        <w:rPr>
-          <w:rFonts w:cstheme="minorHAnsi"/>
-          <w:sz w:val="24"/>
-          <w:szCs w:val="24"/>
-        </w:rPr>
-      </w:pPr>
-      <w:r>
-        <w:rPr>
-          <w:rFonts w:cstheme="minorHAnsi"/>
-          <w:sz w:val="24"/>
-          <w:szCs w:val="24"/>
-        </w:rPr>
-        <w:t>&lt;/style&gt;</w:t>
-      </w:r>
-    </w:p>
-    <w:p>
-      <w:pPr>
-        <w:rPr>
-          <w:rFonts w:cstheme="minorHAnsi"/>
-          <w:sz w:val="24"/>
-          <w:szCs w:val="24"/>
-        </w:rPr>
-      </w:pPr>
-    </w:p>
-    <w:p>
-      <w:pPr>
-        <w:rPr>
-          <w:rFonts w:cstheme="minorHAnsi"/>
-          <w:sz w:val="24"/>
-          <w:szCs w:val="24"/>
-        </w:rPr>
-      </w:pPr>
-      <w:r>
-        <w:rPr>
-          <w:rFonts w:cstheme="minorHAnsi"/>
-          <w:sz w:val="24"/>
-          <w:szCs w:val="24"/>
-        </w:rPr>
-        <w:t xml:space="preserve">    &lt;body&gt;</w:t>
-      </w:r>
-    </w:p>
-    <w:p>
-      <w:pPr>
-        <w:rPr>
-          <w:rFonts w:cstheme="minorHAnsi"/>
-          <w:sz w:val="24"/>
-          <w:szCs w:val="24"/>
-        </w:rPr>
-      </w:pPr>
-      <w:r>
-        <w:rPr>
-          <w:rFonts w:cstheme="minorHAnsi"/>
-          <w:sz w:val="24"/>
-          <w:szCs w:val="24"/>
-        </w:rPr>
-        <w:t xml:space="preserve">        &lt;/</w:t>
-      </w:r>
-      <w:proofErr w:type="spellStart"/>
-      <w:r>
-        <w:rPr>
-          <w:rFonts w:cstheme="minorHAnsi"/>
-          <w:sz w:val="24"/>
-          <w:szCs w:val="24"/>
-        </w:rPr>
-        <w:t>br</w:t>
-      </w:r>
-      <w:proofErr w:type="spellEnd"/>
-      <w:r>
-        <w:rPr>
-          <w:rFonts w:cstheme="minorHAnsi"/>
-          <w:sz w:val="24"/>
-          <w:szCs w:val="24"/>
-        </w:rPr>
-        <w:t>&gt;&lt;/</w:t>
-      </w:r>
-      <w:proofErr w:type="spellStart"/>
-      <w:r>
-        <w:rPr>
-          <w:rFonts w:cstheme="minorHAnsi"/>
-          <w:sz w:val="24"/>
-          <w:szCs w:val="24"/>
-        </w:rPr>
-        <w:t>br</w:t>
-      </w:r>
-      <w:proofErr w:type="spellEnd"/>
-      <w:r>
-        <w:rPr>
-          <w:rFonts w:cstheme="minorHAnsi"/>
-          <w:sz w:val="24"/>
-          <w:szCs w:val="24"/>
-        </w:rPr>
-        <w:t>&gt;&lt;/</w:t>
-      </w:r>
-      <w:proofErr w:type="spellStart"/>
-      <w:r>
-        <w:rPr>
-          <w:rFonts w:cstheme="minorHAnsi"/>
-          <w:sz w:val="24"/>
-          <w:szCs w:val="24"/>
-        </w:rPr>
-        <w:t>br</w:t>
-      </w:r>
-      <w:proofErr w:type="spellEnd"/>
-      <w:r>
-        <w:rPr>
-          <w:rFonts w:cstheme="minorHAnsi"/>
-          <w:sz w:val="24"/>
-          <w:szCs w:val="24"/>
-        </w:rPr>
-        <w:t>&gt;&lt;/</w:t>
-      </w:r>
-      <w:proofErr w:type="spellStart"/>
-      <w:r>
-        <w:rPr>
-          <w:rFonts w:cstheme="minorHAnsi"/>
-          <w:sz w:val="24"/>
-          <w:szCs w:val="24"/>
-        </w:rPr>
-        <w:t>br</w:t>
-      </w:r>
-      <w:proofErr w:type="spellEnd"/>
-      <w:r>
-        <w:rPr>
-          <w:rFonts w:cstheme="minorHAnsi"/>
-          <w:sz w:val="24"/>
-          <w:szCs w:val="24"/>
-        </w:rPr>
-        <w:t>&gt;&lt;/</w:t>
-      </w:r>
-      <w:proofErr w:type="spellStart"/>
-      <w:r>
-        <w:rPr>
-          <w:rFonts w:cstheme="minorHAnsi"/>
-          <w:sz w:val="24"/>
-          <w:szCs w:val="24"/>
-        </w:rPr>
-        <w:t>br</w:t>
-      </w:r>
-      <w:proofErr w:type="spellEnd"/>
-      <w:r>
-        <w:rPr>
-          <w:rFonts w:cstheme="minorHAnsi"/>
-          <w:sz w:val="24"/>
-          <w:szCs w:val="24"/>
-        </w:rPr>
-        <w:t>&gt;&lt;/</w:t>
-      </w:r>
-      <w:proofErr w:type="spellStart"/>
-      <w:r>
-        <w:rPr>
-          <w:rFonts w:cstheme="minorHAnsi"/>
-          <w:sz w:val="24"/>
-          <w:szCs w:val="24"/>
-        </w:rPr>
-        <w:t>br</w:t>
-      </w:r>
-      <w:proofErr w:type="spellEnd"/>
-      <w:r>
-        <w:rPr>
-          <w:rFonts w:cstheme="minorHAnsi"/>
-          <w:sz w:val="24"/>
-          <w:szCs w:val="24"/>
-        </w:rPr>
-        <w:t>&gt;</w:t>
-      </w:r>
-    </w:p>
-    <w:p>
-      <w:pPr>
-        <w:rPr>
-          <w:rFonts w:cstheme="minorHAnsi"/>
-          <w:sz w:val="24"/>
-          <w:szCs w:val="24"/>
-        </w:rPr>
-      </w:pPr>
-      <w:r>
-        <w:rPr>
-          <w:rFonts w:cstheme="minorHAnsi"/>
-          <w:sz w:val="24"/>
-          <w:szCs w:val="24"/>
-        </w:rPr>
-        <w:t xml:space="preserve">        &lt;!-- Website Title --&gt;</w:t>
-      </w:r>
-    </w:p>
-    <w:p>
-      <w:pPr>
-        <w:rPr>
-          <w:rFonts w:cstheme="minorHAnsi"/>
-          <w:sz w:val="24"/>
-          <w:szCs w:val="24"/>
-        </w:rPr>
-      </w:pPr>
-      <w:r>
-        <w:rPr>
-          <w:rFonts w:cstheme="minorHAnsi"/>
-          <w:sz w:val="24"/>
-          <w:szCs w:val="24"/>
-        </w:rPr>
-        <w:t xml:space="preserve">        &lt;div style="padding-left:200px"&gt;</w:t>
-      </w:r>
-    </w:p>
-    <w:p>
-      <w:pPr>
-        <w:rPr>
-          <w:rFonts w:cstheme="minorHAnsi"/>
-          <w:sz w:val="24"/>
-          <w:szCs w:val="24"/>
-        </w:rPr>
-      </w:pPr>
-      <w:r>
-        <w:rPr>
-          <w:rFonts w:cstheme="minorHAnsi"/>
-          <w:sz w:val="24"/>
-          <w:szCs w:val="24"/>
-        </w:rPr>
-        <w:lastRenderedPageBreak/>
-        <w:tab/>
-      </w:r>
-      <w:r>
-        <w:rPr>
-          <w:rFonts w:cstheme="minorHAnsi"/>
-          <w:sz w:val="24"/>
-          <w:szCs w:val="24"/>
-        </w:rPr>
-        <w:tab/>
-        <w:t>&lt;div class="container"&gt;</w:t>
-      </w:r>
-    </w:p>
-    <w:p>
-      <w:pPr>
-        <w:rPr>
-          <w:rFonts w:cstheme="minorHAnsi"/>
-          <w:sz w:val="24"/>
-          <w:szCs w:val="24"/>
-        </w:rPr>
-      </w:pPr>
-      <w:r>
-        <w:rPr>
-          <w:rFonts w:cstheme="minorHAnsi"/>
-          <w:sz w:val="24"/>
-          <w:szCs w:val="24"/>
-        </w:rPr>
-        <w:t xml:space="preserve">            &lt;h2 class='container-heading'&gt;&lt;span class="</w:t>
-      </w:r>
-      <w:proofErr w:type="spellStart"/>
-      <w:r>
-        <w:rPr>
-          <w:rFonts w:cstheme="minorHAnsi"/>
-          <w:sz w:val="24"/>
-          <w:szCs w:val="24"/>
-        </w:rPr>
-        <w:t>heading_font</w:t>
-      </w:r>
-      <w:proofErr w:type="spellEnd"/>
-      <w:r>
-        <w:rPr>
-          <w:rFonts w:cstheme="minorHAnsi"/>
-          <w:sz w:val="24"/>
-          <w:szCs w:val="24"/>
-        </w:rPr>
-        <w:t>"&gt;Predicting Chance of Admission&lt;/span&gt;&lt;/h2&gt;</w:t>
-      </w:r>
-    </w:p>
-    <w:p>
-      <w:pPr>
-        <w:rPr>
-          <w:rFonts w:cstheme="minorHAnsi"/>
-          <w:sz w:val="24"/>
-          <w:szCs w:val="24"/>
-        </w:rPr>
-      </w:pPr>
-      <w:r>
-        <w:rPr>
-          <w:rFonts w:cstheme="minorHAnsi"/>
-          <w:sz w:val="24"/>
-          <w:szCs w:val="24"/>
-        </w:rPr>
-        <w:t xml:space="preserve">            &lt;div class='description'&gt;</w:t>
-      </w:r>
-    </w:p>
-    <w:p>
-      <w:pPr>
-        <w:rPr>
-          <w:rFonts w:cstheme="minorHAnsi"/>
-          <w:sz w:val="24"/>
-          <w:szCs w:val="24"/>
-        </w:rPr>
-      </w:pPr>
-      <w:r>
-        <w:rPr>
-          <w:rFonts w:cstheme="minorHAnsi"/>
-          <w:sz w:val="24"/>
-          <w:szCs w:val="24"/>
-        </w:rPr>
-        <w:t xml:space="preserve">    </w:t>
-      </w:r>
-      <w:r>
-        <w:rPr>
-          <w:rFonts w:cstheme="minorHAnsi"/>
-          <w:sz w:val="24"/>
-          <w:szCs w:val="24"/>
-        </w:rPr>
-        <w:tab/>
-      </w:r>
-      <w:r>
-        <w:rPr>
-          <w:rFonts w:cstheme="minorHAnsi"/>
-          <w:sz w:val="24"/>
-          <w:szCs w:val="24"/>
-        </w:rPr>
-        <w:tab/>
-      </w:r>
-      <w:r>
-        <w:rPr>
-          <w:rFonts w:cstheme="minorHAnsi"/>
-          <w:sz w:val="24"/>
-          <w:szCs w:val="24"/>
-        </w:rPr>
-        <w:tab/>
-        <w:t>&lt;p&gt;A Machine Learning Web App using Flask.&lt;/p&gt;</w:t>
-      </w:r>
-    </w:p>
-    <w:p>
-      <w:pPr>
-        <w:rPr>
-          <w:rFonts w:cstheme="minorHAnsi"/>
-          <w:sz w:val="24"/>
-          <w:szCs w:val="24"/>
-        </w:rPr>
-      </w:pPr>
-      <w:r>
-        <w:rPr>
-          <w:rFonts w:cstheme="minorHAnsi"/>
-          <w:sz w:val="24"/>
-          <w:szCs w:val="24"/>
-        </w:rPr>
-        <w:t xml:space="preserve">    </w:t>
-      </w:r>
-      <w:r>
-        <w:rPr>
-          <w:rFonts w:cstheme="minorHAnsi"/>
-          <w:sz w:val="24"/>
-          <w:szCs w:val="24"/>
-        </w:rPr>
-        <w:tab/>
-      </w:r>
-      <w:r>
-        <w:rPr>
-          <w:rFonts w:cstheme="minorHAnsi"/>
-          <w:sz w:val="24"/>
-          <w:szCs w:val="24"/>
-        </w:rPr>
-        <w:tab/>
-        <w:t>&lt;/div&gt;</w:t>
-      </w:r>
-    </w:p>
-    <w:p>
-      <w:pPr>
-        <w:rPr>
-          <w:rFonts w:cstheme="minorHAnsi"/>
-          <w:sz w:val="24"/>
-          <w:szCs w:val="24"/>
-        </w:rPr>
-      </w:pPr>
-      <w:r>
-        <w:rPr>
-          <w:rFonts w:cstheme="minorHAnsi"/>
-          <w:sz w:val="24"/>
-          <w:szCs w:val="24"/>
-        </w:rPr>
-        <w:t xml:space="preserve">    </w:t>
-      </w:r>
-      <w:r>
-        <w:rPr>
-          <w:rFonts w:cstheme="minorHAnsi"/>
-          <w:sz w:val="24"/>
-          <w:szCs w:val="24"/>
-        </w:rPr>
-        <w:tab/>
-        <w:t>&lt;/div&gt;</w:t>
-      </w:r>
-    </w:p>
-    <w:p>
-      <w:pPr>
-        <w:rPr>
-          <w:rFonts w:cstheme="minorHAnsi"/>
-          <w:sz w:val="24"/>
-          <w:szCs w:val="24"/>
-        </w:rPr>
-      </w:pPr>
-    </w:p>
-    <w:p>
-      <w:pPr>
-        <w:rPr>
-          <w:rFonts w:cstheme="minorHAnsi"/>
-          <w:sz w:val="24"/>
-          <w:szCs w:val="24"/>
-        </w:rPr>
-      </w:pPr>
-      <w:r>
-        <w:rPr>
-          <w:rFonts w:cstheme="minorHAnsi"/>
-          <w:sz w:val="24"/>
-          <w:szCs w:val="24"/>
-        </w:rPr>
-        <w:tab/>
-      </w:r>
-      <w:r>
-        <w:rPr>
-          <w:rFonts w:cstheme="minorHAnsi"/>
-          <w:sz w:val="24"/>
-          <w:szCs w:val="24"/>
-        </w:rPr>
-        <w:tab/>
-        <w:t>&lt;!-- Result --&gt;</w:t>
-      </w:r>
-    </w:p>
-    <w:p>
-      <w:pPr>
-        <w:rPr>
-          <w:rFonts w:cstheme="minorHAnsi"/>
-          <w:sz w:val="24"/>
-          <w:szCs w:val="24"/>
-        </w:rPr>
-      </w:pPr>
-      <w:r>
-        <w:rPr>
-          <w:rFonts w:cstheme="minorHAnsi"/>
-          <w:sz w:val="24"/>
-          <w:szCs w:val="24"/>
-        </w:rPr>
-        <w:tab/>
-      </w:r>
-      <w:r>
-        <w:rPr>
-          <w:rFonts w:cstheme="minorHAnsi"/>
-          <w:sz w:val="24"/>
-          <w:szCs w:val="24"/>
-        </w:rPr>
-        <w:tab/>
-        <w:t>&lt;div class="results"&gt;</w:t>
-      </w:r>
-    </w:p>
-    <w:p>
-      <w:pPr>
-        <w:rPr>
-          <w:rFonts w:cstheme="minorHAnsi"/>
-          <w:sz w:val="24"/>
-          <w:szCs w:val="24"/>
-        </w:rPr>
-      </w:pPr>
-      <w:r>
-        <w:rPr>
-          <w:rFonts w:cstheme="minorHAnsi"/>
-          <w:sz w:val="24"/>
-          <w:szCs w:val="24"/>
-        </w:rPr>
-        <w:tab/>
-      </w:r>
-      <w:r>
-        <w:rPr>
-          <w:rFonts w:cstheme="minorHAnsi"/>
-          <w:sz w:val="24"/>
-          <w:szCs w:val="24"/>
-        </w:rPr>
-        <w:tab/>
-      </w:r>
-      <w:r>
-        <w:rPr>
-          <w:rFonts w:cstheme="minorHAnsi"/>
-          <w:sz w:val="24"/>
-          <w:szCs w:val="24"/>
-        </w:rPr>
-        <w:tab/>
-      </w:r>
-    </w:p>
-    <w:p>
-      <w:pPr>
-        <w:rPr>
-          <w:rFonts w:cstheme="minorHAnsi"/>
-          <w:sz w:val="24"/>
-          <w:szCs w:val="24"/>
-        </w:rPr>
-      </w:pPr>
-      <w:r>
-        <w:rPr>
-          <w:rFonts w:cstheme="minorHAnsi"/>
-          <w:sz w:val="24"/>
-          <w:szCs w:val="24"/>
-        </w:rPr>
-        <w:tab/>
-      </w:r>
-      <w:r>
-        <w:rPr>
-          <w:rFonts w:cstheme="minorHAnsi"/>
-          <w:sz w:val="24"/>
-          <w:szCs w:val="24"/>
-        </w:rPr>
-        <w:tab/>
-      </w:r>
-      <w:r>
-        <w:rPr>
-          <w:rFonts w:cstheme="minorHAnsi"/>
-          <w:sz w:val="24"/>
-          <w:szCs w:val="24"/>
-        </w:rPr>
-        <w:tab/>
-      </w:r>
-      <w:r>
-        <w:rPr>
-          <w:rFonts w:cstheme="minorHAnsi"/>
-          <w:sz w:val="24"/>
-          <w:szCs w:val="24"/>
-        </w:rPr>
-        <w:tab/>
-        <w:t xml:space="preserve">&lt;p&gt;Prediction : &lt;b&gt;&lt;u&gt;{{prediction_text}}&lt;/u&gt;&lt;/b&gt;&amp;nbsp;&amp;nbsp;&amp;nbsp;&amp;nbsp;&amp;nbsp;&lt;img </w:t>
-      </w:r>
-      <w:proofErr w:type="spellStart"/>
-      <w:r>
-        <w:rPr>
-          <w:rFonts w:cstheme="minorHAnsi"/>
-          <w:sz w:val="24"/>
-          <w:szCs w:val="24"/>
-        </w:rPr>
-        <w:t>src</w:t>
-      </w:r>
-      <w:proofErr w:type="spellEnd"/>
-      <w:r>
-        <w:rPr>
-          <w:rFonts w:cstheme="minorHAnsi"/>
-          <w:sz w:val="24"/>
-          <w:szCs w:val="24"/>
-        </w:rPr>
-        <w:t>="../static/</w:t>
-      </w:r>
-      <w:proofErr w:type="spellStart"/>
-      <w:r>
-        <w:rPr>
-          <w:rFonts w:cstheme="minorHAnsi"/>
-          <w:sz w:val="24"/>
-          <w:szCs w:val="24"/>
-        </w:rPr>
-        <w:t>img</w:t>
-      </w:r>
-      <w:proofErr w:type="spellEnd"/>
-      <w:r>
-        <w:rPr>
-          <w:rFonts w:cstheme="minorHAnsi"/>
-          <w:sz w:val="24"/>
-          <w:szCs w:val="24"/>
-        </w:rPr>
-        <w:t>/thumbs-down.png" width="40" height="40"&gt;&lt;/p&gt;</w:t>
-      </w:r>
-    </w:p>
-    <w:p>
-      <w:pPr>
-        <w:rPr>
-          <w:rFonts w:cstheme="minorHAnsi"/>
-          <w:sz w:val="24"/>
-          <w:szCs w:val="24"/>
-        </w:rPr>
-      </w:pPr>
-      <w:r>
-        <w:rPr>
-          <w:rFonts w:cstheme="minorHAnsi"/>
-          <w:sz w:val="24"/>
-          <w:szCs w:val="24"/>
-        </w:rPr>
-        <w:tab/>
-      </w:r>
-      <w:r>
-        <w:rPr>
-          <w:rFonts w:cstheme="minorHAnsi"/>
-          <w:sz w:val="24"/>
-          <w:szCs w:val="24"/>
-        </w:rPr>
-        <w:tab/>
-        <w:t>&lt;/div&gt;</w:t>
-      </w:r>
-    </w:p>
-    <w:p>
-      <w:pPr>
-        <w:rPr>
-          <w:rFonts w:cstheme="minorHAnsi"/>
-          <w:sz w:val="24"/>
-          <w:szCs w:val="24"/>
-        </w:rPr>
-      </w:pPr>
-      <w:r>
-        <w:rPr>
-          <w:rFonts w:cstheme="minorHAnsi"/>
-          <w:sz w:val="24"/>
-          <w:szCs w:val="24"/>
-        </w:rPr>
-        <w:t xml:space="preserve">    &lt;/div&gt;</w:t>
-      </w:r>
-    </w:p>
-    <w:p>
-      <w:pPr>
-        <w:rPr>
-          <w:rFonts w:cstheme="minorHAnsi"/>
-          <w:sz w:val="24"/>
-          <w:szCs w:val="24"/>
-        </w:rPr>
-      </w:pPr>
-      <w:r>
-        <w:rPr>
-          <w:rFonts w:cstheme="minorHAnsi"/>
-          <w:sz w:val="24"/>
-          <w:szCs w:val="24"/>
-        </w:rPr>
-        <w:tab/>
-        <w:t>&lt;/body&gt;</w:t>
-      </w:r>
-    </w:p>
-    <w:p>
-      <w:pPr>
-        <w:rPr>
-          <w:rFonts w:cstheme="minorHAnsi"/>
-          <w:sz w:val="24"/>
-          <w:szCs w:val="24"/>
-        </w:rPr>
-      </w:pPr>
-      <w:r>
-        <w:rPr>
-          <w:rFonts w:cstheme="minorHAnsi"/>
-          <w:sz w:val="24"/>
-          <w:szCs w:val="24"/>
-        </w:rPr>
-        <w:t>&lt;/html&gt;</w:t>
-      </w:r>
-    </w:p>
-    <w:p>
-      <w:pPr>
+          <w:u w:val="single"/>
+        </w:rPr>
+        <w:t>Python Code:</w:t>
+      </w:r>
+      <w:r>
         <w:rPr>
           <w:rFonts w:cstheme="minorHAnsi"/>
           <w:b/>
@@ -7604,26 +8207,6 @@
           <w:sz w:val="24"/>
           <w:szCs w:val="24"/>
         </w:rPr>
-      </w:pPr>
-      <w:r>
-        <w:rPr>
-          <w:rFonts w:cstheme="minorHAnsi"/>
-          <w:b/>
-          <w:bCs/>
-          <w:sz w:val="24"/>
-          <w:szCs w:val="24"/>
-          <w:u w:val="single"/>
-        </w:rPr>
-        <w:t>Python Code:</w:t>
-      </w:r>
-      <w:r>
-        <w:rPr>
-          <w:rFonts w:cstheme="minorHAnsi"/>
-          <w:b/>
-          <w:bCs/>
-          <w:sz w:val="24"/>
-          <w:szCs w:val="24"/>
-        </w:rPr>
         <w:t xml:space="preserve"> app.py</w:t>
       </w:r>
     </w:p>
@@ -7758,6 +8341,7 @@
         <w:t xml:space="preserve">model = </w:t>
       </w:r>
       <w:proofErr w:type="spellStart"/>
+      <w:proofErr w:type="gramStart"/>
       <w:r>
         <w:rPr>
           <w:rFonts w:cstheme="minorHAnsi"/>
@@ -7767,6 +8351,7 @@
         <w:t>pickle.load</w:t>
       </w:r>
       <w:proofErr w:type="spellEnd"/>
+      <w:proofErr w:type="gramEnd"/>
       <w:r>
         <w:rPr>
           <w:rFonts w:cstheme="minorHAnsi"/>
@@ -7835,24 +8420,60 @@
           <w:sz w:val="24"/>
           <w:szCs w:val="24"/>
         </w:rPr>
-        <w:t>@app.route('/')</w:t>
-      </w:r>
-    </w:p>
-    <w:p>
-      <w:pPr>
-        <w:rPr>
-          <w:rFonts w:cstheme="minorHAnsi"/>
-          <w:sz w:val="24"/>
-          <w:szCs w:val="24"/>
-        </w:rPr>
-      </w:pPr>
-      <w:r>
-        <w:rPr>
-          <w:rFonts w:cstheme="minorHAnsi"/>
-          <w:sz w:val="24"/>
-          <w:szCs w:val="24"/>
-        </w:rPr>
-        <w:t>def home():</w:t>
+        <w:t>@</w:t>
+      </w:r>
+      <w:proofErr w:type="gramStart"/>
+      <w:r>
+        <w:rPr>
+          <w:rFonts w:cstheme="minorHAnsi"/>
+          <w:sz w:val="24"/>
+          <w:szCs w:val="24"/>
+        </w:rPr>
+        <w:t>app.route</w:t>
+      </w:r>
+      <w:proofErr w:type="gramEnd"/>
+      <w:r>
+        <w:rPr>
+          <w:rFonts w:cstheme="minorHAnsi"/>
+          <w:sz w:val="24"/>
+          <w:szCs w:val="24"/>
+        </w:rPr>
+        <w:t>('/')</w:t>
+      </w:r>
+    </w:p>
+    <w:p>
+      <w:pPr>
+        <w:rPr>
+          <w:rFonts w:cstheme="minorHAnsi"/>
+          <w:sz w:val="24"/>
+          <w:szCs w:val="24"/>
+        </w:rPr>
+      </w:pPr>
+      <w:r>
+        <w:rPr>
+          <w:rFonts w:cstheme="minorHAnsi"/>
+          <w:sz w:val="24"/>
+          <w:szCs w:val="24"/>
+        </w:rPr>
+        <w:t xml:space="preserve">def </w:t>
+      </w:r>
+      <w:proofErr w:type="gramStart"/>
+      <w:r>
+        <w:rPr>
+          <w:rFonts w:cstheme="minorHAnsi"/>
+          <w:sz w:val="24"/>
+          <w:szCs w:val="24"/>
+        </w:rPr>
+        <w:t>home(</w:t>
+      </w:r>
+      <w:proofErr w:type="gramEnd"/>
+      <w:r>
+        <w:rPr>
+          <w:rFonts w:cstheme="minorHAnsi"/>
+          <w:sz w:val="24"/>
+          <w:szCs w:val="24"/>
+        </w:rPr>
+        <w:t>):</w:t>
       </w:r>
     </w:p>
     <w:p>
@@ -7913,7 +8534,25 @@
           <w:sz w:val="24"/>
           <w:szCs w:val="24"/>
         </w:rPr>
-        <w:t>@app.route('/y_predict',methods=['POST'])</w:t>
+        <w:t>@</w:t>
+      </w:r>
+      <w:proofErr w:type="gramStart"/>
+      <w:r>
+        <w:rPr>
+          <w:rFonts w:cstheme="minorHAnsi"/>
+          <w:sz w:val="24"/>
+          <w:szCs w:val="24"/>
+        </w:rPr>
+        <w:t>app.route</w:t>
+      </w:r>
+      <w:proofErr w:type="gramEnd"/>
+      <w:r>
+        <w:rPr>
+          <w:rFonts w:cstheme="minorHAnsi"/>
+          <w:sz w:val="24"/>
+          <w:szCs w:val="24"/>
+        </w:rPr>
+        <w:t>('/y_predict',methods=['POST'])</w:t>
       </w:r>
     </w:p>
     <w:p>
@@ -7940,16 +8579,34 @@
           <w:sz w:val="24"/>
           <w:szCs w:val="24"/>
         </w:rPr>
-        <w:t>y_predict</w:t>
-      </w:r>
-      <w:proofErr w:type="spellEnd"/>
-      <w:r>
-        <w:rPr>
-          <w:rFonts w:cstheme="minorHAnsi"/>
-          <w:sz w:val="24"/>
-          <w:szCs w:val="24"/>
-        </w:rPr>
-        <w:t>():</w:t>
+        <w:t>y_</w:t>
+      </w:r>
+      <w:proofErr w:type="gramStart"/>
+      <w:r>
+        <w:rPr>
+          <w:rFonts w:cstheme="minorHAnsi"/>
+          <w:sz w:val="24"/>
+          <w:szCs w:val="24"/>
+        </w:rPr>
+        <w:t>predict</w:t>
+      </w:r>
+      <w:proofErr w:type="spellEnd"/>
+      <w:r>
+        <w:rPr>
+          <w:rFonts w:cstheme="minorHAnsi"/>
+          <w:sz w:val="24"/>
+          <w:szCs w:val="24"/>
+        </w:rPr>
+        <w:t>(</w:t>
+      </w:r>
+      <w:proofErr w:type="gramEnd"/>
+      <w:r>
+        <w:rPr>
+          <w:rFonts w:cstheme="minorHAnsi"/>
+          <w:sz w:val="24"/>
+          <w:szCs w:val="24"/>
+        </w:rPr>
+        <w:t>):</w:t>
       </w:r>
     </w:p>
     <w:p>
@@ -8017,41 +8674,95 @@
           <w:sz w:val="24"/>
           <w:szCs w:val="24"/>
         </w:rPr>
-        <w:t xml:space="preserve">    #min max scaling</w:t>
-      </w:r>
-    </w:p>
-    <w:p>
-      <w:pPr>
-        <w:rPr>
-          <w:rFonts w:cstheme="minorHAnsi"/>
-          <w:sz w:val="24"/>
-          <w:szCs w:val="24"/>
-        </w:rPr>
-      </w:pPr>
-      <w:r>
-        <w:rPr>
-          <w:rFonts w:cstheme="minorHAnsi"/>
-          <w:sz w:val="24"/>
-          <w:szCs w:val="24"/>
-        </w:rPr>
-        <w:t xml:space="preserve">    min1=[290.0, 92.0, 1.0, 1.0, 1.0, 6.8, 0.0]</w:t>
-      </w:r>
-    </w:p>
-    <w:p>
-      <w:pPr>
-        <w:rPr>
-          <w:rFonts w:cstheme="minorHAnsi"/>
-          <w:sz w:val="24"/>
-          <w:szCs w:val="24"/>
-        </w:rPr>
-      </w:pPr>
-      <w:r>
-        <w:rPr>
-          <w:rFonts w:cstheme="minorHAnsi"/>
-          <w:sz w:val="24"/>
-          <w:szCs w:val="24"/>
-        </w:rPr>
-        <w:t xml:space="preserve">    max1=[340.0, 120.0, 5.0, 5.0, 5.0, 9.92, 1.0]</w:t>
+        <w:t xml:space="preserve">    #</w:t>
+      </w:r>
+      <w:proofErr w:type="gramStart"/>
+      <w:r>
+        <w:rPr>
+          <w:rFonts w:cstheme="minorHAnsi"/>
+          <w:sz w:val="24"/>
+          <w:szCs w:val="24"/>
+        </w:rPr>
+        <w:t>min</w:t>
+      </w:r>
+      <w:proofErr w:type="gramEnd"/>
+      <w:r>
+        <w:rPr>
+          <w:rFonts w:cstheme="minorHAnsi"/>
+          <w:sz w:val="24"/>
+          <w:szCs w:val="24"/>
+        </w:rPr>
+        <w:t xml:space="preserve"> max scaling</w:t>
+      </w:r>
+    </w:p>
+    <w:p>
+      <w:pPr>
+        <w:rPr>
+          <w:rFonts w:cstheme="minorHAnsi"/>
+          <w:sz w:val="24"/>
+          <w:szCs w:val="24"/>
+        </w:rPr>
+      </w:pPr>
+      <w:r>
+        <w:rPr>
+          <w:rFonts w:cstheme="minorHAnsi"/>
+          <w:sz w:val="24"/>
+          <w:szCs w:val="24"/>
+        </w:rPr>
+        <w:t xml:space="preserve">    min1</w:t>
+      </w:r>
+      <w:proofErr w:type="gramStart"/>
+      <w:r>
+        <w:rPr>
+          <w:rFonts w:cstheme="minorHAnsi"/>
+          <w:sz w:val="24"/>
+          <w:szCs w:val="24"/>
+        </w:rPr>
+        <w:t>=[</w:t>
+      </w:r>
+      <w:proofErr w:type="gramEnd"/>
+      <w:r>
+        <w:rPr>
+          <w:rFonts w:cstheme="minorHAnsi"/>
+          <w:sz w:val="24"/>
+          <w:szCs w:val="24"/>
+        </w:rPr>
+        <w:t>290.0, 92.0, 1.0, 1.0, 1.0, 6.8, 0.0]</w:t>
+      </w:r>
+    </w:p>
+    <w:p>
+      <w:pPr>
+        <w:rPr>
+          <w:rFonts w:cstheme="minorHAnsi"/>
+          <w:sz w:val="24"/>
+          <w:szCs w:val="24"/>
+        </w:rPr>
+      </w:pPr>
+      <w:r>
+        <w:rPr>
+          <w:rFonts w:cstheme="minorHAnsi"/>
+          <w:sz w:val="24"/>
+          <w:szCs w:val="24"/>
+        </w:rPr>
+        <w:t xml:space="preserve">    max1</w:t>
+      </w:r>
+      <w:proofErr w:type="gramStart"/>
+      <w:r>
+        <w:rPr>
+          <w:rFonts w:cstheme="minorHAnsi"/>
+          <w:sz w:val="24"/>
+          <w:szCs w:val="24"/>
+        </w:rPr>
+        <w:t>=[</w:t>
+      </w:r>
+      <w:proofErr w:type="gramEnd"/>
+      <w:r>
+        <w:rPr>
+          <w:rFonts w:cstheme="minorHAnsi"/>
+          <w:sz w:val="24"/>
+          <w:szCs w:val="24"/>
+        </w:rPr>
+        <w:t>340.0, 120.0, 5.0, 5.0, 5.0, 9.92, 1.0]</w:t>
       </w:r>
     </w:p>
     <w:p>
@@ -8071,13 +8782,23 @@
         <w:t xml:space="preserve">    k= [float(x) for x in </w:t>
       </w:r>
       <w:proofErr w:type="spellStart"/>
-      <w:r>
-        <w:rPr>
-          <w:rFonts w:cstheme="minorHAnsi"/>
-          <w:sz w:val="24"/>
-          <w:szCs w:val="24"/>
-        </w:rPr>
-        <w:t>request.form.values</w:t>
+      <w:proofErr w:type="gramStart"/>
+      <w:r>
+        <w:rPr>
+          <w:rFonts w:cstheme="minorHAnsi"/>
+          <w:sz w:val="24"/>
+          <w:szCs w:val="24"/>
+        </w:rPr>
+        <w:t>request.form</w:t>
+      </w:r>
+      <w:proofErr w:type="gramEnd"/>
+      <w:r>
+        <w:rPr>
+          <w:rFonts w:cstheme="minorHAnsi"/>
+          <w:sz w:val="24"/>
+          <w:szCs w:val="24"/>
+        </w:rPr>
+        <w:t>.values</w:t>
       </w:r>
       <w:proofErr w:type="spellEnd"/>
       <w:r>
@@ -8103,7 +8824,25 @@
           <w:sz w:val="24"/>
           <w:szCs w:val="24"/>
         </w:rPr>
-        <w:t xml:space="preserve">    p=[]</w:t>
+        <w:t xml:space="preserve">    p</w:t>
+      </w:r>
+      <w:proofErr w:type="gramStart"/>
+      <w:r>
+        <w:rPr>
+          <w:rFonts w:cstheme="minorHAnsi"/>
+          <w:sz w:val="24"/>
+          <w:szCs w:val="24"/>
+        </w:rPr>
+        <w:t>=[</w:t>
+      </w:r>
+      <w:proofErr w:type="gramEnd"/>
+      <w:r>
+        <w:rPr>
+          <w:rFonts w:cstheme="minorHAnsi"/>
+          <w:sz w:val="24"/>
+          <w:szCs w:val="24"/>
+        </w:rPr>
+        <w:t>]</w:t>
       </w:r>
     </w:p>
     <w:p>
@@ -8138,7 +8877,25 @@
           <w:sz w:val="24"/>
           <w:szCs w:val="24"/>
         </w:rPr>
-        <w:t xml:space="preserve"> in range(7):</w:t>
+        <w:t xml:space="preserve"> in </w:t>
+      </w:r>
+      <w:proofErr w:type="gramStart"/>
+      <w:r>
+        <w:rPr>
+          <w:rFonts w:cstheme="minorHAnsi"/>
+          <w:sz w:val="24"/>
+          <w:szCs w:val="24"/>
+        </w:rPr>
+        <w:t>range(</w:t>
+      </w:r>
+      <w:proofErr w:type="gramEnd"/>
+      <w:r>
+        <w:rPr>
+          <w:rFonts w:cstheme="minorHAnsi"/>
+          <w:sz w:val="24"/>
+          <w:szCs w:val="24"/>
+        </w:rPr>
+        <w:t>7):</w:t>
       </w:r>
     </w:p>
     <w:p>
@@ -8247,6 +9004,7 @@
         <w:t xml:space="preserve">        </w:t>
       </w:r>
       <w:proofErr w:type="spellStart"/>
+      <w:proofErr w:type="gramStart"/>
       <w:r>
         <w:rPr>
           <w:rFonts w:cstheme="minorHAnsi"/>
@@ -8256,6 +9014,7 @@
         <w:t>p.append</w:t>
       </w:r>
       <w:proofErr w:type="spellEnd"/>
+      <w:proofErr w:type="gramEnd"/>
       <w:r>
         <w:rPr>
           <w:rFonts w:cstheme="minorHAnsi"/>
@@ -8282,6 +9041,7 @@
         <w:t xml:space="preserve">    prediction = </w:t>
       </w:r>
       <w:proofErr w:type="spellStart"/>
+      <w:proofErr w:type="gramStart"/>
       <w:r>
         <w:rPr>
           <w:rFonts w:cstheme="minorHAnsi"/>
@@ -8291,6 +9051,7 @@
         <w:t>model.predict</w:t>
       </w:r>
       <w:proofErr w:type="spellEnd"/>
+      <w:proofErr w:type="gramEnd"/>
       <w:r>
         <w:rPr>
           <w:rFonts w:cstheme="minorHAnsi"/>
@@ -8331,7 +9092,25 @@
           <w:sz w:val="24"/>
           <w:szCs w:val="24"/>
         </w:rPr>
-        <w:t xml:space="preserve">    output=prediction[0]</w:t>
+        <w:t xml:space="preserve">    output=</w:t>
+      </w:r>
+      <w:proofErr w:type="gramStart"/>
+      <w:r>
+        <w:rPr>
+          <w:rFonts w:cstheme="minorHAnsi"/>
+          <w:sz w:val="24"/>
+          <w:szCs w:val="24"/>
+        </w:rPr>
+        <w:t>prediction[</w:t>
+      </w:r>
+      <w:proofErr w:type="gramEnd"/>
+      <w:r>
+        <w:rPr>
+          <w:rFonts w:cstheme="minorHAnsi"/>
+          <w:sz w:val="24"/>
+          <w:szCs w:val="24"/>
+        </w:rPr>
+        <w:t>0]</w:t>
       </w:r>
     </w:p>
     <w:p>
@@ -8374,16 +9153,34 @@
           <w:sz w:val="24"/>
           <w:szCs w:val="24"/>
         </w:rPr>
-        <w:t>render_template</w:t>
-      </w:r>
-      <w:proofErr w:type="spellEnd"/>
-      <w:r>
-        <w:rPr>
-          <w:rFonts w:cstheme="minorHAnsi"/>
-          <w:sz w:val="24"/>
-          <w:szCs w:val="24"/>
-        </w:rPr>
-        <w:t xml:space="preserve">('noChance.html', </w:t>
+        <w:t>render_</w:t>
+      </w:r>
+      <w:proofErr w:type="gramStart"/>
+      <w:r>
+        <w:rPr>
+          <w:rFonts w:cstheme="minorHAnsi"/>
+          <w:sz w:val="24"/>
+          <w:szCs w:val="24"/>
+        </w:rPr>
+        <w:t>template</w:t>
+      </w:r>
+      <w:proofErr w:type="spellEnd"/>
+      <w:r>
+        <w:rPr>
+          <w:rFonts w:cstheme="minorHAnsi"/>
+          <w:sz w:val="24"/>
+          <w:szCs w:val="24"/>
+        </w:rPr>
+        <w:t>(</w:t>
+      </w:r>
+      <w:proofErr w:type="gramEnd"/>
+      <w:r>
+        <w:rPr>
+          <w:rFonts w:cstheme="minorHAnsi"/>
+          <w:sz w:val="24"/>
+          <w:szCs w:val="24"/>
+        </w:rPr>
+        <w:t xml:space="preserve">'noChance.html', </w:t>
       </w:r>
       <w:proofErr w:type="spellStart"/>
       <w:r>
@@ -8462,16 +9259,34 @@
           <w:sz w:val="24"/>
           <w:szCs w:val="24"/>
         </w:rPr>
-        <w:t>render_template</w:t>
-      </w:r>
-      <w:proofErr w:type="spellEnd"/>
-      <w:r>
-        <w:rPr>
-          <w:rFonts w:cstheme="minorHAnsi"/>
-          <w:sz w:val="24"/>
-          <w:szCs w:val="24"/>
-        </w:rPr>
-        <w:t xml:space="preserve">('chance.html', </w:t>
+        <w:t>render_</w:t>
+      </w:r>
+      <w:proofErr w:type="gramStart"/>
+      <w:r>
+        <w:rPr>
+          <w:rFonts w:cstheme="minorHAnsi"/>
+          <w:sz w:val="24"/>
+          <w:szCs w:val="24"/>
+        </w:rPr>
+        <w:t>template</w:t>
+      </w:r>
+      <w:proofErr w:type="spellEnd"/>
+      <w:r>
+        <w:rPr>
+          <w:rFonts w:cstheme="minorHAnsi"/>
+          <w:sz w:val="24"/>
+          <w:szCs w:val="24"/>
+        </w:rPr>
+        <w:t>(</w:t>
+      </w:r>
+      <w:proofErr w:type="gramEnd"/>
+      <w:r>
+        <w:rPr>
+          <w:rFonts w:cstheme="minorHAnsi"/>
+          <w:sz w:val="24"/>
+          <w:szCs w:val="24"/>
+        </w:rPr>
+        <w:t xml:space="preserve">'chance.html', </w:t>
       </w:r>
       <w:proofErr w:type="spellStart"/>
       <w:r>
@@ -9890,6 +10705,7 @@
   <w:style w:type="character" w:default="1" w:styleId="DefaultParagraphFont">
     <w:name w:val="Default Paragraph Font"/>
     <w:uiPriority w:val="1"/>
+    <w:semiHidden/>
     <w:unhideWhenUsed/>
   </w:style>
   <w:style w:type="table" w:default="1" w:styleId="TableNormal">
